--- a/pygameTutorials/Lesson2_pong/Pong.docx
+++ b/pygameTutorials/Lesson2_pong/Pong.docx
@@ -103,6 +103,9 @@
     <w:p>
       <w:pPr>
         <w:spacing w:after="0"/>
+        <w:rPr>
+          <w:lang w:val="el-GR"/>
+        </w:rPr>
       </w:pPr>
     </w:p>
     <w:p>
@@ -2459,10 +2462,10 @@
           <w:kern w:val="0"/>
           <w:sz w:val="21"/>
           <w:szCs w:val="21"/>
-          <w14:ligatures w14:val="none"/>
-        </w:rPr>
-      </w:pPr>
-      <w:proofErr w:type="spellStart"/>
+          <w:lang w:val="el-GR"/>
+          <w14:ligatures w14:val="none"/>
+        </w:rPr>
+      </w:pPr>
       <w:proofErr w:type="gramStart"/>
       <w:r>
         <w:rPr>
@@ -2482,6 +2485,7 @@
           <w:kern w:val="0"/>
           <w:sz w:val="21"/>
           <w:szCs w:val="21"/>
+          <w:lang w:val="el-GR"/>
           <w14:ligatures w14:val="none"/>
         </w:rPr>
         <w:t>.</w:t>
@@ -2497,7 +2501,6 @@
         </w:rPr>
         <w:t>exit</w:t>
       </w:r>
-      <w:proofErr w:type="spellEnd"/>
       <w:proofErr w:type="gramEnd"/>
       <w:r>
         <w:rPr>
@@ -2506,6 +2509,7 @@
           <w:kern w:val="0"/>
           <w:sz w:val="21"/>
           <w:szCs w:val="21"/>
+          <w:lang w:val="el-GR"/>
           <w14:ligatures w14:val="none"/>
         </w:rPr>
         <w:t>()</w:t>
@@ -2521,6 +2525,7 @@
           <w:kern w:val="0"/>
           <w:sz w:val="21"/>
           <w:szCs w:val="21"/>
+          <w:lang w:val="el-GR"/>
           <w14:ligatures w14:val="none"/>
         </w:rPr>
       </w:pPr>
@@ -2528,75 +2533,50 @@
     <w:p>
       <w:pPr>
         <w:spacing w:after="0"/>
+        <w:rPr>
+          <w:lang w:val="el-GR"/>
+        </w:rPr>
       </w:pPr>
     </w:p>
     <w:p>
       <w:pPr>
         <w:spacing w:after="0"/>
+        <w:rPr>
+          <w:lang w:val="el-GR"/>
+        </w:rPr>
       </w:pPr>
     </w:p>
     <w:p>
       <w:pPr>
         <w:spacing w:after="0"/>
+        <w:rPr>
+          <w:lang w:val="el-GR"/>
+        </w:rPr>
       </w:pPr>
     </w:p>
     <w:p>
       <w:pPr>
         <w:spacing w:after="0"/>
+        <w:rPr>
+          <w:lang w:val="el-GR"/>
+        </w:rPr>
       </w:pPr>
     </w:p>
     <w:p>
       <w:pPr>
         <w:spacing w:after="0"/>
-      </w:pPr>
-      <w:proofErr w:type="spellStart"/>
+        <w:rPr>
+          <w:lang w:val="el-GR"/>
+        </w:rPr>
+      </w:pPr>
       <w:r>
         <w:rPr>
           <w:b/>
           <w:bCs/>
+          <w:lang w:val="el-GR"/>
         </w:rPr>
         <w:lastRenderedPageBreak/>
-        <w:t>Τι</w:t>
-      </w:r>
-      <w:proofErr w:type="spellEnd"/>
-      <w:r>
-        <w:rPr>
-          <w:b/>
-          <w:bCs/>
-        </w:rPr>
-        <w:t xml:space="preserve"> </w:t>
-      </w:r>
-      <w:proofErr w:type="spellStart"/>
-      <w:r>
-        <w:rPr>
-          <w:b/>
-          <w:bCs/>
-        </w:rPr>
-        <w:t>κάνει</w:t>
-      </w:r>
-      <w:proofErr w:type="spellEnd"/>
-      <w:r>
-        <w:rPr>
-          <w:b/>
-          <w:bCs/>
-        </w:rPr>
-        <w:t xml:space="preserve"> ο </w:t>
-      </w:r>
-      <w:proofErr w:type="spellStart"/>
-      <w:r>
-        <w:rPr>
-          <w:b/>
-          <w:bCs/>
-        </w:rPr>
-        <w:t>κώδικ</w:t>
-      </w:r>
-      <w:proofErr w:type="spellEnd"/>
-      <w:r>
-        <w:rPr>
-          <w:b/>
-          <w:bCs/>
-        </w:rPr>
-        <w:t>ας:</w:t>
+        <w:t>Τι κάνει ο κώδικας:</w:t>
       </w:r>
     </w:p>
     <w:p>
@@ -2665,6 +2645,9 @@
     <w:p>
       <w:pPr>
         <w:spacing w:after="0"/>
+        <w:rPr>
+          <w:lang w:val="el-GR"/>
+        </w:rPr>
       </w:pPr>
     </w:p>
     <w:p>
@@ -2711,7 +2694,42 @@
           <w:szCs w:val="21"/>
           <w14:ligatures w14:val="none"/>
         </w:rPr>
-        <w:t xml:space="preserve">    </w:t>
+        <w:t> </w:t>
+      </w:r>
+      <w:r>
+        <w:rPr>
+          <w:rFonts w:ascii="Consolas" w:eastAsia="Times New Roman" w:hAnsi="Consolas" w:cs="Times New Roman"/>
+          <w:color w:val="CCCCCC"/>
+          <w:kern w:val="0"/>
+          <w:sz w:val="21"/>
+          <w:szCs w:val="21"/>
+          <w:lang w:val="el-GR"/>
+          <w14:ligatures w14:val="none"/>
+        </w:rPr>
+        <w:t xml:space="preserve"> </w:t>
+      </w:r>
+      <w:r>
+        <w:rPr>
+          <w:rFonts w:ascii="Consolas" w:eastAsia="Times New Roman" w:hAnsi="Consolas" w:cs="Times New Roman"/>
+          <w:color w:val="CCCCCC"/>
+          <w:kern w:val="0"/>
+          <w:sz w:val="21"/>
+          <w:szCs w:val="21"/>
+          <w14:ligatures w14:val="none"/>
+        </w:rPr>
+        <w:t> </w:t>
+      </w:r>
+      <w:r>
+        <w:rPr>
+          <w:rFonts w:ascii="Consolas" w:eastAsia="Times New Roman" w:hAnsi="Consolas" w:cs="Times New Roman"/>
+          <w:color w:val="CCCCCC"/>
+          <w:kern w:val="0"/>
+          <w:sz w:val="21"/>
+          <w:szCs w:val="21"/>
+          <w:lang w:val="el-GR"/>
+          <w14:ligatures w14:val="none"/>
+        </w:rPr>
+        <w:t xml:space="preserve"> </w:t>
       </w:r>
       <w:r>
         <w:rPr>
@@ -3566,31 +3584,34 @@
     <w:p>
       <w:pPr>
         <w:spacing w:after="0"/>
+      </w:pPr>
+      <w:r>
         <w:rPr>
           <w:lang w:val="el-GR"/>
         </w:rPr>
-      </w:pPr>
+        <w:t>Τι</w:t>
+      </w:r>
+      <w:r>
+        <w:t xml:space="preserve"> </w:t>
+      </w:r>
       <w:r>
         <w:rPr>
           <w:lang w:val="el-GR"/>
         </w:rPr>
-        <w:t>Τι παρατηρείτε;</w:t>
+        <w:t>παρατηρείτε</w:t>
+      </w:r>
+      <w:r>
+        <w:t>;</w:t>
       </w:r>
     </w:p>
     <w:p>
       <w:pPr>
         <w:spacing w:after="0"/>
-        <w:rPr>
-          <w:lang w:val="el-GR"/>
-        </w:rPr>
       </w:pPr>
     </w:p>
     <w:p>
       <w:pPr>
         <w:spacing w:after="0"/>
-        <w:rPr>
-          <w:lang w:val="el-GR"/>
-        </w:rPr>
       </w:pPr>
     </w:p>
     <w:p>
@@ -3603,6 +3624,1125 @@
           <w:kern w:val="0"/>
           <w:sz w:val="21"/>
           <w:szCs w:val="21"/>
+          <w:lang w:val="el-GR"/>
+          <w14:ligatures w14:val="none"/>
+        </w:rPr>
+      </w:pPr>
+      <w:proofErr w:type="gramStart"/>
+      <w:r>
+        <w:rPr>
+          <w:rFonts w:ascii="Consolas" w:eastAsia="Times New Roman" w:hAnsi="Consolas" w:cs="Times New Roman"/>
+          <w:color w:val="9CDCFE"/>
+          <w:kern w:val="0"/>
+          <w:sz w:val="21"/>
+          <w:szCs w:val="21"/>
+          <w14:ligatures w14:val="none"/>
+        </w:rPr>
+        <w:t>clock</w:t>
+      </w:r>
+      <w:r>
+        <w:rPr>
+          <w:rFonts w:ascii="Consolas" w:eastAsia="Times New Roman" w:hAnsi="Consolas" w:cs="Times New Roman"/>
+          <w:color w:val="CCCCCC"/>
+          <w:kern w:val="0"/>
+          <w:sz w:val="21"/>
+          <w:szCs w:val="21"/>
+          <w:lang w:val="el-GR"/>
+          <w14:ligatures w14:val="none"/>
+        </w:rPr>
+        <w:t>.</w:t>
+      </w:r>
+      <w:r>
+        <w:rPr>
+          <w:rFonts w:ascii="Consolas" w:eastAsia="Times New Roman" w:hAnsi="Consolas" w:cs="Times New Roman"/>
+          <w:color w:val="DCDCAA"/>
+          <w:kern w:val="0"/>
+          <w:sz w:val="21"/>
+          <w:szCs w:val="21"/>
+          <w14:ligatures w14:val="none"/>
+        </w:rPr>
+        <w:t>tick</w:t>
+      </w:r>
+      <w:proofErr w:type="gramEnd"/>
+      <w:r>
+        <w:rPr>
+          <w:rFonts w:ascii="Consolas" w:eastAsia="Times New Roman" w:hAnsi="Consolas" w:cs="Times New Roman"/>
+          <w:color w:val="CCCCCC"/>
+          <w:kern w:val="0"/>
+          <w:sz w:val="21"/>
+          <w:szCs w:val="21"/>
+          <w:lang w:val="el-GR"/>
+          <w14:ligatures w14:val="none"/>
+        </w:rPr>
+        <w:t>(</w:t>
+      </w:r>
+      <w:r>
+        <w:rPr>
+          <w:rFonts w:ascii="Consolas" w:eastAsia="Times New Roman" w:hAnsi="Consolas" w:cs="Times New Roman"/>
+          <w:color w:val="4FC1FF"/>
+          <w:kern w:val="0"/>
+          <w:sz w:val="21"/>
+          <w:szCs w:val="21"/>
+          <w14:ligatures w14:val="none"/>
+        </w:rPr>
+        <w:t>FPS</w:t>
+      </w:r>
+      <w:r>
+        <w:rPr>
+          <w:rFonts w:ascii="Consolas" w:eastAsia="Times New Roman" w:hAnsi="Consolas" w:cs="Times New Roman"/>
+          <w:color w:val="CCCCCC"/>
+          <w:kern w:val="0"/>
+          <w:sz w:val="21"/>
+          <w:szCs w:val="21"/>
+          <w:lang w:val="el-GR"/>
+          <w14:ligatures w14:val="none"/>
+        </w:rPr>
+        <w:t xml:space="preserve">) </w:t>
+      </w:r>
+    </w:p>
+    <w:p>
+      <w:pPr>
+        <w:spacing w:after="0"/>
+        <w:rPr>
+          <w:lang w:val="el-GR"/>
+        </w:rPr>
+      </w:pPr>
+    </w:p>
+    <w:p>
+      <w:pPr>
+        <w:spacing w:after="0"/>
+        <w:rPr>
+          <w:lang w:val="el-GR"/>
+        </w:rPr>
+      </w:pPr>
+      <w:r>
+        <w:rPr>
+          <w:lang w:val="el-GR"/>
+        </w:rPr>
+        <w:t>Προσθέστε την κίνηση προς τα κάτω καθώς και έναν 2</w:t>
+      </w:r>
+      <w:r>
+        <w:rPr>
+          <w:vertAlign w:val="superscript"/>
+          <w:lang w:val="el-GR"/>
+        </w:rPr>
+        <w:t>ο</w:t>
+      </w:r>
+      <w:r>
+        <w:rPr>
+          <w:lang w:val="el-GR"/>
+        </w:rPr>
+        <w:t xml:space="preserve"> παίκτη! </w:t>
+      </w:r>
+    </w:p>
+    <w:p>
+      <w:pPr>
+        <w:spacing w:after="0"/>
+        <w:rPr>
+          <w:lang w:val="el-GR"/>
+        </w:rPr>
+      </w:pPr>
+    </w:p>
+    <w:p>
+      <w:pPr>
+        <w:spacing w:after="0"/>
+        <w:rPr>
+          <w:lang w:val="el-GR"/>
+        </w:rPr>
+      </w:pPr>
+    </w:p>
+    <w:p>
+      <w:pPr>
+        <w:pStyle w:val="Heading1"/>
+        <w:rPr>
+          <w:lang w:val="el-GR"/>
+        </w:rPr>
+      </w:pPr>
+      <w:r>
+        <w:rPr>
+          <w:lang w:val="el-GR"/>
+        </w:rPr>
+        <w:t>Ενότητα 3: Προσθήκη της μπάλας</w:t>
+      </w:r>
+    </w:p>
+    <w:p>
+      <w:pPr>
+        <w:shd w:val="clear" w:color="auto" w:fill="1F1F1F"/>
+        <w:spacing w:after="0" w:line="285" w:lineRule="atLeast"/>
+        <w:rPr>
+          <w:rFonts w:ascii="Consolas" w:eastAsia="Times New Roman" w:hAnsi="Consolas" w:cs="Times New Roman"/>
+          <w:color w:val="CCCCCC"/>
+          <w:kern w:val="0"/>
+          <w:sz w:val="21"/>
+          <w:szCs w:val="21"/>
+          <w:lang w:val="el-GR"/>
+          <w14:ligatures w14:val="none"/>
+        </w:rPr>
+      </w:pPr>
+      <w:r>
+        <w:rPr>
+          <w:rFonts w:ascii="Consolas" w:eastAsia="Times New Roman" w:hAnsi="Consolas" w:cs="Times New Roman"/>
+          <w:color w:val="6A9955"/>
+          <w:kern w:val="0"/>
+          <w:sz w:val="21"/>
+          <w:szCs w:val="21"/>
+          <w:lang w:val="el-GR"/>
+          <w14:ligatures w14:val="none"/>
+        </w:rPr>
+        <w:t xml:space="preserve"># </w:t>
+      </w:r>
+      <w:r>
+        <w:rPr>
+          <w:rFonts w:ascii="Consolas" w:eastAsia="Times New Roman" w:hAnsi="Consolas" w:cs="Times New Roman"/>
+          <w:color w:val="6A9955"/>
+          <w:kern w:val="0"/>
+          <w:sz w:val="21"/>
+          <w:szCs w:val="21"/>
+          <w14:ligatures w14:val="none"/>
+        </w:rPr>
+        <w:t>Ball</w:t>
+      </w:r>
+      <w:r>
+        <w:rPr>
+          <w:rFonts w:ascii="Consolas" w:eastAsia="Times New Roman" w:hAnsi="Consolas" w:cs="Times New Roman"/>
+          <w:color w:val="6A9955"/>
+          <w:kern w:val="0"/>
+          <w:sz w:val="21"/>
+          <w:szCs w:val="21"/>
+          <w:lang w:val="el-GR"/>
+          <w14:ligatures w14:val="none"/>
+        </w:rPr>
+        <w:t xml:space="preserve"> </w:t>
+      </w:r>
+      <w:r>
+        <w:rPr>
+          <w:rFonts w:ascii="Consolas" w:eastAsia="Times New Roman" w:hAnsi="Consolas" w:cs="Times New Roman"/>
+          <w:color w:val="6A9955"/>
+          <w:kern w:val="0"/>
+          <w:sz w:val="21"/>
+          <w:szCs w:val="21"/>
+          <w14:ligatures w14:val="none"/>
+        </w:rPr>
+        <w:t>settings</w:t>
+      </w:r>
+    </w:p>
+    <w:p>
+      <w:pPr>
+        <w:shd w:val="clear" w:color="auto" w:fill="1F1F1F"/>
+        <w:spacing w:after="0" w:line="285" w:lineRule="atLeast"/>
+        <w:rPr>
+          <w:rFonts w:ascii="Consolas" w:eastAsia="Times New Roman" w:hAnsi="Consolas" w:cs="Times New Roman"/>
+          <w:color w:val="CCCCCC"/>
+          <w:kern w:val="0"/>
+          <w:sz w:val="21"/>
+          <w:szCs w:val="21"/>
+          <w14:ligatures w14:val="none"/>
+        </w:rPr>
+      </w:pPr>
+      <w:r>
+        <w:rPr>
+          <w:rFonts w:ascii="Consolas" w:eastAsia="Times New Roman" w:hAnsi="Consolas" w:cs="Times New Roman"/>
+          <w:color w:val="4FC1FF"/>
+          <w:kern w:val="0"/>
+          <w:sz w:val="21"/>
+          <w:szCs w:val="21"/>
+          <w14:ligatures w14:val="none"/>
+        </w:rPr>
+        <w:t>BALL_SIZE</w:t>
+      </w:r>
+      <w:r>
+        <w:rPr>
+          <w:rFonts w:ascii="Consolas" w:eastAsia="Times New Roman" w:hAnsi="Consolas" w:cs="Times New Roman"/>
+          <w:color w:val="CCCCCC"/>
+          <w:kern w:val="0"/>
+          <w:sz w:val="21"/>
+          <w:szCs w:val="21"/>
+          <w14:ligatures w14:val="none"/>
+        </w:rPr>
+        <w:t xml:space="preserve"> </w:t>
+      </w:r>
+      <w:r>
+        <w:rPr>
+          <w:rFonts w:ascii="Consolas" w:eastAsia="Times New Roman" w:hAnsi="Consolas" w:cs="Times New Roman"/>
+          <w:color w:val="D4D4D4"/>
+          <w:kern w:val="0"/>
+          <w:sz w:val="21"/>
+          <w:szCs w:val="21"/>
+          <w14:ligatures w14:val="none"/>
+        </w:rPr>
+        <w:t>=</w:t>
+      </w:r>
+      <w:r>
+        <w:rPr>
+          <w:rFonts w:ascii="Consolas" w:eastAsia="Times New Roman" w:hAnsi="Consolas" w:cs="Times New Roman"/>
+          <w:color w:val="CCCCCC"/>
+          <w:kern w:val="0"/>
+          <w:sz w:val="21"/>
+          <w:szCs w:val="21"/>
+          <w14:ligatures w14:val="none"/>
+        </w:rPr>
+        <w:t xml:space="preserve"> </w:t>
+      </w:r>
+      <w:r>
+        <w:rPr>
+          <w:rFonts w:ascii="Consolas" w:eastAsia="Times New Roman" w:hAnsi="Consolas" w:cs="Times New Roman"/>
+          <w:color w:val="B5CEA8"/>
+          <w:kern w:val="0"/>
+          <w:sz w:val="21"/>
+          <w:szCs w:val="21"/>
+          <w14:ligatures w14:val="none"/>
+        </w:rPr>
+        <w:t>15</w:t>
+      </w:r>
+    </w:p>
+    <w:p>
+      <w:pPr>
+        <w:shd w:val="clear" w:color="auto" w:fill="1F1F1F"/>
+        <w:spacing w:after="0" w:line="285" w:lineRule="atLeast"/>
+        <w:rPr>
+          <w:rFonts w:ascii="Consolas" w:eastAsia="Times New Roman" w:hAnsi="Consolas" w:cs="Times New Roman"/>
+          <w:color w:val="CCCCCC"/>
+          <w:kern w:val="0"/>
+          <w:sz w:val="21"/>
+          <w:szCs w:val="21"/>
+          <w14:ligatures w14:val="none"/>
+        </w:rPr>
+      </w:pPr>
+      <w:proofErr w:type="spellStart"/>
+      <w:r>
+        <w:rPr>
+          <w:rFonts w:ascii="Consolas" w:eastAsia="Times New Roman" w:hAnsi="Consolas" w:cs="Times New Roman"/>
+          <w:color w:val="9CDCFE"/>
+          <w:kern w:val="0"/>
+          <w:sz w:val="21"/>
+          <w:szCs w:val="21"/>
+          <w14:ligatures w14:val="none"/>
+        </w:rPr>
+        <w:t>ball_x</w:t>
+      </w:r>
+      <w:proofErr w:type="spellEnd"/>
+      <w:r>
+        <w:rPr>
+          <w:rFonts w:ascii="Consolas" w:eastAsia="Times New Roman" w:hAnsi="Consolas" w:cs="Times New Roman"/>
+          <w:color w:val="CCCCCC"/>
+          <w:kern w:val="0"/>
+          <w:sz w:val="21"/>
+          <w:szCs w:val="21"/>
+          <w14:ligatures w14:val="none"/>
+        </w:rPr>
+        <w:t xml:space="preserve"> </w:t>
+      </w:r>
+      <w:r>
+        <w:rPr>
+          <w:rFonts w:ascii="Consolas" w:eastAsia="Times New Roman" w:hAnsi="Consolas" w:cs="Times New Roman"/>
+          <w:color w:val="D4D4D4"/>
+          <w:kern w:val="0"/>
+          <w:sz w:val="21"/>
+          <w:szCs w:val="21"/>
+          <w14:ligatures w14:val="none"/>
+        </w:rPr>
+        <w:t>=</w:t>
+      </w:r>
+      <w:r>
+        <w:rPr>
+          <w:rFonts w:ascii="Consolas" w:eastAsia="Times New Roman" w:hAnsi="Consolas" w:cs="Times New Roman"/>
+          <w:color w:val="CCCCCC"/>
+          <w:kern w:val="0"/>
+          <w:sz w:val="21"/>
+          <w:szCs w:val="21"/>
+          <w14:ligatures w14:val="none"/>
+        </w:rPr>
+        <w:t xml:space="preserve"> </w:t>
+      </w:r>
+      <w:r>
+        <w:rPr>
+          <w:rFonts w:ascii="Consolas" w:eastAsia="Times New Roman" w:hAnsi="Consolas" w:cs="Times New Roman"/>
+          <w:color w:val="4FC1FF"/>
+          <w:kern w:val="0"/>
+          <w:sz w:val="21"/>
+          <w:szCs w:val="21"/>
+          <w14:ligatures w14:val="none"/>
+        </w:rPr>
+        <w:t>WIDTH</w:t>
+      </w:r>
+      <w:r>
+        <w:rPr>
+          <w:rFonts w:ascii="Consolas" w:eastAsia="Times New Roman" w:hAnsi="Consolas" w:cs="Times New Roman"/>
+          <w:color w:val="CCCCCC"/>
+          <w:kern w:val="0"/>
+          <w:sz w:val="21"/>
+          <w:szCs w:val="21"/>
+          <w14:ligatures w14:val="none"/>
+        </w:rPr>
+        <w:t xml:space="preserve"> </w:t>
+      </w:r>
+      <w:r>
+        <w:rPr>
+          <w:rFonts w:ascii="Consolas" w:eastAsia="Times New Roman" w:hAnsi="Consolas" w:cs="Times New Roman"/>
+          <w:color w:val="D4D4D4"/>
+          <w:kern w:val="0"/>
+          <w:sz w:val="21"/>
+          <w:szCs w:val="21"/>
+          <w14:ligatures w14:val="none"/>
+        </w:rPr>
+        <w:t>//</w:t>
+      </w:r>
+      <w:r>
+        <w:rPr>
+          <w:rFonts w:ascii="Consolas" w:eastAsia="Times New Roman" w:hAnsi="Consolas" w:cs="Times New Roman"/>
+          <w:color w:val="CCCCCC"/>
+          <w:kern w:val="0"/>
+          <w:sz w:val="21"/>
+          <w:szCs w:val="21"/>
+          <w14:ligatures w14:val="none"/>
+        </w:rPr>
+        <w:t xml:space="preserve"> </w:t>
+      </w:r>
+      <w:r>
+        <w:rPr>
+          <w:rFonts w:ascii="Consolas" w:eastAsia="Times New Roman" w:hAnsi="Consolas" w:cs="Times New Roman"/>
+          <w:color w:val="B5CEA8"/>
+          <w:kern w:val="0"/>
+          <w:sz w:val="21"/>
+          <w:szCs w:val="21"/>
+          <w14:ligatures w14:val="none"/>
+        </w:rPr>
+        <w:t>2</w:t>
+      </w:r>
+    </w:p>
+    <w:p>
+      <w:pPr>
+        <w:shd w:val="clear" w:color="auto" w:fill="1F1F1F"/>
+        <w:spacing w:after="0" w:line="285" w:lineRule="atLeast"/>
+        <w:rPr>
+          <w:rFonts w:ascii="Consolas" w:eastAsia="Times New Roman" w:hAnsi="Consolas" w:cs="Times New Roman"/>
+          <w:color w:val="CCCCCC"/>
+          <w:kern w:val="0"/>
+          <w:sz w:val="21"/>
+          <w:szCs w:val="21"/>
+          <w14:ligatures w14:val="none"/>
+        </w:rPr>
+      </w:pPr>
+      <w:proofErr w:type="spellStart"/>
+      <w:r>
+        <w:rPr>
+          <w:rFonts w:ascii="Consolas" w:eastAsia="Times New Roman" w:hAnsi="Consolas" w:cs="Times New Roman"/>
+          <w:color w:val="9CDCFE"/>
+          <w:kern w:val="0"/>
+          <w:sz w:val="21"/>
+          <w:szCs w:val="21"/>
+          <w14:ligatures w14:val="none"/>
+        </w:rPr>
+        <w:t>ball_y</w:t>
+      </w:r>
+      <w:proofErr w:type="spellEnd"/>
+      <w:r>
+        <w:rPr>
+          <w:rFonts w:ascii="Consolas" w:eastAsia="Times New Roman" w:hAnsi="Consolas" w:cs="Times New Roman"/>
+          <w:color w:val="CCCCCC"/>
+          <w:kern w:val="0"/>
+          <w:sz w:val="21"/>
+          <w:szCs w:val="21"/>
+          <w14:ligatures w14:val="none"/>
+        </w:rPr>
+        <w:t xml:space="preserve"> </w:t>
+      </w:r>
+      <w:r>
+        <w:rPr>
+          <w:rFonts w:ascii="Consolas" w:eastAsia="Times New Roman" w:hAnsi="Consolas" w:cs="Times New Roman"/>
+          <w:color w:val="D4D4D4"/>
+          <w:kern w:val="0"/>
+          <w:sz w:val="21"/>
+          <w:szCs w:val="21"/>
+          <w14:ligatures w14:val="none"/>
+        </w:rPr>
+        <w:t>=</w:t>
+      </w:r>
+      <w:r>
+        <w:rPr>
+          <w:rFonts w:ascii="Consolas" w:eastAsia="Times New Roman" w:hAnsi="Consolas" w:cs="Times New Roman"/>
+          <w:color w:val="CCCCCC"/>
+          <w:kern w:val="0"/>
+          <w:sz w:val="21"/>
+          <w:szCs w:val="21"/>
+          <w14:ligatures w14:val="none"/>
+        </w:rPr>
+        <w:t xml:space="preserve"> </w:t>
+      </w:r>
+      <w:r>
+        <w:rPr>
+          <w:rFonts w:ascii="Consolas" w:eastAsia="Times New Roman" w:hAnsi="Consolas" w:cs="Times New Roman"/>
+          <w:color w:val="4FC1FF"/>
+          <w:kern w:val="0"/>
+          <w:sz w:val="21"/>
+          <w:szCs w:val="21"/>
+          <w14:ligatures w14:val="none"/>
+        </w:rPr>
+        <w:t>HEIGHT</w:t>
+      </w:r>
+      <w:r>
+        <w:rPr>
+          <w:rFonts w:ascii="Consolas" w:eastAsia="Times New Roman" w:hAnsi="Consolas" w:cs="Times New Roman"/>
+          <w:color w:val="CCCCCC"/>
+          <w:kern w:val="0"/>
+          <w:sz w:val="21"/>
+          <w:szCs w:val="21"/>
+          <w14:ligatures w14:val="none"/>
+        </w:rPr>
+        <w:t xml:space="preserve"> </w:t>
+      </w:r>
+      <w:r>
+        <w:rPr>
+          <w:rFonts w:ascii="Consolas" w:eastAsia="Times New Roman" w:hAnsi="Consolas" w:cs="Times New Roman"/>
+          <w:color w:val="D4D4D4"/>
+          <w:kern w:val="0"/>
+          <w:sz w:val="21"/>
+          <w:szCs w:val="21"/>
+          <w14:ligatures w14:val="none"/>
+        </w:rPr>
+        <w:t>//</w:t>
+      </w:r>
+      <w:r>
+        <w:rPr>
+          <w:rFonts w:ascii="Consolas" w:eastAsia="Times New Roman" w:hAnsi="Consolas" w:cs="Times New Roman"/>
+          <w:color w:val="CCCCCC"/>
+          <w:kern w:val="0"/>
+          <w:sz w:val="21"/>
+          <w:szCs w:val="21"/>
+          <w14:ligatures w14:val="none"/>
+        </w:rPr>
+        <w:t xml:space="preserve"> </w:t>
+      </w:r>
+      <w:r>
+        <w:rPr>
+          <w:rFonts w:ascii="Consolas" w:eastAsia="Times New Roman" w:hAnsi="Consolas" w:cs="Times New Roman"/>
+          <w:color w:val="B5CEA8"/>
+          <w:kern w:val="0"/>
+          <w:sz w:val="21"/>
+          <w:szCs w:val="21"/>
+          <w14:ligatures w14:val="none"/>
+        </w:rPr>
+        <w:t>2</w:t>
+      </w:r>
+    </w:p>
+    <w:p>
+      <w:pPr>
+        <w:shd w:val="clear" w:color="auto" w:fill="1F1F1F"/>
+        <w:spacing w:after="0" w:line="285" w:lineRule="atLeast"/>
+        <w:rPr>
+          <w:rFonts w:ascii="Consolas" w:eastAsia="Times New Roman" w:hAnsi="Consolas" w:cs="Times New Roman"/>
+          <w:color w:val="CCCCCC"/>
+          <w:kern w:val="0"/>
+          <w:sz w:val="21"/>
+          <w:szCs w:val="21"/>
+          <w14:ligatures w14:val="none"/>
+        </w:rPr>
+      </w:pPr>
+      <w:proofErr w:type="spellStart"/>
+      <w:r>
+        <w:rPr>
+          <w:rFonts w:ascii="Consolas" w:eastAsia="Times New Roman" w:hAnsi="Consolas" w:cs="Times New Roman"/>
+          <w:color w:val="9CDCFE"/>
+          <w:kern w:val="0"/>
+          <w:sz w:val="21"/>
+          <w:szCs w:val="21"/>
+          <w14:ligatures w14:val="none"/>
+        </w:rPr>
+        <w:t>ball_speed_x</w:t>
+      </w:r>
+      <w:proofErr w:type="spellEnd"/>
+      <w:r>
+        <w:rPr>
+          <w:rFonts w:ascii="Consolas" w:eastAsia="Times New Roman" w:hAnsi="Consolas" w:cs="Times New Roman"/>
+          <w:color w:val="CCCCCC"/>
+          <w:kern w:val="0"/>
+          <w:sz w:val="21"/>
+          <w:szCs w:val="21"/>
+          <w14:ligatures w14:val="none"/>
+        </w:rPr>
+        <w:t xml:space="preserve"> </w:t>
+      </w:r>
+      <w:r>
+        <w:rPr>
+          <w:rFonts w:ascii="Consolas" w:eastAsia="Times New Roman" w:hAnsi="Consolas" w:cs="Times New Roman"/>
+          <w:color w:val="D4D4D4"/>
+          <w:kern w:val="0"/>
+          <w:sz w:val="21"/>
+          <w:szCs w:val="21"/>
+          <w14:ligatures w14:val="none"/>
+        </w:rPr>
+        <w:t>=</w:t>
+      </w:r>
+      <w:r>
+        <w:rPr>
+          <w:rFonts w:ascii="Consolas" w:eastAsia="Times New Roman" w:hAnsi="Consolas" w:cs="Times New Roman"/>
+          <w:color w:val="CCCCCC"/>
+          <w:kern w:val="0"/>
+          <w:sz w:val="21"/>
+          <w:szCs w:val="21"/>
+          <w14:ligatures w14:val="none"/>
+        </w:rPr>
+        <w:t xml:space="preserve"> </w:t>
+      </w:r>
+      <w:r>
+        <w:rPr>
+          <w:rFonts w:ascii="Consolas" w:eastAsia="Times New Roman" w:hAnsi="Consolas" w:cs="Times New Roman"/>
+          <w:color w:val="B5CEA8"/>
+          <w:kern w:val="0"/>
+          <w:sz w:val="21"/>
+          <w:szCs w:val="21"/>
+          <w14:ligatures w14:val="none"/>
+        </w:rPr>
+        <w:t>4</w:t>
+      </w:r>
+    </w:p>
+    <w:p>
+      <w:pPr>
+        <w:shd w:val="clear" w:color="auto" w:fill="1F1F1F"/>
+        <w:spacing w:after="0" w:line="285" w:lineRule="atLeast"/>
+        <w:rPr>
+          <w:rFonts w:ascii="Consolas" w:eastAsia="Times New Roman" w:hAnsi="Consolas" w:cs="Times New Roman"/>
+          <w:color w:val="CCCCCC"/>
+          <w:kern w:val="0"/>
+          <w:sz w:val="21"/>
+          <w:szCs w:val="21"/>
+          <w14:ligatures w14:val="none"/>
+        </w:rPr>
+      </w:pPr>
+      <w:proofErr w:type="spellStart"/>
+      <w:r>
+        <w:rPr>
+          <w:rFonts w:ascii="Consolas" w:eastAsia="Times New Roman" w:hAnsi="Consolas" w:cs="Times New Roman"/>
+          <w:color w:val="9CDCFE"/>
+          <w:kern w:val="0"/>
+          <w:sz w:val="21"/>
+          <w:szCs w:val="21"/>
+          <w14:ligatures w14:val="none"/>
+        </w:rPr>
+        <w:t>ball_speed_y</w:t>
+      </w:r>
+      <w:proofErr w:type="spellEnd"/>
+      <w:r>
+        <w:rPr>
+          <w:rFonts w:ascii="Consolas" w:eastAsia="Times New Roman" w:hAnsi="Consolas" w:cs="Times New Roman"/>
+          <w:color w:val="CCCCCC"/>
+          <w:kern w:val="0"/>
+          <w:sz w:val="21"/>
+          <w:szCs w:val="21"/>
+          <w14:ligatures w14:val="none"/>
+        </w:rPr>
+        <w:t xml:space="preserve"> </w:t>
+      </w:r>
+      <w:r>
+        <w:rPr>
+          <w:rFonts w:ascii="Consolas" w:eastAsia="Times New Roman" w:hAnsi="Consolas" w:cs="Times New Roman"/>
+          <w:color w:val="D4D4D4"/>
+          <w:kern w:val="0"/>
+          <w:sz w:val="21"/>
+          <w:szCs w:val="21"/>
+          <w14:ligatures w14:val="none"/>
+        </w:rPr>
+        <w:t>=</w:t>
+      </w:r>
+      <w:r>
+        <w:rPr>
+          <w:rFonts w:ascii="Consolas" w:eastAsia="Times New Roman" w:hAnsi="Consolas" w:cs="Times New Roman"/>
+          <w:color w:val="CCCCCC"/>
+          <w:kern w:val="0"/>
+          <w:sz w:val="21"/>
+          <w:szCs w:val="21"/>
+          <w14:ligatures w14:val="none"/>
+        </w:rPr>
+        <w:t xml:space="preserve"> </w:t>
+      </w:r>
+      <w:r>
+        <w:rPr>
+          <w:rFonts w:ascii="Consolas" w:eastAsia="Times New Roman" w:hAnsi="Consolas" w:cs="Times New Roman"/>
+          <w:color w:val="B5CEA8"/>
+          <w:kern w:val="0"/>
+          <w:sz w:val="21"/>
+          <w:szCs w:val="21"/>
+          <w14:ligatures w14:val="none"/>
+        </w:rPr>
+        <w:t>4</w:t>
+      </w:r>
+    </w:p>
+    <w:p/>
+    <w:p>
+      <w:pPr>
+        <w:shd w:val="clear" w:color="auto" w:fill="1F1F1F"/>
+        <w:spacing w:after="0" w:line="285" w:lineRule="atLeast"/>
+        <w:rPr>
+          <w:rFonts w:ascii="Consolas" w:eastAsia="Times New Roman" w:hAnsi="Consolas" w:cs="Times New Roman"/>
+          <w:color w:val="CCCCCC"/>
+          <w:kern w:val="0"/>
+          <w:sz w:val="21"/>
+          <w:szCs w:val="21"/>
+          <w14:ligatures w14:val="none"/>
+        </w:rPr>
+      </w:pPr>
+      <w:r>
+        <w:rPr>
+          <w:rFonts w:ascii="Consolas" w:eastAsia="Times New Roman" w:hAnsi="Consolas" w:cs="Times New Roman"/>
+          <w:color w:val="CCCCCC"/>
+          <w:kern w:val="0"/>
+          <w:sz w:val="21"/>
+          <w:szCs w:val="21"/>
+          <w14:ligatures w14:val="none"/>
+        </w:rPr>
+        <w:t> </w:t>
+      </w:r>
+      <w:r>
+        <w:rPr>
+          <w:rFonts w:ascii="Consolas" w:eastAsia="Times New Roman" w:hAnsi="Consolas" w:cs="Times New Roman"/>
+          <w:color w:val="6A9955"/>
+          <w:kern w:val="0"/>
+          <w:sz w:val="21"/>
+          <w:szCs w:val="21"/>
+          <w14:ligatures w14:val="none"/>
+        </w:rPr>
+        <w:t># Ball movement</w:t>
+      </w:r>
+    </w:p>
+    <w:p>
+      <w:pPr>
+        <w:shd w:val="clear" w:color="auto" w:fill="1F1F1F"/>
+        <w:spacing w:after="0" w:line="285" w:lineRule="atLeast"/>
+        <w:rPr>
+          <w:rFonts w:ascii="Consolas" w:eastAsia="Times New Roman" w:hAnsi="Consolas" w:cs="Times New Roman"/>
+          <w:color w:val="9CDCFE"/>
+          <w:kern w:val="0"/>
+          <w:sz w:val="21"/>
+          <w:szCs w:val="21"/>
+          <w14:ligatures w14:val="none"/>
+        </w:rPr>
+      </w:pPr>
+      <w:r>
+        <w:rPr>
+          <w:rFonts w:ascii="Consolas" w:eastAsia="Times New Roman" w:hAnsi="Consolas" w:cs="Times New Roman"/>
+          <w:color w:val="CCCCCC"/>
+          <w:kern w:val="0"/>
+          <w:sz w:val="21"/>
+          <w:szCs w:val="21"/>
+          <w14:ligatures w14:val="none"/>
+        </w:rPr>
+        <w:t xml:space="preserve">    </w:t>
+      </w:r>
+      <w:proofErr w:type="spellStart"/>
+      <w:r>
+        <w:rPr>
+          <w:rFonts w:ascii="Consolas" w:eastAsia="Times New Roman" w:hAnsi="Consolas" w:cs="Times New Roman"/>
+          <w:color w:val="9CDCFE"/>
+          <w:kern w:val="0"/>
+          <w:sz w:val="21"/>
+          <w:szCs w:val="21"/>
+          <w14:ligatures w14:val="none"/>
+        </w:rPr>
+        <w:t>ball_y</w:t>
+      </w:r>
+      <w:proofErr w:type="spellEnd"/>
+      <w:r>
+        <w:rPr>
+          <w:rFonts w:ascii="Consolas" w:eastAsia="Times New Roman" w:hAnsi="Consolas" w:cs="Times New Roman"/>
+          <w:color w:val="CCCCCC"/>
+          <w:kern w:val="0"/>
+          <w:sz w:val="21"/>
+          <w:szCs w:val="21"/>
+          <w14:ligatures w14:val="none"/>
+        </w:rPr>
+        <w:t xml:space="preserve"> </w:t>
+      </w:r>
+      <w:r>
+        <w:rPr>
+          <w:rFonts w:ascii="Consolas" w:eastAsia="Times New Roman" w:hAnsi="Consolas" w:cs="Times New Roman"/>
+          <w:color w:val="D4D4D4"/>
+          <w:kern w:val="0"/>
+          <w:sz w:val="21"/>
+          <w:szCs w:val="21"/>
+          <w14:ligatures w14:val="none"/>
+        </w:rPr>
+        <w:t>+=</w:t>
+      </w:r>
+      <w:r>
+        <w:rPr>
+          <w:rFonts w:ascii="Consolas" w:eastAsia="Times New Roman" w:hAnsi="Consolas" w:cs="Times New Roman"/>
+          <w:color w:val="CCCCCC"/>
+          <w:kern w:val="0"/>
+          <w:sz w:val="21"/>
+          <w:szCs w:val="21"/>
+          <w14:ligatures w14:val="none"/>
+        </w:rPr>
+        <w:t xml:space="preserve"> </w:t>
+      </w:r>
+      <w:proofErr w:type="spellStart"/>
+      <w:r>
+        <w:rPr>
+          <w:rFonts w:ascii="Consolas" w:eastAsia="Times New Roman" w:hAnsi="Consolas" w:cs="Times New Roman"/>
+          <w:color w:val="9CDCFE"/>
+          <w:kern w:val="0"/>
+          <w:sz w:val="21"/>
+          <w:szCs w:val="21"/>
+          <w14:ligatures w14:val="none"/>
+        </w:rPr>
+        <w:t>ball_speed_y</w:t>
+      </w:r>
+      <w:proofErr w:type="spellEnd"/>
+    </w:p>
+    <w:p>
+      <w:pPr>
+        <w:shd w:val="clear" w:color="auto" w:fill="1F1F1F"/>
+        <w:spacing w:after="0" w:line="285" w:lineRule="atLeast"/>
+        <w:rPr>
+          <w:rFonts w:ascii="Consolas" w:eastAsia="Times New Roman" w:hAnsi="Consolas" w:cs="Times New Roman"/>
+          <w:color w:val="CCCCCC"/>
+          <w:kern w:val="0"/>
+          <w:sz w:val="21"/>
+          <w:szCs w:val="21"/>
+          <w14:ligatures w14:val="none"/>
+        </w:rPr>
+      </w:pPr>
+    </w:p>
+    <w:p>
+      <w:pPr>
+        <w:shd w:val="clear" w:color="auto" w:fill="1F1F1F"/>
+        <w:spacing w:after="0" w:line="285" w:lineRule="atLeast"/>
+        <w:rPr>
+          <w:rFonts w:ascii="Consolas" w:eastAsia="Times New Roman" w:hAnsi="Consolas" w:cs="Times New Roman"/>
+          <w:color w:val="CCCCCC"/>
+          <w:kern w:val="0"/>
+          <w:sz w:val="21"/>
+          <w:szCs w:val="21"/>
+          <w14:ligatures w14:val="none"/>
+        </w:rPr>
+      </w:pPr>
+      <w:r>
+        <w:rPr>
+          <w:rFonts w:ascii="Consolas" w:eastAsia="Times New Roman" w:hAnsi="Consolas" w:cs="Times New Roman"/>
+          <w:color w:val="C586C0"/>
+          <w:kern w:val="0"/>
+          <w:sz w:val="21"/>
+          <w:szCs w:val="21"/>
+          <w14:ligatures w14:val="none"/>
+        </w:rPr>
+        <w:t>if</w:t>
+      </w:r>
+      <w:r>
+        <w:rPr>
+          <w:rFonts w:ascii="Consolas" w:eastAsia="Times New Roman" w:hAnsi="Consolas" w:cs="Times New Roman"/>
+          <w:color w:val="CCCCCC"/>
+          <w:kern w:val="0"/>
+          <w:sz w:val="21"/>
+          <w:szCs w:val="21"/>
+          <w14:ligatures w14:val="none"/>
+        </w:rPr>
+        <w:t xml:space="preserve"> </w:t>
+      </w:r>
+      <w:proofErr w:type="spellStart"/>
+      <w:r>
+        <w:rPr>
+          <w:rFonts w:ascii="Consolas" w:eastAsia="Times New Roman" w:hAnsi="Consolas" w:cs="Times New Roman"/>
+          <w:color w:val="9CDCFE"/>
+          <w:kern w:val="0"/>
+          <w:sz w:val="21"/>
+          <w:szCs w:val="21"/>
+          <w14:ligatures w14:val="none"/>
+        </w:rPr>
+        <w:t>ball_y</w:t>
+      </w:r>
+      <w:proofErr w:type="spellEnd"/>
+      <w:r>
+        <w:rPr>
+          <w:rFonts w:ascii="Consolas" w:eastAsia="Times New Roman" w:hAnsi="Consolas" w:cs="Times New Roman"/>
+          <w:color w:val="CCCCCC"/>
+          <w:kern w:val="0"/>
+          <w:sz w:val="21"/>
+          <w:szCs w:val="21"/>
+          <w14:ligatures w14:val="none"/>
+        </w:rPr>
+        <w:t xml:space="preserve"> </w:t>
+      </w:r>
+      <w:r>
+        <w:rPr>
+          <w:rFonts w:ascii="Consolas" w:eastAsia="Times New Roman" w:hAnsi="Consolas" w:cs="Times New Roman"/>
+          <w:color w:val="D4D4D4"/>
+          <w:kern w:val="0"/>
+          <w:sz w:val="21"/>
+          <w:szCs w:val="21"/>
+          <w14:ligatures w14:val="none"/>
+        </w:rPr>
+        <w:t>&lt;=</w:t>
+      </w:r>
+      <w:r>
+        <w:rPr>
+          <w:rFonts w:ascii="Consolas" w:eastAsia="Times New Roman" w:hAnsi="Consolas" w:cs="Times New Roman"/>
+          <w:color w:val="CCCCCC"/>
+          <w:kern w:val="0"/>
+          <w:sz w:val="21"/>
+          <w:szCs w:val="21"/>
+          <w14:ligatures w14:val="none"/>
+        </w:rPr>
+        <w:t xml:space="preserve"> </w:t>
+      </w:r>
+      <w:r>
+        <w:rPr>
+          <w:rFonts w:ascii="Consolas" w:eastAsia="Times New Roman" w:hAnsi="Consolas" w:cs="Times New Roman"/>
+          <w:color w:val="B5CEA8"/>
+          <w:kern w:val="0"/>
+          <w:sz w:val="21"/>
+          <w:szCs w:val="21"/>
+          <w14:ligatures w14:val="none"/>
+        </w:rPr>
+        <w:t>0</w:t>
+      </w:r>
+      <w:r>
+        <w:rPr>
+          <w:rFonts w:ascii="Consolas" w:eastAsia="Times New Roman" w:hAnsi="Consolas" w:cs="Times New Roman"/>
+          <w:color w:val="CCCCCC"/>
+          <w:kern w:val="0"/>
+          <w:sz w:val="21"/>
+          <w:szCs w:val="21"/>
+          <w14:ligatures w14:val="none"/>
+        </w:rPr>
+        <w:t xml:space="preserve"> </w:t>
+      </w:r>
+      <w:r>
+        <w:rPr>
+          <w:rFonts w:ascii="Consolas" w:eastAsia="Times New Roman" w:hAnsi="Consolas" w:cs="Times New Roman"/>
+          <w:color w:val="569CD6"/>
+          <w:kern w:val="0"/>
+          <w:sz w:val="21"/>
+          <w:szCs w:val="21"/>
+          <w14:ligatures w14:val="none"/>
+        </w:rPr>
+        <w:t>or</w:t>
+      </w:r>
+      <w:r>
+        <w:rPr>
+          <w:rFonts w:ascii="Consolas" w:eastAsia="Times New Roman" w:hAnsi="Consolas" w:cs="Times New Roman"/>
+          <w:color w:val="CCCCCC"/>
+          <w:kern w:val="0"/>
+          <w:sz w:val="21"/>
+          <w:szCs w:val="21"/>
+          <w14:ligatures w14:val="none"/>
+        </w:rPr>
+        <w:t xml:space="preserve"> </w:t>
+      </w:r>
+      <w:proofErr w:type="spellStart"/>
+      <w:r>
+        <w:rPr>
+          <w:rFonts w:ascii="Consolas" w:eastAsia="Times New Roman" w:hAnsi="Consolas" w:cs="Times New Roman"/>
+          <w:color w:val="9CDCFE"/>
+          <w:kern w:val="0"/>
+          <w:sz w:val="21"/>
+          <w:szCs w:val="21"/>
+          <w14:ligatures w14:val="none"/>
+        </w:rPr>
+        <w:t>ball_y</w:t>
+      </w:r>
+      <w:proofErr w:type="spellEnd"/>
+      <w:r>
+        <w:rPr>
+          <w:rFonts w:ascii="Consolas" w:eastAsia="Times New Roman" w:hAnsi="Consolas" w:cs="Times New Roman"/>
+          <w:color w:val="CCCCCC"/>
+          <w:kern w:val="0"/>
+          <w:sz w:val="21"/>
+          <w:szCs w:val="21"/>
+          <w14:ligatures w14:val="none"/>
+        </w:rPr>
+        <w:t xml:space="preserve"> </w:t>
+      </w:r>
+      <w:r>
+        <w:rPr>
+          <w:rFonts w:ascii="Consolas" w:eastAsia="Times New Roman" w:hAnsi="Consolas" w:cs="Times New Roman"/>
+          <w:color w:val="D4D4D4"/>
+          <w:kern w:val="0"/>
+          <w:sz w:val="21"/>
+          <w:szCs w:val="21"/>
+          <w14:ligatures w14:val="none"/>
+        </w:rPr>
+        <w:t>&gt;=</w:t>
+      </w:r>
+      <w:r>
+        <w:rPr>
+          <w:rFonts w:ascii="Consolas" w:eastAsia="Times New Roman" w:hAnsi="Consolas" w:cs="Times New Roman"/>
+          <w:color w:val="CCCCCC"/>
+          <w:kern w:val="0"/>
+          <w:sz w:val="21"/>
+          <w:szCs w:val="21"/>
+          <w14:ligatures w14:val="none"/>
+        </w:rPr>
+        <w:t xml:space="preserve"> </w:t>
+      </w:r>
+      <w:r>
+        <w:rPr>
+          <w:rFonts w:ascii="Consolas" w:eastAsia="Times New Roman" w:hAnsi="Consolas" w:cs="Times New Roman"/>
+          <w:color w:val="4FC1FF"/>
+          <w:kern w:val="0"/>
+          <w:sz w:val="21"/>
+          <w:szCs w:val="21"/>
+          <w14:ligatures w14:val="none"/>
+        </w:rPr>
+        <w:t>HEIGHT</w:t>
+      </w:r>
+      <w:r>
+        <w:rPr>
+          <w:rFonts w:ascii="Consolas" w:eastAsia="Times New Roman" w:hAnsi="Consolas" w:cs="Times New Roman"/>
+          <w:color w:val="CCCCCC"/>
+          <w:kern w:val="0"/>
+          <w:sz w:val="21"/>
+          <w:szCs w:val="21"/>
+          <w14:ligatures w14:val="none"/>
+        </w:rPr>
+        <w:t xml:space="preserve"> </w:t>
+      </w:r>
+      <w:r>
+        <w:rPr>
+          <w:rFonts w:ascii="Consolas" w:eastAsia="Times New Roman" w:hAnsi="Consolas" w:cs="Times New Roman"/>
+          <w:color w:val="D4D4D4"/>
+          <w:kern w:val="0"/>
+          <w:sz w:val="21"/>
+          <w:szCs w:val="21"/>
+          <w14:ligatures w14:val="none"/>
+        </w:rPr>
+        <w:t>-</w:t>
+      </w:r>
+      <w:r>
+        <w:rPr>
+          <w:rFonts w:ascii="Consolas" w:eastAsia="Times New Roman" w:hAnsi="Consolas" w:cs="Times New Roman"/>
+          <w:color w:val="CCCCCC"/>
+          <w:kern w:val="0"/>
+          <w:sz w:val="21"/>
+          <w:szCs w:val="21"/>
+          <w14:ligatures w14:val="none"/>
+        </w:rPr>
+        <w:t xml:space="preserve"> </w:t>
+      </w:r>
+      <w:r>
+        <w:rPr>
+          <w:rFonts w:ascii="Consolas" w:eastAsia="Times New Roman" w:hAnsi="Consolas" w:cs="Times New Roman"/>
+          <w:color w:val="4FC1FF"/>
+          <w:kern w:val="0"/>
+          <w:sz w:val="21"/>
+          <w:szCs w:val="21"/>
+          <w14:ligatures w14:val="none"/>
+        </w:rPr>
+        <w:t>BALL_SIZE</w:t>
+      </w:r>
+      <w:r>
+        <w:rPr>
+          <w:rFonts w:ascii="Consolas" w:eastAsia="Times New Roman" w:hAnsi="Consolas" w:cs="Times New Roman"/>
+          <w:color w:val="CCCCCC"/>
+          <w:kern w:val="0"/>
+          <w:sz w:val="21"/>
+          <w:szCs w:val="21"/>
+          <w14:ligatures w14:val="none"/>
+        </w:rPr>
+        <w:t>:</w:t>
+      </w:r>
+    </w:p>
+    <w:p>
+      <w:pPr>
+        <w:shd w:val="clear" w:color="auto" w:fill="1F1F1F"/>
+        <w:spacing w:after="0" w:line="285" w:lineRule="atLeast"/>
+        <w:rPr>
+          <w:rFonts w:ascii="Consolas" w:eastAsia="Times New Roman" w:hAnsi="Consolas" w:cs="Times New Roman"/>
+          <w:color w:val="CCCCCC"/>
+          <w:kern w:val="0"/>
+          <w:sz w:val="21"/>
+          <w:szCs w:val="21"/>
+          <w14:ligatures w14:val="none"/>
+        </w:rPr>
+      </w:pPr>
+      <w:r>
+        <w:rPr>
+          <w:rFonts w:ascii="Consolas" w:eastAsia="Times New Roman" w:hAnsi="Consolas" w:cs="Times New Roman"/>
+          <w:color w:val="CCCCCC"/>
+          <w:kern w:val="0"/>
+          <w:sz w:val="21"/>
+          <w:szCs w:val="21"/>
+          <w14:ligatures w14:val="none"/>
+        </w:rPr>
+        <w:t xml:space="preserve">        </w:t>
+      </w:r>
+      <w:proofErr w:type="spellStart"/>
+      <w:r>
+        <w:rPr>
+          <w:rFonts w:ascii="Consolas" w:eastAsia="Times New Roman" w:hAnsi="Consolas" w:cs="Times New Roman"/>
+          <w:color w:val="9CDCFE"/>
+          <w:kern w:val="0"/>
+          <w:sz w:val="21"/>
+          <w:szCs w:val="21"/>
+          <w14:ligatures w14:val="none"/>
+        </w:rPr>
+        <w:t>ball_speed_y</w:t>
+      </w:r>
+      <w:proofErr w:type="spellEnd"/>
+      <w:r>
+        <w:rPr>
+          <w:rFonts w:ascii="Consolas" w:eastAsia="Times New Roman" w:hAnsi="Consolas" w:cs="Times New Roman"/>
+          <w:color w:val="CCCCCC"/>
+          <w:kern w:val="0"/>
+          <w:sz w:val="21"/>
+          <w:szCs w:val="21"/>
+          <w14:ligatures w14:val="none"/>
+        </w:rPr>
+        <w:t xml:space="preserve"> </w:t>
+      </w:r>
+      <w:r>
+        <w:rPr>
+          <w:rFonts w:ascii="Consolas" w:eastAsia="Times New Roman" w:hAnsi="Consolas" w:cs="Times New Roman"/>
+          <w:color w:val="D4D4D4"/>
+          <w:kern w:val="0"/>
+          <w:sz w:val="21"/>
+          <w:szCs w:val="21"/>
+          <w14:ligatures w14:val="none"/>
+        </w:rPr>
+        <w:t>*=</w:t>
+      </w:r>
+      <w:r>
+        <w:rPr>
+          <w:rFonts w:ascii="Consolas" w:eastAsia="Times New Roman" w:hAnsi="Consolas" w:cs="Times New Roman"/>
+          <w:color w:val="CCCCCC"/>
+          <w:kern w:val="0"/>
+          <w:sz w:val="21"/>
+          <w:szCs w:val="21"/>
+          <w14:ligatures w14:val="none"/>
+        </w:rPr>
+        <w:t xml:space="preserve"> </w:t>
+      </w:r>
+      <w:r>
+        <w:rPr>
+          <w:rFonts w:ascii="Consolas" w:eastAsia="Times New Roman" w:hAnsi="Consolas" w:cs="Times New Roman"/>
+          <w:color w:val="D4D4D4"/>
+          <w:kern w:val="0"/>
+          <w:sz w:val="21"/>
+          <w:szCs w:val="21"/>
+          <w14:ligatures w14:val="none"/>
+        </w:rPr>
+        <w:t>-</w:t>
+      </w:r>
+      <w:r>
+        <w:rPr>
+          <w:rFonts w:ascii="Consolas" w:eastAsia="Times New Roman" w:hAnsi="Consolas" w:cs="Times New Roman"/>
+          <w:color w:val="B5CEA8"/>
+          <w:kern w:val="0"/>
+          <w:sz w:val="21"/>
+          <w:szCs w:val="21"/>
+          <w14:ligatures w14:val="none"/>
+        </w:rPr>
+        <w:t>1</w:t>
+      </w:r>
+    </w:p>
+    <w:p>
+      <w:pPr>
+        <w:shd w:val="clear" w:color="auto" w:fill="1F1F1F"/>
+        <w:spacing w:after="0" w:line="285" w:lineRule="atLeast"/>
+        <w:rPr>
+          <w:rFonts w:ascii="Consolas" w:eastAsia="Times New Roman" w:hAnsi="Consolas" w:cs="Times New Roman"/>
+          <w:color w:val="CCCCCC"/>
+          <w:kern w:val="0"/>
+          <w:sz w:val="21"/>
+          <w:szCs w:val="21"/>
           <w14:ligatures w14:val="none"/>
         </w:rPr>
       </w:pPr>
@@ -3611,13 +4751,234 @@
       <w:r>
         <w:rPr>
           <w:rFonts w:ascii="Consolas" w:eastAsia="Times New Roman" w:hAnsi="Consolas" w:cs="Times New Roman"/>
+          <w:color w:val="4EC9B0"/>
+          <w:kern w:val="0"/>
+          <w:sz w:val="21"/>
+          <w:szCs w:val="21"/>
+          <w14:ligatures w14:val="none"/>
+        </w:rPr>
+        <w:t>pygame</w:t>
+      </w:r>
+      <w:r>
+        <w:rPr>
+          <w:rFonts w:ascii="Consolas" w:eastAsia="Times New Roman" w:hAnsi="Consolas" w:cs="Times New Roman"/>
+          <w:color w:val="CCCCCC"/>
+          <w:kern w:val="0"/>
+          <w:sz w:val="21"/>
+          <w:szCs w:val="21"/>
+          <w14:ligatures w14:val="none"/>
+        </w:rPr>
+        <w:t>.</w:t>
+      </w:r>
+      <w:r>
+        <w:rPr>
+          <w:rFonts w:ascii="Consolas" w:eastAsia="Times New Roman" w:hAnsi="Consolas" w:cs="Times New Roman"/>
+          <w:color w:val="4EC9B0"/>
+          <w:kern w:val="0"/>
+          <w:sz w:val="21"/>
+          <w:szCs w:val="21"/>
+          <w14:ligatures w14:val="none"/>
+        </w:rPr>
+        <w:t>draw</w:t>
+      </w:r>
+      <w:proofErr w:type="gramEnd"/>
+      <w:r>
+        <w:rPr>
+          <w:rFonts w:ascii="Consolas" w:eastAsia="Times New Roman" w:hAnsi="Consolas" w:cs="Times New Roman"/>
+          <w:color w:val="CCCCCC"/>
+          <w:kern w:val="0"/>
+          <w:sz w:val="21"/>
+          <w:szCs w:val="21"/>
+          <w14:ligatures w14:val="none"/>
+        </w:rPr>
+        <w:t>.</w:t>
+      </w:r>
+      <w:proofErr w:type="gramStart"/>
+      <w:r>
+        <w:rPr>
+          <w:rFonts w:ascii="Consolas" w:eastAsia="Times New Roman" w:hAnsi="Consolas" w:cs="Times New Roman"/>
+          <w:color w:val="DCDCAA"/>
+          <w:kern w:val="0"/>
+          <w:sz w:val="21"/>
+          <w:szCs w:val="21"/>
+          <w14:ligatures w14:val="none"/>
+        </w:rPr>
+        <w:t>circle</w:t>
+      </w:r>
+      <w:proofErr w:type="spellEnd"/>
+      <w:r>
+        <w:rPr>
+          <w:rFonts w:ascii="Consolas" w:eastAsia="Times New Roman" w:hAnsi="Consolas" w:cs="Times New Roman"/>
+          <w:color w:val="DCDCAA"/>
+          <w:kern w:val="0"/>
+          <w:sz w:val="21"/>
+          <w:szCs w:val="21"/>
+          <w14:ligatures w14:val="none"/>
+        </w:rPr>
+        <w:t>(</w:t>
+      </w:r>
+      <w:proofErr w:type="gramEnd"/>
+      <w:r>
+        <w:rPr>
+          <w:rFonts w:ascii="Consolas" w:eastAsia="Times New Roman" w:hAnsi="Consolas" w:cs="Times New Roman"/>
+          <w:color w:val="DCDCAA"/>
+          <w:kern w:val="0"/>
+          <w:sz w:val="21"/>
+          <w:szCs w:val="21"/>
+          <w14:ligatures w14:val="none"/>
+        </w:rPr>
+        <w:t>……………………………………</w:t>
+      </w:r>
+      <w:proofErr w:type="gramStart"/>
+      <w:r>
+        <w:rPr>
+          <w:rFonts w:ascii="Consolas" w:eastAsia="Times New Roman" w:hAnsi="Consolas" w:cs="Times New Roman"/>
+          <w:color w:val="DCDCAA"/>
+          <w:kern w:val="0"/>
+          <w:sz w:val="21"/>
+          <w:szCs w:val="21"/>
+          <w14:ligatures w14:val="none"/>
+        </w:rPr>
+        <w:t>…..</w:t>
+      </w:r>
+      <w:proofErr w:type="gramEnd"/>
+      <w:r>
+        <w:rPr>
+          <w:rFonts w:ascii="Consolas" w:eastAsia="Times New Roman" w:hAnsi="Consolas" w:cs="Times New Roman"/>
+          <w:color w:val="DCDCAA"/>
+          <w:kern w:val="0"/>
+          <w:sz w:val="21"/>
+          <w:szCs w:val="21"/>
+          <w14:ligatures w14:val="none"/>
+        </w:rPr>
+        <w:t>)</w:t>
+      </w:r>
+    </w:p>
+    <w:p>
+      <w:pPr>
+        <w:pStyle w:val="Heading2"/>
+        <w:rPr>
+          <w:lang w:val="el-GR"/>
+        </w:rPr>
+      </w:pPr>
+      <w:proofErr w:type="spellStart"/>
+      <w:r>
+        <w:rPr>
+          <w:lang w:val="el-GR"/>
+        </w:rPr>
+        <w:lastRenderedPageBreak/>
+        <w:t>Συγκρουση</w:t>
+      </w:r>
+      <w:proofErr w:type="spellEnd"/>
+      <w:r>
+        <w:rPr>
+          <w:lang w:val="el-GR"/>
+        </w:rPr>
+        <w:t xml:space="preserve">! </w:t>
+      </w:r>
+    </w:p>
+    <w:p>
+      <w:pPr>
+        <w:rPr>
+          <w:lang w:val="el-GR"/>
+        </w:rPr>
+      </w:pPr>
+    </w:p>
+    <w:p>
+      <w:pPr>
+        <w:rPr>
+          <w:lang w:val="el-GR"/>
+        </w:rPr>
+      </w:pPr>
+      <w:r>
+        <w:rPr>
+          <w:lang w:val="el-GR"/>
+        </w:rPr>
+        <w:t xml:space="preserve">1. Δημιουργία </w:t>
+      </w:r>
+      <w:proofErr w:type="spellStart"/>
+      <w:r>
+        <w:t>Rect</w:t>
+      </w:r>
+      <w:proofErr w:type="spellEnd"/>
+      <w:r>
+        <w:rPr>
+          <w:lang w:val="el-GR"/>
+        </w:rPr>
+        <w:t xml:space="preserve"> για ρακέτα και μπάλα:</w:t>
+      </w:r>
+    </w:p>
+    <w:p>
+      <w:pPr>
+        <w:shd w:val="clear" w:color="auto" w:fill="1F1F1F"/>
+        <w:spacing w:after="0" w:line="285" w:lineRule="atLeast"/>
+        <w:rPr>
+          <w:rFonts w:ascii="Consolas" w:eastAsia="Times New Roman" w:hAnsi="Consolas" w:cs="Times New Roman"/>
+          <w:color w:val="CCCCCC"/>
+          <w:kern w:val="0"/>
+          <w:sz w:val="21"/>
+          <w:szCs w:val="21"/>
+          <w14:ligatures w14:val="none"/>
+        </w:rPr>
+      </w:pPr>
+      <w:proofErr w:type="spellStart"/>
+      <w:r>
+        <w:rPr>
+          <w:rFonts w:ascii="Consolas" w:eastAsia="Times New Roman" w:hAnsi="Consolas" w:cs="Times New Roman"/>
           <w:color w:val="9CDCFE"/>
           <w:kern w:val="0"/>
           <w:sz w:val="21"/>
           <w:szCs w:val="21"/>
           <w14:ligatures w14:val="none"/>
         </w:rPr>
-        <w:t>clock</w:t>
+        <w:t>paddle_rect</w:t>
+      </w:r>
+      <w:proofErr w:type="spellEnd"/>
+      <w:r>
+        <w:rPr>
+          <w:rFonts w:ascii="Consolas" w:eastAsia="Times New Roman" w:hAnsi="Consolas" w:cs="Times New Roman"/>
+          <w:color w:val="CCCCCC"/>
+          <w:kern w:val="0"/>
+          <w:sz w:val="21"/>
+          <w:szCs w:val="21"/>
+          <w14:ligatures w14:val="none"/>
+        </w:rPr>
+        <w:t xml:space="preserve"> </w:t>
+      </w:r>
+      <w:r>
+        <w:rPr>
+          <w:rFonts w:ascii="Consolas" w:eastAsia="Times New Roman" w:hAnsi="Consolas" w:cs="Times New Roman"/>
+          <w:color w:val="D4D4D4"/>
+          <w:kern w:val="0"/>
+          <w:sz w:val="21"/>
+          <w:szCs w:val="21"/>
+          <w14:ligatures w14:val="none"/>
+        </w:rPr>
+        <w:t>=</w:t>
+      </w:r>
+      <w:r>
+        <w:rPr>
+          <w:rFonts w:ascii="Consolas" w:eastAsia="Times New Roman" w:hAnsi="Consolas" w:cs="Times New Roman"/>
+          <w:color w:val="CCCCCC"/>
+          <w:kern w:val="0"/>
+          <w:sz w:val="21"/>
+          <w:szCs w:val="21"/>
+          <w14:ligatures w14:val="none"/>
+        </w:rPr>
+        <w:t xml:space="preserve"> </w:t>
+      </w:r>
+      <w:proofErr w:type="spellStart"/>
+      <w:proofErr w:type="gramStart"/>
+      <w:r>
+        <w:rPr>
+          <w:rFonts w:ascii="Consolas" w:eastAsia="Times New Roman" w:hAnsi="Consolas" w:cs="Times New Roman"/>
+          <w:color w:val="4EC9B0"/>
+          <w:kern w:val="0"/>
+          <w:sz w:val="21"/>
+          <w:szCs w:val="21"/>
+          <w14:ligatures w14:val="none"/>
+        </w:rPr>
+        <w:t>pygame</w:t>
       </w:r>
       <w:r>
         <w:rPr>
@@ -3633,13 +4994,13 @@
       <w:r>
         <w:rPr>
           <w:rFonts w:ascii="Consolas" w:eastAsia="Times New Roman" w:hAnsi="Consolas" w:cs="Times New Roman"/>
-          <w:color w:val="DCDCAA"/>
-          <w:kern w:val="0"/>
-          <w:sz w:val="21"/>
-          <w:szCs w:val="21"/>
-          <w14:ligatures w14:val="none"/>
-        </w:rPr>
-        <w:t>tick</w:t>
+          <w:color w:val="4EC9B0"/>
+          <w:kern w:val="0"/>
+          <w:sz w:val="21"/>
+          <w:szCs w:val="21"/>
+          <w14:ligatures w14:val="none"/>
+        </w:rPr>
+        <w:t>Rect</w:t>
       </w:r>
       <w:proofErr w:type="spellEnd"/>
       <w:proofErr w:type="gramEnd"/>
@@ -3654,6 +5015,54 @@
         </w:rPr>
         <w:t>(</w:t>
       </w:r>
+      <w:proofErr w:type="spellStart"/>
+      <w:r>
+        <w:rPr>
+          <w:rFonts w:ascii="Consolas" w:eastAsia="Times New Roman" w:hAnsi="Consolas" w:cs="Times New Roman"/>
+          <w:color w:val="9CDCFE"/>
+          <w:kern w:val="0"/>
+          <w:sz w:val="21"/>
+          <w:szCs w:val="21"/>
+          <w14:ligatures w14:val="none"/>
+        </w:rPr>
+        <w:t>paddle_x</w:t>
+      </w:r>
+      <w:proofErr w:type="spellEnd"/>
+      <w:r>
+        <w:rPr>
+          <w:rFonts w:ascii="Consolas" w:eastAsia="Times New Roman" w:hAnsi="Consolas" w:cs="Times New Roman"/>
+          <w:color w:val="CCCCCC"/>
+          <w:kern w:val="0"/>
+          <w:sz w:val="21"/>
+          <w:szCs w:val="21"/>
+          <w14:ligatures w14:val="none"/>
+        </w:rPr>
+        <w:t xml:space="preserve">, </w:t>
+      </w:r>
+      <w:proofErr w:type="spellStart"/>
+      <w:r>
+        <w:rPr>
+          <w:rFonts w:ascii="Consolas" w:eastAsia="Times New Roman" w:hAnsi="Consolas" w:cs="Times New Roman"/>
+          <w:color w:val="9CDCFE"/>
+          <w:kern w:val="0"/>
+          <w:sz w:val="21"/>
+          <w:szCs w:val="21"/>
+          <w14:ligatures w14:val="none"/>
+        </w:rPr>
+        <w:t>paddle_y</w:t>
+      </w:r>
+      <w:proofErr w:type="spellEnd"/>
+      <w:r>
+        <w:rPr>
+          <w:rFonts w:ascii="Consolas" w:eastAsia="Times New Roman" w:hAnsi="Consolas" w:cs="Times New Roman"/>
+          <w:color w:val="CCCCCC"/>
+          <w:kern w:val="0"/>
+          <w:sz w:val="21"/>
+          <w:szCs w:val="21"/>
+          <w14:ligatures w14:val="none"/>
+        </w:rPr>
+        <w:t xml:space="preserve">, </w:t>
+      </w:r>
       <w:r>
         <w:rPr>
           <w:rFonts w:ascii="Consolas" w:eastAsia="Times New Roman" w:hAnsi="Consolas" w:cs="Times New Roman"/>
@@ -3663,106 +5072,40 @@
           <w:szCs w:val="21"/>
           <w14:ligatures w14:val="none"/>
         </w:rPr>
-        <w:t>FPS</w:t>
-      </w:r>
-      <w:r>
-        <w:rPr>
-          <w:rFonts w:ascii="Consolas" w:eastAsia="Times New Roman" w:hAnsi="Consolas" w:cs="Times New Roman"/>
-          <w:color w:val="CCCCCC"/>
-          <w:kern w:val="0"/>
-          <w:sz w:val="21"/>
-          <w:szCs w:val="21"/>
-          <w14:ligatures w14:val="none"/>
-        </w:rPr>
-        <w:t xml:space="preserve">) </w:t>
-      </w:r>
-    </w:p>
-    <w:p>
-      <w:pPr>
-        <w:spacing w:after="0"/>
-        <w:rPr>
-          <w:lang w:val="el-GR"/>
-        </w:rPr>
-      </w:pPr>
-    </w:p>
-    <w:p>
-      <w:pPr>
-        <w:spacing w:after="0"/>
-        <w:rPr>
-          <w:lang w:val="el-GR"/>
-        </w:rPr>
-      </w:pPr>
-      <w:r>
-        <w:rPr>
-          <w:lang w:val="el-GR"/>
-        </w:rPr>
-        <w:t>Προσθέστε την κίνηση προς τα κάτω καθώς και έναν 2</w:t>
-      </w:r>
-      <w:r>
-        <w:rPr>
-          <w:vertAlign w:val="superscript"/>
-          <w:lang w:val="el-GR"/>
-        </w:rPr>
-        <w:t>ο</w:t>
-      </w:r>
-      <w:r>
-        <w:rPr>
-          <w:lang w:val="el-GR"/>
-        </w:rPr>
-        <w:t xml:space="preserve"> παίκτη! </w:t>
-      </w:r>
-    </w:p>
-    <w:p>
-      <w:pPr>
-        <w:spacing w:after="0"/>
-        <w:rPr>
-          <w:lang w:val="el-GR"/>
-        </w:rPr>
-      </w:pPr>
-    </w:p>
-    <w:p>
-      <w:pPr>
-        <w:spacing w:after="0"/>
-        <w:rPr>
-          <w:lang w:val="el-GR"/>
-        </w:rPr>
-      </w:pPr>
-    </w:p>
-    <w:p>
-      <w:pPr>
-        <w:pStyle w:val="Heading1"/>
-      </w:pPr>
-      <w:proofErr w:type="spellStart"/>
-      <w:r>
-        <w:t>Ενότητ</w:t>
-      </w:r>
-      <w:proofErr w:type="spellEnd"/>
-      <w:r>
-        <w:t xml:space="preserve">α 3: </w:t>
-      </w:r>
-      <w:proofErr w:type="spellStart"/>
-      <w:r>
-        <w:t>Προσθήκη</w:t>
-      </w:r>
-      <w:proofErr w:type="spellEnd"/>
-      <w:r>
-        <w:t xml:space="preserve"> </w:t>
-      </w:r>
-      <w:proofErr w:type="spellStart"/>
-      <w:r>
-        <w:t>της</w:t>
-      </w:r>
-      <w:proofErr w:type="spellEnd"/>
-      <w:r>
-        <w:t xml:space="preserve"> μπ</w:t>
-      </w:r>
-      <w:proofErr w:type="spellStart"/>
-      <w:r>
-        <w:t>άλ</w:t>
-      </w:r>
-      <w:proofErr w:type="spellEnd"/>
-      <w:r>
-        <w:t>ας</w:t>
+        <w:t>PADDLE_WIDTH</w:t>
+      </w:r>
+      <w:r>
+        <w:rPr>
+          <w:rFonts w:ascii="Consolas" w:eastAsia="Times New Roman" w:hAnsi="Consolas" w:cs="Times New Roman"/>
+          <w:color w:val="CCCCCC"/>
+          <w:kern w:val="0"/>
+          <w:sz w:val="21"/>
+          <w:szCs w:val="21"/>
+          <w14:ligatures w14:val="none"/>
+        </w:rPr>
+        <w:t xml:space="preserve">, </w:t>
+      </w:r>
+      <w:r>
+        <w:rPr>
+          <w:rFonts w:ascii="Consolas" w:eastAsia="Times New Roman" w:hAnsi="Consolas" w:cs="Times New Roman"/>
+          <w:color w:val="4FC1FF"/>
+          <w:kern w:val="0"/>
+          <w:sz w:val="21"/>
+          <w:szCs w:val="21"/>
+          <w14:ligatures w14:val="none"/>
+        </w:rPr>
+        <w:t>PADDLE_HEIGHT</w:t>
+      </w:r>
+      <w:r>
+        <w:rPr>
+          <w:rFonts w:ascii="Consolas" w:eastAsia="Times New Roman" w:hAnsi="Consolas" w:cs="Times New Roman"/>
+          <w:color w:val="CCCCCC"/>
+          <w:kern w:val="0"/>
+          <w:sz w:val="21"/>
+          <w:szCs w:val="21"/>
+          <w14:ligatures w14:val="none"/>
+        </w:rPr>
+        <w:t>)</w:t>
       </w:r>
     </w:p>
     <w:p>
@@ -3778,16 +5121,389 @@
           <w14:ligatures w14:val="none"/>
         </w:rPr>
       </w:pPr>
-      <w:r>
-        <w:rPr>
-          <w:rFonts w:ascii="Consolas" w:eastAsia="Times New Roman" w:hAnsi="Consolas" w:cs="Times New Roman"/>
-          <w:color w:val="6A9955"/>
-          <w:kern w:val="0"/>
-          <w:sz w:val="21"/>
-          <w:szCs w:val="21"/>
-          <w14:ligatures w14:val="none"/>
-        </w:rPr>
-        <w:t># Ball settings</w:t>
+      <w:proofErr w:type="spellStart"/>
+      <w:r>
+        <w:rPr>
+          <w:rFonts w:ascii="Consolas" w:eastAsia="Times New Roman" w:hAnsi="Consolas" w:cs="Times New Roman"/>
+          <w:color w:val="9CDCFE"/>
+          <w:kern w:val="0"/>
+          <w:sz w:val="21"/>
+          <w:szCs w:val="21"/>
+          <w14:ligatures w14:val="none"/>
+        </w:rPr>
+        <w:t>ball_rect</w:t>
+      </w:r>
+      <w:proofErr w:type="spellEnd"/>
+      <w:r>
+        <w:rPr>
+          <w:rFonts w:ascii="Consolas" w:eastAsia="Times New Roman" w:hAnsi="Consolas" w:cs="Times New Roman"/>
+          <w:color w:val="CCCCCC"/>
+          <w:kern w:val="0"/>
+          <w:sz w:val="21"/>
+          <w:szCs w:val="21"/>
+          <w14:ligatures w14:val="none"/>
+        </w:rPr>
+        <w:t xml:space="preserve"> </w:t>
+      </w:r>
+      <w:r>
+        <w:rPr>
+          <w:rFonts w:ascii="Consolas" w:eastAsia="Times New Roman" w:hAnsi="Consolas" w:cs="Times New Roman"/>
+          <w:color w:val="D4D4D4"/>
+          <w:kern w:val="0"/>
+          <w:sz w:val="21"/>
+          <w:szCs w:val="21"/>
+          <w14:ligatures w14:val="none"/>
+        </w:rPr>
+        <w:t>=</w:t>
+      </w:r>
+      <w:r>
+        <w:rPr>
+          <w:rFonts w:ascii="Consolas" w:eastAsia="Times New Roman" w:hAnsi="Consolas" w:cs="Times New Roman"/>
+          <w:color w:val="CCCCCC"/>
+          <w:kern w:val="0"/>
+          <w:sz w:val="21"/>
+          <w:szCs w:val="21"/>
+          <w14:ligatures w14:val="none"/>
+        </w:rPr>
+        <w:t xml:space="preserve"> </w:t>
+      </w:r>
+      <w:proofErr w:type="spellStart"/>
+      <w:proofErr w:type="gramStart"/>
+      <w:r>
+        <w:rPr>
+          <w:rFonts w:ascii="Consolas" w:eastAsia="Times New Roman" w:hAnsi="Consolas" w:cs="Times New Roman"/>
+          <w:color w:val="4EC9B0"/>
+          <w:kern w:val="0"/>
+          <w:sz w:val="21"/>
+          <w:szCs w:val="21"/>
+          <w14:ligatures w14:val="none"/>
+        </w:rPr>
+        <w:t>pygame</w:t>
+      </w:r>
+      <w:r>
+        <w:rPr>
+          <w:rFonts w:ascii="Consolas" w:eastAsia="Times New Roman" w:hAnsi="Consolas" w:cs="Times New Roman"/>
+          <w:color w:val="CCCCCC"/>
+          <w:kern w:val="0"/>
+          <w:sz w:val="21"/>
+          <w:szCs w:val="21"/>
+          <w14:ligatures w14:val="none"/>
+        </w:rPr>
+        <w:t>.</w:t>
+      </w:r>
+      <w:r>
+        <w:rPr>
+          <w:rFonts w:ascii="Consolas" w:eastAsia="Times New Roman" w:hAnsi="Consolas" w:cs="Times New Roman"/>
+          <w:color w:val="4EC9B0"/>
+          <w:kern w:val="0"/>
+          <w:sz w:val="21"/>
+          <w:szCs w:val="21"/>
+          <w14:ligatures w14:val="none"/>
+        </w:rPr>
+        <w:t>Rect</w:t>
+      </w:r>
+      <w:proofErr w:type="spellEnd"/>
+      <w:proofErr w:type="gramEnd"/>
+      <w:r>
+        <w:rPr>
+          <w:rFonts w:ascii="Consolas" w:eastAsia="Times New Roman" w:hAnsi="Consolas" w:cs="Times New Roman"/>
+          <w:color w:val="CCCCCC"/>
+          <w:kern w:val="0"/>
+          <w:sz w:val="21"/>
+          <w:szCs w:val="21"/>
+          <w14:ligatures w14:val="none"/>
+        </w:rPr>
+        <w:t>(</w:t>
+      </w:r>
+      <w:proofErr w:type="spellStart"/>
+      <w:r>
+        <w:rPr>
+          <w:rFonts w:ascii="Consolas" w:eastAsia="Times New Roman" w:hAnsi="Consolas" w:cs="Times New Roman"/>
+          <w:color w:val="9CDCFE"/>
+          <w:kern w:val="0"/>
+          <w:sz w:val="21"/>
+          <w:szCs w:val="21"/>
+          <w14:ligatures w14:val="none"/>
+        </w:rPr>
+        <w:t>ball_x</w:t>
+      </w:r>
+      <w:proofErr w:type="spellEnd"/>
+      <w:r>
+        <w:rPr>
+          <w:rFonts w:ascii="Consolas" w:eastAsia="Times New Roman" w:hAnsi="Consolas" w:cs="Times New Roman"/>
+          <w:color w:val="CCCCCC"/>
+          <w:kern w:val="0"/>
+          <w:sz w:val="21"/>
+          <w:szCs w:val="21"/>
+          <w14:ligatures w14:val="none"/>
+        </w:rPr>
+        <w:t xml:space="preserve"> </w:t>
+      </w:r>
+      <w:r>
+        <w:rPr>
+          <w:rFonts w:ascii="Consolas" w:eastAsia="Times New Roman" w:hAnsi="Consolas" w:cs="Times New Roman"/>
+          <w:color w:val="D4D4D4"/>
+          <w:kern w:val="0"/>
+          <w:sz w:val="21"/>
+          <w:szCs w:val="21"/>
+          <w14:ligatures w14:val="none"/>
+        </w:rPr>
+        <w:t>-</w:t>
+      </w:r>
+      <w:r>
+        <w:rPr>
+          <w:rFonts w:ascii="Consolas" w:eastAsia="Times New Roman" w:hAnsi="Consolas" w:cs="Times New Roman"/>
+          <w:color w:val="CCCCCC"/>
+          <w:kern w:val="0"/>
+          <w:sz w:val="21"/>
+          <w:szCs w:val="21"/>
+          <w14:ligatures w14:val="none"/>
+        </w:rPr>
+        <w:t xml:space="preserve"> </w:t>
+      </w:r>
+      <w:r>
+        <w:rPr>
+          <w:rFonts w:ascii="Consolas" w:eastAsia="Times New Roman" w:hAnsi="Consolas" w:cs="Times New Roman"/>
+          <w:color w:val="4FC1FF"/>
+          <w:kern w:val="0"/>
+          <w:sz w:val="21"/>
+          <w:szCs w:val="21"/>
+          <w14:ligatures w14:val="none"/>
+        </w:rPr>
+        <w:t>BALL_SIZE</w:t>
+      </w:r>
+      <w:r>
+        <w:rPr>
+          <w:rFonts w:ascii="Consolas" w:eastAsia="Times New Roman" w:hAnsi="Consolas" w:cs="Times New Roman"/>
+          <w:color w:val="CCCCCC"/>
+          <w:kern w:val="0"/>
+          <w:sz w:val="21"/>
+          <w:szCs w:val="21"/>
+          <w14:ligatures w14:val="none"/>
+        </w:rPr>
+        <w:t xml:space="preserve"> </w:t>
+      </w:r>
+      <w:r>
+        <w:rPr>
+          <w:rFonts w:ascii="Consolas" w:eastAsia="Times New Roman" w:hAnsi="Consolas" w:cs="Times New Roman"/>
+          <w:color w:val="D4D4D4"/>
+          <w:kern w:val="0"/>
+          <w:sz w:val="21"/>
+          <w:szCs w:val="21"/>
+          <w14:ligatures w14:val="none"/>
+        </w:rPr>
+        <w:t>//</w:t>
+      </w:r>
+      <w:r>
+        <w:rPr>
+          <w:rFonts w:ascii="Consolas" w:eastAsia="Times New Roman" w:hAnsi="Consolas" w:cs="Times New Roman"/>
+          <w:color w:val="CCCCCC"/>
+          <w:kern w:val="0"/>
+          <w:sz w:val="21"/>
+          <w:szCs w:val="21"/>
+          <w14:ligatures w14:val="none"/>
+        </w:rPr>
+        <w:t xml:space="preserve"> </w:t>
+      </w:r>
+      <w:r>
+        <w:rPr>
+          <w:rFonts w:ascii="Consolas" w:eastAsia="Times New Roman" w:hAnsi="Consolas" w:cs="Times New Roman"/>
+          <w:color w:val="B5CEA8"/>
+          <w:kern w:val="0"/>
+          <w:sz w:val="21"/>
+          <w:szCs w:val="21"/>
+          <w14:ligatures w14:val="none"/>
+        </w:rPr>
+        <w:t>2</w:t>
+      </w:r>
+      <w:r>
+        <w:rPr>
+          <w:rFonts w:ascii="Consolas" w:eastAsia="Times New Roman" w:hAnsi="Consolas" w:cs="Times New Roman"/>
+          <w:color w:val="CCCCCC"/>
+          <w:kern w:val="0"/>
+          <w:sz w:val="21"/>
+          <w:szCs w:val="21"/>
+          <w14:ligatures w14:val="none"/>
+        </w:rPr>
+        <w:t xml:space="preserve">, </w:t>
+      </w:r>
+      <w:proofErr w:type="spellStart"/>
+      <w:r>
+        <w:rPr>
+          <w:rFonts w:ascii="Consolas" w:eastAsia="Times New Roman" w:hAnsi="Consolas" w:cs="Times New Roman"/>
+          <w:color w:val="9CDCFE"/>
+          <w:kern w:val="0"/>
+          <w:sz w:val="21"/>
+          <w:szCs w:val="21"/>
+          <w14:ligatures w14:val="none"/>
+        </w:rPr>
+        <w:t>ball_y</w:t>
+      </w:r>
+      <w:proofErr w:type="spellEnd"/>
+      <w:r>
+        <w:rPr>
+          <w:rFonts w:ascii="Consolas" w:eastAsia="Times New Roman" w:hAnsi="Consolas" w:cs="Times New Roman"/>
+          <w:color w:val="CCCCCC"/>
+          <w:kern w:val="0"/>
+          <w:sz w:val="21"/>
+          <w:szCs w:val="21"/>
+          <w14:ligatures w14:val="none"/>
+        </w:rPr>
+        <w:t xml:space="preserve"> </w:t>
+      </w:r>
+      <w:r>
+        <w:rPr>
+          <w:rFonts w:ascii="Consolas" w:eastAsia="Times New Roman" w:hAnsi="Consolas" w:cs="Times New Roman"/>
+          <w:color w:val="D4D4D4"/>
+          <w:kern w:val="0"/>
+          <w:sz w:val="21"/>
+          <w:szCs w:val="21"/>
+          <w14:ligatures w14:val="none"/>
+        </w:rPr>
+        <w:t>-</w:t>
+      </w:r>
+      <w:r>
+        <w:rPr>
+          <w:rFonts w:ascii="Consolas" w:eastAsia="Times New Roman" w:hAnsi="Consolas" w:cs="Times New Roman"/>
+          <w:color w:val="CCCCCC"/>
+          <w:kern w:val="0"/>
+          <w:sz w:val="21"/>
+          <w:szCs w:val="21"/>
+          <w14:ligatures w14:val="none"/>
+        </w:rPr>
+        <w:t xml:space="preserve"> </w:t>
+      </w:r>
+      <w:r>
+        <w:rPr>
+          <w:rFonts w:ascii="Consolas" w:eastAsia="Times New Roman" w:hAnsi="Consolas" w:cs="Times New Roman"/>
+          <w:color w:val="4FC1FF"/>
+          <w:kern w:val="0"/>
+          <w:sz w:val="21"/>
+          <w:szCs w:val="21"/>
+          <w14:ligatures w14:val="none"/>
+        </w:rPr>
+        <w:t>BALL_SIZE</w:t>
+      </w:r>
+      <w:r>
+        <w:rPr>
+          <w:rFonts w:ascii="Consolas" w:eastAsia="Times New Roman" w:hAnsi="Consolas" w:cs="Times New Roman"/>
+          <w:color w:val="CCCCCC"/>
+          <w:kern w:val="0"/>
+          <w:sz w:val="21"/>
+          <w:szCs w:val="21"/>
+          <w14:ligatures w14:val="none"/>
+        </w:rPr>
+        <w:t xml:space="preserve"> </w:t>
+      </w:r>
+      <w:r>
+        <w:rPr>
+          <w:rFonts w:ascii="Consolas" w:eastAsia="Times New Roman" w:hAnsi="Consolas" w:cs="Times New Roman"/>
+          <w:color w:val="D4D4D4"/>
+          <w:kern w:val="0"/>
+          <w:sz w:val="21"/>
+          <w:szCs w:val="21"/>
+          <w14:ligatures w14:val="none"/>
+        </w:rPr>
+        <w:t>//</w:t>
+      </w:r>
+      <w:r>
+        <w:rPr>
+          <w:rFonts w:ascii="Consolas" w:eastAsia="Times New Roman" w:hAnsi="Consolas" w:cs="Times New Roman"/>
+          <w:color w:val="CCCCCC"/>
+          <w:kern w:val="0"/>
+          <w:sz w:val="21"/>
+          <w:szCs w:val="21"/>
+          <w14:ligatures w14:val="none"/>
+        </w:rPr>
+        <w:t xml:space="preserve"> </w:t>
+      </w:r>
+      <w:r>
+        <w:rPr>
+          <w:rFonts w:ascii="Consolas" w:eastAsia="Times New Roman" w:hAnsi="Consolas" w:cs="Times New Roman"/>
+          <w:color w:val="B5CEA8"/>
+          <w:kern w:val="0"/>
+          <w:sz w:val="21"/>
+          <w:szCs w:val="21"/>
+          <w14:ligatures w14:val="none"/>
+        </w:rPr>
+        <w:t>2</w:t>
+      </w:r>
+      <w:r>
+        <w:rPr>
+          <w:rFonts w:ascii="Consolas" w:eastAsia="Times New Roman" w:hAnsi="Consolas" w:cs="Times New Roman"/>
+          <w:color w:val="CCCCCC"/>
+          <w:kern w:val="0"/>
+          <w:sz w:val="21"/>
+          <w:szCs w:val="21"/>
+          <w14:ligatures w14:val="none"/>
+        </w:rPr>
+        <w:t xml:space="preserve">, </w:t>
+      </w:r>
+      <w:r>
+        <w:rPr>
+          <w:rFonts w:ascii="Consolas" w:eastAsia="Times New Roman" w:hAnsi="Consolas" w:cs="Times New Roman"/>
+          <w:color w:val="4FC1FF"/>
+          <w:kern w:val="0"/>
+          <w:sz w:val="21"/>
+          <w:szCs w:val="21"/>
+          <w14:ligatures w14:val="none"/>
+        </w:rPr>
+        <w:t>BALL_SIZE</w:t>
+      </w:r>
+      <w:r>
+        <w:rPr>
+          <w:rFonts w:ascii="Consolas" w:eastAsia="Times New Roman" w:hAnsi="Consolas" w:cs="Times New Roman"/>
+          <w:color w:val="CCCCCC"/>
+          <w:kern w:val="0"/>
+          <w:sz w:val="21"/>
+          <w:szCs w:val="21"/>
+          <w14:ligatures w14:val="none"/>
+        </w:rPr>
+        <w:t xml:space="preserve">, </w:t>
+      </w:r>
+      <w:r>
+        <w:rPr>
+          <w:rFonts w:ascii="Consolas" w:eastAsia="Times New Roman" w:hAnsi="Consolas" w:cs="Times New Roman"/>
+          <w:color w:val="4FC1FF"/>
+          <w:kern w:val="0"/>
+          <w:sz w:val="21"/>
+          <w:szCs w:val="21"/>
+          <w14:ligatures w14:val="none"/>
+        </w:rPr>
+        <w:t>BALL_SIZE</w:t>
+      </w:r>
+      <w:r>
+        <w:rPr>
+          <w:rFonts w:ascii="Consolas" w:eastAsia="Times New Roman" w:hAnsi="Consolas" w:cs="Times New Roman"/>
+          <w:color w:val="CCCCCC"/>
+          <w:kern w:val="0"/>
+          <w:sz w:val="21"/>
+          <w:szCs w:val="21"/>
+          <w14:ligatures w14:val="none"/>
+        </w:rPr>
+        <w:t>)</w:t>
+      </w:r>
+    </w:p>
+    <w:p/>
+    <w:p>
+      <w:r>
+        <w:t xml:space="preserve">2. </w:t>
+      </w:r>
+      <w:proofErr w:type="spellStart"/>
+      <w:r>
+        <w:t>Έλεγχος</w:t>
+      </w:r>
+      <w:proofErr w:type="spellEnd"/>
+      <w:r>
+        <w:t xml:space="preserve"> </w:t>
+      </w:r>
+      <w:proofErr w:type="spellStart"/>
+      <w:r>
+        <w:t>σύγκρουσης</w:t>
+      </w:r>
+      <w:proofErr w:type="spellEnd"/>
+      <w:r>
+        <w:t>:</w:t>
       </w:r>
     </w:p>
     <w:p>
@@ -3803,61 +5519,6 @@
           <w14:ligatures w14:val="none"/>
         </w:rPr>
       </w:pPr>
-      <w:r>
-        <w:rPr>
-          <w:rFonts w:ascii="Consolas" w:eastAsia="Times New Roman" w:hAnsi="Consolas" w:cs="Times New Roman"/>
-          <w:color w:val="4FC1FF"/>
-          <w:kern w:val="0"/>
-          <w:sz w:val="21"/>
-          <w:szCs w:val="21"/>
-          <w14:ligatures w14:val="none"/>
-        </w:rPr>
-        <w:t>BALL_SIZE</w:t>
-      </w:r>
-      <w:r>
-        <w:rPr>
-          <w:rFonts w:ascii="Consolas" w:eastAsia="Times New Roman" w:hAnsi="Consolas" w:cs="Times New Roman"/>
-          <w:color w:val="CCCCCC"/>
-          <w:kern w:val="0"/>
-          <w:sz w:val="21"/>
-          <w:szCs w:val="21"/>
-          <w14:ligatures w14:val="none"/>
-        </w:rPr>
-        <w:t xml:space="preserve"> </w:t>
-      </w:r>
-      <w:r>
-        <w:rPr>
-          <w:rFonts w:ascii="Consolas" w:eastAsia="Times New Roman" w:hAnsi="Consolas" w:cs="Times New Roman"/>
-          <w:color w:val="D4D4D4"/>
-          <w:kern w:val="0"/>
-          <w:sz w:val="21"/>
-          <w:szCs w:val="21"/>
-          <w14:ligatures w14:val="none"/>
-        </w:rPr>
-        <w:t>=</w:t>
-      </w:r>
-      <w:r>
-        <w:rPr>
-          <w:rFonts w:ascii="Consolas" w:eastAsia="Times New Roman" w:hAnsi="Consolas" w:cs="Times New Roman"/>
-          <w:color w:val="CCCCCC"/>
-          <w:kern w:val="0"/>
-          <w:sz w:val="21"/>
-          <w:szCs w:val="21"/>
-          <w14:ligatures w14:val="none"/>
-        </w:rPr>
-        <w:t xml:space="preserve"> </w:t>
-      </w:r>
-      <w:r>
-        <w:rPr>
-          <w:rFonts w:ascii="Consolas" w:eastAsia="Times New Roman" w:hAnsi="Consolas" w:cs="Times New Roman"/>
-          <w:color w:val="B5CEA8"/>
-          <w:kern w:val="0"/>
-          <w:sz w:val="21"/>
-          <w:szCs w:val="21"/>
-          <w14:ligatures w14:val="none"/>
-        </w:rPr>
-        <w:t>15</w:t>
-      </w:r>
     </w:p>
     <w:p>
       <w:pPr>
@@ -3872,6 +5533,28 @@
           <w14:ligatures w14:val="none"/>
         </w:rPr>
       </w:pPr>
+      <w:r>
+        <w:rPr>
+          <w:rFonts w:ascii="Consolas" w:eastAsia="Times New Roman" w:hAnsi="Consolas" w:cs="Times New Roman"/>
+          <w:color w:val="C586C0"/>
+          <w:kern w:val="0"/>
+          <w:sz w:val="21"/>
+          <w:szCs w:val="21"/>
+          <w14:ligatures w14:val="none"/>
+        </w:rPr>
+        <w:t>if</w:t>
+      </w:r>
+      <w:r>
+        <w:rPr>
+          <w:rFonts w:ascii="Consolas" w:eastAsia="Times New Roman" w:hAnsi="Consolas" w:cs="Times New Roman"/>
+          <w:color w:val="CCCCCC"/>
+          <w:kern w:val="0"/>
+          <w:sz w:val="21"/>
+          <w:szCs w:val="21"/>
+          <w14:ligatures w14:val="none"/>
+        </w:rPr>
+        <w:t xml:space="preserve"> </w:t>
+      </w:r>
       <w:proofErr w:type="spellStart"/>
       <w:r>
         <w:rPr>
@@ -3882,96 +5565,78 @@
           <w:szCs w:val="21"/>
           <w14:ligatures w14:val="none"/>
         </w:rPr>
-        <w:t>ball_x</w:t>
+        <w:t>paddle_</w:t>
+      </w:r>
+      <w:proofErr w:type="gramStart"/>
+      <w:r>
+        <w:rPr>
+          <w:rFonts w:ascii="Consolas" w:eastAsia="Times New Roman" w:hAnsi="Consolas" w:cs="Times New Roman"/>
+          <w:color w:val="9CDCFE"/>
+          <w:kern w:val="0"/>
+          <w:sz w:val="21"/>
+          <w:szCs w:val="21"/>
+          <w14:ligatures w14:val="none"/>
+        </w:rPr>
+        <w:t>rect</w:t>
+      </w:r>
+      <w:r>
+        <w:rPr>
+          <w:rFonts w:ascii="Consolas" w:eastAsia="Times New Roman" w:hAnsi="Consolas" w:cs="Times New Roman"/>
+          <w:color w:val="CCCCCC"/>
+          <w:kern w:val="0"/>
+          <w:sz w:val="21"/>
+          <w:szCs w:val="21"/>
+          <w14:ligatures w14:val="none"/>
+        </w:rPr>
+        <w:t>.</w:t>
+      </w:r>
+      <w:r>
+        <w:rPr>
+          <w:rFonts w:ascii="Consolas" w:eastAsia="Times New Roman" w:hAnsi="Consolas" w:cs="Times New Roman"/>
+          <w:color w:val="DCDCAA"/>
+          <w:kern w:val="0"/>
+          <w:sz w:val="21"/>
+          <w:szCs w:val="21"/>
+          <w14:ligatures w14:val="none"/>
+        </w:rPr>
+        <w:t>colliderect</w:t>
       </w:r>
       <w:proofErr w:type="spellEnd"/>
-      <w:r>
-        <w:rPr>
-          <w:rFonts w:ascii="Consolas" w:eastAsia="Times New Roman" w:hAnsi="Consolas" w:cs="Times New Roman"/>
-          <w:color w:val="CCCCCC"/>
-          <w:kern w:val="0"/>
-          <w:sz w:val="21"/>
-          <w:szCs w:val="21"/>
-          <w14:ligatures w14:val="none"/>
-        </w:rPr>
-        <w:t xml:space="preserve"> </w:t>
-      </w:r>
-      <w:r>
-        <w:rPr>
-          <w:rFonts w:ascii="Consolas" w:eastAsia="Times New Roman" w:hAnsi="Consolas" w:cs="Times New Roman"/>
-          <w:color w:val="D4D4D4"/>
-          <w:kern w:val="0"/>
-          <w:sz w:val="21"/>
-          <w:szCs w:val="21"/>
-          <w14:ligatures w14:val="none"/>
-        </w:rPr>
-        <w:t>=</w:t>
-      </w:r>
-      <w:r>
-        <w:rPr>
-          <w:rFonts w:ascii="Consolas" w:eastAsia="Times New Roman" w:hAnsi="Consolas" w:cs="Times New Roman"/>
-          <w:color w:val="CCCCCC"/>
-          <w:kern w:val="0"/>
-          <w:sz w:val="21"/>
-          <w:szCs w:val="21"/>
-          <w14:ligatures w14:val="none"/>
-        </w:rPr>
-        <w:t xml:space="preserve"> </w:t>
-      </w:r>
-      <w:r>
-        <w:rPr>
-          <w:rFonts w:ascii="Consolas" w:eastAsia="Times New Roman" w:hAnsi="Consolas" w:cs="Times New Roman"/>
-          <w:color w:val="4FC1FF"/>
-          <w:kern w:val="0"/>
-          <w:sz w:val="21"/>
-          <w:szCs w:val="21"/>
-          <w14:ligatures w14:val="none"/>
-        </w:rPr>
-        <w:t>WIDTH</w:t>
-      </w:r>
-      <w:r>
-        <w:rPr>
-          <w:rFonts w:ascii="Consolas" w:eastAsia="Times New Roman" w:hAnsi="Consolas" w:cs="Times New Roman"/>
-          <w:color w:val="CCCCCC"/>
-          <w:kern w:val="0"/>
-          <w:sz w:val="21"/>
-          <w:szCs w:val="21"/>
-          <w14:ligatures w14:val="none"/>
-        </w:rPr>
-        <w:t xml:space="preserve"> </w:t>
-      </w:r>
-      <w:r>
-        <w:rPr>
-          <w:rFonts w:ascii="Consolas" w:eastAsia="Times New Roman" w:hAnsi="Consolas" w:cs="Times New Roman"/>
-          <w:color w:val="D4D4D4"/>
-          <w:kern w:val="0"/>
-          <w:sz w:val="21"/>
-          <w:szCs w:val="21"/>
-          <w14:ligatures w14:val="none"/>
-        </w:rPr>
-        <w:t>//</w:t>
-      </w:r>
-      <w:r>
-        <w:rPr>
-          <w:rFonts w:ascii="Consolas" w:eastAsia="Times New Roman" w:hAnsi="Consolas" w:cs="Times New Roman"/>
-          <w:color w:val="CCCCCC"/>
-          <w:kern w:val="0"/>
-          <w:sz w:val="21"/>
-          <w:szCs w:val="21"/>
-          <w14:ligatures w14:val="none"/>
-        </w:rPr>
-        <w:t xml:space="preserve"> </w:t>
-      </w:r>
-      <w:r>
-        <w:rPr>
-          <w:rFonts w:ascii="Consolas" w:eastAsia="Times New Roman" w:hAnsi="Consolas" w:cs="Times New Roman"/>
-          <w:color w:val="B5CEA8"/>
-          <w:kern w:val="0"/>
-          <w:sz w:val="21"/>
-          <w:szCs w:val="21"/>
-          <w14:ligatures w14:val="none"/>
-        </w:rPr>
-        <w:t>2</w:t>
+      <w:proofErr w:type="gramEnd"/>
+      <w:r>
+        <w:rPr>
+          <w:rFonts w:ascii="Consolas" w:eastAsia="Times New Roman" w:hAnsi="Consolas" w:cs="Times New Roman"/>
+          <w:color w:val="CCCCCC"/>
+          <w:kern w:val="0"/>
+          <w:sz w:val="21"/>
+          <w:szCs w:val="21"/>
+          <w14:ligatures w14:val="none"/>
+        </w:rPr>
+        <w:t>(</w:t>
+      </w:r>
+      <w:proofErr w:type="spellStart"/>
+      <w:r>
+        <w:rPr>
+          <w:rFonts w:ascii="Consolas" w:eastAsia="Times New Roman" w:hAnsi="Consolas" w:cs="Times New Roman"/>
+          <w:color w:val="9CDCFE"/>
+          <w:kern w:val="0"/>
+          <w:sz w:val="21"/>
+          <w:szCs w:val="21"/>
+          <w14:ligatures w14:val="none"/>
+        </w:rPr>
+        <w:t>ball_rect</w:t>
+      </w:r>
+      <w:proofErr w:type="spellEnd"/>
+      <w:r>
+        <w:rPr>
+          <w:rFonts w:ascii="Consolas" w:eastAsia="Times New Roman" w:hAnsi="Consolas" w:cs="Times New Roman"/>
+          <w:color w:val="CCCCCC"/>
+          <w:kern w:val="0"/>
+          <w:sz w:val="21"/>
+          <w:szCs w:val="21"/>
+          <w14:ligatures w14:val="none"/>
+        </w:rPr>
+        <w:t>):</w:t>
       </w:r>
     </w:p>
     <w:p>
@@ -3984,10 +5649,21 @@
           <w:kern w:val="0"/>
           <w:sz w:val="21"/>
           <w:szCs w:val="21"/>
-          <w14:ligatures w14:val="none"/>
-        </w:rPr>
-      </w:pPr>
-      <w:proofErr w:type="spellStart"/>
+          <w:lang w:val="el-GR"/>
+          <w14:ligatures w14:val="none"/>
+        </w:rPr>
+      </w:pPr>
+      <w:r>
+        <w:rPr>
+          <w:rFonts w:ascii="Consolas" w:eastAsia="Times New Roman" w:hAnsi="Consolas" w:cs="Times New Roman"/>
+          <w:color w:val="CCCCCC"/>
+          <w:kern w:val="0"/>
+          <w:sz w:val="21"/>
+          <w:szCs w:val="21"/>
+          <w14:ligatures w14:val="none"/>
+        </w:rPr>
+        <w:t xml:space="preserve">    </w:t>
+      </w:r>
       <w:r>
         <w:rPr>
           <w:rFonts w:ascii="Consolas" w:eastAsia="Times New Roman" w:hAnsi="Consolas" w:cs="Times New Roman"/>
@@ -3997,16 +5673,62 @@
           <w:szCs w:val="21"/>
           <w14:ligatures w14:val="none"/>
         </w:rPr>
-        <w:t>ball_y</w:t>
-      </w:r>
-      <w:proofErr w:type="spellEnd"/>
-      <w:r>
-        <w:rPr>
-          <w:rFonts w:ascii="Consolas" w:eastAsia="Times New Roman" w:hAnsi="Consolas" w:cs="Times New Roman"/>
-          <w:color w:val="CCCCCC"/>
-          <w:kern w:val="0"/>
-          <w:sz w:val="21"/>
-          <w:szCs w:val="21"/>
+        <w:t>ball</w:t>
+      </w:r>
+      <w:r>
+        <w:rPr>
+          <w:rFonts w:ascii="Consolas" w:eastAsia="Times New Roman" w:hAnsi="Consolas" w:cs="Times New Roman"/>
+          <w:color w:val="9CDCFE"/>
+          <w:kern w:val="0"/>
+          <w:sz w:val="21"/>
+          <w:szCs w:val="21"/>
+          <w:lang w:val="el-GR"/>
+          <w14:ligatures w14:val="none"/>
+        </w:rPr>
+        <w:t>_</w:t>
+      </w:r>
+      <w:r>
+        <w:rPr>
+          <w:rFonts w:ascii="Consolas" w:eastAsia="Times New Roman" w:hAnsi="Consolas" w:cs="Times New Roman"/>
+          <w:color w:val="9CDCFE"/>
+          <w:kern w:val="0"/>
+          <w:sz w:val="21"/>
+          <w:szCs w:val="21"/>
+          <w14:ligatures w14:val="none"/>
+        </w:rPr>
+        <w:t>speed</w:t>
+      </w:r>
+      <w:r>
+        <w:rPr>
+          <w:rFonts w:ascii="Consolas" w:eastAsia="Times New Roman" w:hAnsi="Consolas" w:cs="Times New Roman"/>
+          <w:color w:val="9CDCFE"/>
+          <w:kern w:val="0"/>
+          <w:sz w:val="21"/>
+          <w:szCs w:val="21"/>
+          <w:lang w:val="el-GR"/>
+          <w14:ligatures w14:val="none"/>
+        </w:rPr>
+        <w:t>_</w:t>
+      </w:r>
+      <w:r>
+        <w:rPr>
+          <w:rFonts w:ascii="Consolas" w:eastAsia="Times New Roman" w:hAnsi="Consolas" w:cs="Times New Roman"/>
+          <w:color w:val="9CDCFE"/>
+          <w:kern w:val="0"/>
+          <w:sz w:val="21"/>
+          <w:szCs w:val="21"/>
+          <w14:ligatures w14:val="none"/>
+        </w:rPr>
+        <w:t>x</w:t>
+      </w:r>
+      <w:r>
+        <w:rPr>
+          <w:rFonts w:ascii="Consolas" w:eastAsia="Times New Roman" w:hAnsi="Consolas" w:cs="Times New Roman"/>
+          <w:color w:val="CCCCCC"/>
+          <w:kern w:val="0"/>
+          <w:sz w:val="21"/>
+          <w:szCs w:val="21"/>
+          <w:lang w:val="el-GR"/>
           <w14:ligatures w14:val="none"/>
         </w:rPr>
         <w:t xml:space="preserve"> </w:t>
@@ -4018,39 +5740,19 @@
           <w:kern w:val="0"/>
           <w:sz w:val="21"/>
           <w:szCs w:val="21"/>
-          <w14:ligatures w14:val="none"/>
-        </w:rPr>
-        <w:t>=</w:t>
-      </w:r>
-      <w:r>
-        <w:rPr>
-          <w:rFonts w:ascii="Consolas" w:eastAsia="Times New Roman" w:hAnsi="Consolas" w:cs="Times New Roman"/>
-          <w:color w:val="CCCCCC"/>
-          <w:kern w:val="0"/>
-          <w:sz w:val="21"/>
-          <w:szCs w:val="21"/>
-          <w14:ligatures w14:val="none"/>
-        </w:rPr>
-        <w:t xml:space="preserve"> </w:t>
-      </w:r>
-      <w:r>
-        <w:rPr>
-          <w:rFonts w:ascii="Consolas" w:eastAsia="Times New Roman" w:hAnsi="Consolas" w:cs="Times New Roman"/>
-          <w:color w:val="4FC1FF"/>
-          <w:kern w:val="0"/>
-          <w:sz w:val="21"/>
-          <w:szCs w:val="21"/>
-          <w14:ligatures w14:val="none"/>
-        </w:rPr>
-        <w:t>HEIGHT</w:t>
-      </w:r>
-      <w:r>
-        <w:rPr>
-          <w:rFonts w:ascii="Consolas" w:eastAsia="Times New Roman" w:hAnsi="Consolas" w:cs="Times New Roman"/>
-          <w:color w:val="CCCCCC"/>
-          <w:kern w:val="0"/>
-          <w:sz w:val="21"/>
-          <w:szCs w:val="21"/>
+          <w:lang w:val="el-GR"/>
+          <w14:ligatures w14:val="none"/>
+        </w:rPr>
+        <w:t>*=</w:t>
+      </w:r>
+      <w:r>
+        <w:rPr>
+          <w:rFonts w:ascii="Consolas" w:eastAsia="Times New Roman" w:hAnsi="Consolas" w:cs="Times New Roman"/>
+          <w:color w:val="CCCCCC"/>
+          <w:kern w:val="0"/>
+          <w:sz w:val="21"/>
+          <w:szCs w:val="21"/>
+          <w:lang w:val="el-GR"/>
           <w14:ligatures w14:val="none"/>
         </w:rPr>
         <w:t xml:space="preserve"> </w:t>
@@ -4062,21 +5764,12 @@
           <w:kern w:val="0"/>
           <w:sz w:val="21"/>
           <w:szCs w:val="21"/>
-          <w14:ligatures w14:val="none"/>
-        </w:rPr>
-        <w:t>//</w:t>
-      </w:r>
-      <w:r>
-        <w:rPr>
-          <w:rFonts w:ascii="Consolas" w:eastAsia="Times New Roman" w:hAnsi="Consolas" w:cs="Times New Roman"/>
-          <w:color w:val="CCCCCC"/>
-          <w:kern w:val="0"/>
-          <w:sz w:val="21"/>
-          <w:szCs w:val="21"/>
-          <w14:ligatures w14:val="none"/>
-        </w:rPr>
-        <w:t xml:space="preserve"> </w:t>
-      </w:r>
+          <w:lang w:val="el-GR"/>
+          <w14:ligatures w14:val="none"/>
+        </w:rPr>
+        <w:t>-</w:t>
+      </w:r>
+      <w:proofErr w:type="gramStart"/>
       <w:r>
         <w:rPr>
           <w:rFonts w:ascii="Consolas" w:eastAsia="Times New Roman" w:hAnsi="Consolas" w:cs="Times New Roman"/>
@@ -4084,9 +5777,58 @@
           <w:kern w:val="0"/>
           <w:sz w:val="21"/>
           <w:szCs w:val="21"/>
-          <w14:ligatures w14:val="none"/>
-        </w:rPr>
-        <w:t>2</w:t>
+          <w:lang w:val="el-GR"/>
+          <w14:ligatures w14:val="none"/>
+        </w:rPr>
+        <w:t>1</w:t>
+      </w:r>
+      <w:r>
+        <w:rPr>
+          <w:rFonts w:ascii="Consolas" w:eastAsia="Times New Roman" w:hAnsi="Consolas" w:cs="Times New Roman"/>
+          <w:color w:val="CCCCCC"/>
+          <w:kern w:val="0"/>
+          <w:sz w:val="21"/>
+          <w:szCs w:val="21"/>
+          <w:lang w:val="el-GR"/>
+          <w14:ligatures w14:val="none"/>
+        </w:rPr>
+        <w:t xml:space="preserve"> </w:t>
+      </w:r>
+      <w:r>
+        <w:rPr>
+          <w:rFonts w:ascii="Consolas" w:eastAsia="Times New Roman" w:hAnsi="Consolas" w:cs="Times New Roman"/>
+          <w:color w:val="CCCCCC"/>
+          <w:kern w:val="0"/>
+          <w:sz w:val="21"/>
+          <w:szCs w:val="21"/>
+          <w14:ligatures w14:val="none"/>
+        </w:rPr>
+        <w:t> </w:t>
+      </w:r>
+      <w:r>
+        <w:rPr>
+          <w:rFonts w:ascii="Consolas" w:eastAsia="Times New Roman" w:hAnsi="Consolas" w:cs="Times New Roman"/>
+          <w:color w:val="6A9955"/>
+          <w:kern w:val="0"/>
+          <w:sz w:val="21"/>
+          <w:szCs w:val="21"/>
+          <w:lang w:val="el-GR"/>
+          <w14:ligatures w14:val="none"/>
+        </w:rPr>
+        <w:t>#</w:t>
+      </w:r>
+      <w:proofErr w:type="gramEnd"/>
+      <w:r>
+        <w:rPr>
+          <w:rFonts w:ascii="Consolas" w:eastAsia="Times New Roman" w:hAnsi="Consolas" w:cs="Times New Roman"/>
+          <w:color w:val="6A9955"/>
+          <w:kern w:val="0"/>
+          <w:sz w:val="21"/>
+          <w:szCs w:val="21"/>
+          <w:lang w:val="el-GR"/>
+          <w14:ligatures w14:val="none"/>
+        </w:rPr>
+        <w:t xml:space="preserve"> Αντιστροφή κατεύθυνσης της μπάλας</w:t>
       </w:r>
     </w:p>
     <w:p>
@@ -4099,65 +5841,435 @@
           <w:kern w:val="0"/>
           <w:sz w:val="21"/>
           <w:szCs w:val="21"/>
-          <w14:ligatures w14:val="none"/>
-        </w:rPr>
-      </w:pPr>
+          <w:lang w:val="el-GR"/>
+          <w14:ligatures w14:val="none"/>
+        </w:rPr>
+      </w:pPr>
+      <w:r>
+        <w:rPr>
+          <w:rFonts w:ascii="Consolas" w:eastAsia="Times New Roman" w:hAnsi="Consolas" w:cs="Times New Roman"/>
+          <w:color w:val="CCCCCC"/>
+          <w:kern w:val="0"/>
+          <w:sz w:val="21"/>
+          <w:szCs w:val="21"/>
+          <w14:ligatures w14:val="none"/>
+        </w:rPr>
+        <w:t> </w:t>
+      </w:r>
+      <w:r>
+        <w:rPr>
+          <w:rFonts w:ascii="Consolas" w:eastAsia="Times New Roman" w:hAnsi="Consolas" w:cs="Times New Roman"/>
+          <w:color w:val="CCCCCC"/>
+          <w:kern w:val="0"/>
+          <w:sz w:val="21"/>
+          <w:szCs w:val="21"/>
+          <w:lang w:val="el-GR"/>
+          <w14:ligatures w14:val="none"/>
+        </w:rPr>
+        <w:t xml:space="preserve"> </w:t>
+      </w:r>
+      <w:r>
+        <w:rPr>
+          <w:rFonts w:ascii="Consolas" w:eastAsia="Times New Roman" w:hAnsi="Consolas" w:cs="Times New Roman"/>
+          <w:color w:val="CCCCCC"/>
+          <w:kern w:val="0"/>
+          <w:sz w:val="21"/>
+          <w:szCs w:val="21"/>
+          <w14:ligatures w14:val="none"/>
+        </w:rPr>
+        <w:t> </w:t>
+      </w:r>
+      <w:r>
+        <w:rPr>
+          <w:rFonts w:ascii="Consolas" w:eastAsia="Times New Roman" w:hAnsi="Consolas" w:cs="Times New Roman"/>
+          <w:color w:val="CCCCCC"/>
+          <w:kern w:val="0"/>
+          <w:sz w:val="21"/>
+          <w:szCs w:val="21"/>
+          <w:lang w:val="el-GR"/>
+          <w14:ligatures w14:val="none"/>
+        </w:rPr>
+        <w:t xml:space="preserve"> </w:t>
+      </w:r>
+      <w:r>
+        <w:rPr>
+          <w:rFonts w:ascii="Consolas" w:eastAsia="Times New Roman" w:hAnsi="Consolas" w:cs="Times New Roman"/>
+          <w:color w:val="9CDCFE"/>
+          <w:kern w:val="0"/>
+          <w:sz w:val="21"/>
+          <w:szCs w:val="21"/>
+          <w14:ligatures w14:val="none"/>
+        </w:rPr>
+        <w:t>ball</w:t>
+      </w:r>
+      <w:r>
+        <w:rPr>
+          <w:rFonts w:ascii="Consolas" w:eastAsia="Times New Roman" w:hAnsi="Consolas" w:cs="Times New Roman"/>
+          <w:color w:val="9CDCFE"/>
+          <w:kern w:val="0"/>
+          <w:sz w:val="21"/>
+          <w:szCs w:val="21"/>
+          <w:lang w:val="el-GR"/>
+          <w14:ligatures w14:val="none"/>
+        </w:rPr>
+        <w:t>_</w:t>
+      </w:r>
+      <w:r>
+        <w:rPr>
+          <w:rFonts w:ascii="Consolas" w:eastAsia="Times New Roman" w:hAnsi="Consolas" w:cs="Times New Roman"/>
+          <w:color w:val="9CDCFE"/>
+          <w:kern w:val="0"/>
+          <w:sz w:val="21"/>
+          <w:szCs w:val="21"/>
+          <w14:ligatures w14:val="none"/>
+        </w:rPr>
+        <w:t>x</w:t>
+      </w:r>
+      <w:r>
+        <w:rPr>
+          <w:rFonts w:ascii="Consolas" w:eastAsia="Times New Roman" w:hAnsi="Consolas" w:cs="Times New Roman"/>
+          <w:color w:val="CCCCCC"/>
+          <w:kern w:val="0"/>
+          <w:sz w:val="21"/>
+          <w:szCs w:val="21"/>
+          <w:lang w:val="el-GR"/>
+          <w14:ligatures w14:val="none"/>
+        </w:rPr>
+        <w:t xml:space="preserve"> </w:t>
+      </w:r>
+      <w:r>
+        <w:rPr>
+          <w:rFonts w:ascii="Consolas" w:eastAsia="Times New Roman" w:hAnsi="Consolas" w:cs="Times New Roman"/>
+          <w:color w:val="D4D4D4"/>
+          <w:kern w:val="0"/>
+          <w:sz w:val="21"/>
+          <w:szCs w:val="21"/>
+          <w:lang w:val="el-GR"/>
+          <w14:ligatures w14:val="none"/>
+        </w:rPr>
+        <w:t>=</w:t>
+      </w:r>
+      <w:r>
+        <w:rPr>
+          <w:rFonts w:ascii="Consolas" w:eastAsia="Times New Roman" w:hAnsi="Consolas" w:cs="Times New Roman"/>
+          <w:color w:val="CCCCCC"/>
+          <w:kern w:val="0"/>
+          <w:sz w:val="21"/>
+          <w:szCs w:val="21"/>
+          <w:lang w:val="el-GR"/>
+          <w14:ligatures w14:val="none"/>
+        </w:rPr>
+        <w:t xml:space="preserve"> </w:t>
+      </w:r>
+      <w:r>
+        <w:rPr>
+          <w:rFonts w:ascii="Consolas" w:eastAsia="Times New Roman" w:hAnsi="Consolas" w:cs="Times New Roman"/>
+          <w:color w:val="9CDCFE"/>
+          <w:kern w:val="0"/>
+          <w:sz w:val="21"/>
+          <w:szCs w:val="21"/>
+          <w14:ligatures w14:val="none"/>
+        </w:rPr>
+        <w:t>paddle</w:t>
+      </w:r>
+      <w:r>
+        <w:rPr>
+          <w:rFonts w:ascii="Consolas" w:eastAsia="Times New Roman" w:hAnsi="Consolas" w:cs="Times New Roman"/>
+          <w:color w:val="9CDCFE"/>
+          <w:kern w:val="0"/>
+          <w:sz w:val="21"/>
+          <w:szCs w:val="21"/>
+          <w:lang w:val="el-GR"/>
+          <w14:ligatures w14:val="none"/>
+        </w:rPr>
+        <w:t>_</w:t>
+      </w:r>
+      <w:r>
+        <w:rPr>
+          <w:rFonts w:ascii="Consolas" w:eastAsia="Times New Roman" w:hAnsi="Consolas" w:cs="Times New Roman"/>
+          <w:color w:val="9CDCFE"/>
+          <w:kern w:val="0"/>
+          <w:sz w:val="21"/>
+          <w:szCs w:val="21"/>
+          <w14:ligatures w14:val="none"/>
+        </w:rPr>
+        <w:t>x</w:t>
+      </w:r>
+      <w:r>
+        <w:rPr>
+          <w:rFonts w:ascii="Consolas" w:eastAsia="Times New Roman" w:hAnsi="Consolas" w:cs="Times New Roman"/>
+          <w:color w:val="CCCCCC"/>
+          <w:kern w:val="0"/>
+          <w:sz w:val="21"/>
+          <w:szCs w:val="21"/>
+          <w:lang w:val="el-GR"/>
+          <w14:ligatures w14:val="none"/>
+        </w:rPr>
+        <w:t xml:space="preserve"> </w:t>
+      </w:r>
+      <w:r>
+        <w:rPr>
+          <w:rFonts w:ascii="Consolas" w:eastAsia="Times New Roman" w:hAnsi="Consolas" w:cs="Times New Roman"/>
+          <w:color w:val="D4D4D4"/>
+          <w:kern w:val="0"/>
+          <w:sz w:val="21"/>
+          <w:szCs w:val="21"/>
+          <w:lang w:val="el-GR"/>
+          <w14:ligatures w14:val="none"/>
+        </w:rPr>
+        <w:t>+</w:t>
+      </w:r>
+      <w:r>
+        <w:rPr>
+          <w:rFonts w:ascii="Consolas" w:eastAsia="Times New Roman" w:hAnsi="Consolas" w:cs="Times New Roman"/>
+          <w:color w:val="CCCCCC"/>
+          <w:kern w:val="0"/>
+          <w:sz w:val="21"/>
+          <w:szCs w:val="21"/>
+          <w:lang w:val="el-GR"/>
+          <w14:ligatures w14:val="none"/>
+        </w:rPr>
+        <w:t xml:space="preserve"> </w:t>
+      </w:r>
+      <w:r>
+        <w:rPr>
+          <w:rFonts w:ascii="Consolas" w:eastAsia="Times New Roman" w:hAnsi="Consolas" w:cs="Times New Roman"/>
+          <w:color w:val="4FC1FF"/>
+          <w:kern w:val="0"/>
+          <w:sz w:val="21"/>
+          <w:szCs w:val="21"/>
+          <w14:ligatures w14:val="none"/>
+        </w:rPr>
+        <w:t>PADDLE</w:t>
+      </w:r>
+      <w:r>
+        <w:rPr>
+          <w:rFonts w:ascii="Consolas" w:eastAsia="Times New Roman" w:hAnsi="Consolas" w:cs="Times New Roman"/>
+          <w:color w:val="4FC1FF"/>
+          <w:kern w:val="0"/>
+          <w:sz w:val="21"/>
+          <w:szCs w:val="21"/>
+          <w:lang w:val="el-GR"/>
+          <w14:ligatures w14:val="none"/>
+        </w:rPr>
+        <w:t>_</w:t>
+      </w:r>
+      <w:r>
+        <w:rPr>
+          <w:rFonts w:ascii="Consolas" w:eastAsia="Times New Roman" w:hAnsi="Consolas" w:cs="Times New Roman"/>
+          <w:color w:val="4FC1FF"/>
+          <w:kern w:val="0"/>
+          <w:sz w:val="21"/>
+          <w:szCs w:val="21"/>
+          <w14:ligatures w14:val="none"/>
+        </w:rPr>
+        <w:t>WIDTH</w:t>
+      </w:r>
+      <w:r>
+        <w:rPr>
+          <w:rFonts w:ascii="Consolas" w:eastAsia="Times New Roman" w:hAnsi="Consolas" w:cs="Times New Roman"/>
+          <w:color w:val="CCCCCC"/>
+          <w:kern w:val="0"/>
+          <w:sz w:val="21"/>
+          <w:szCs w:val="21"/>
+          <w:lang w:val="el-GR"/>
+          <w14:ligatures w14:val="none"/>
+        </w:rPr>
+        <w:t xml:space="preserve"> </w:t>
+      </w:r>
+      <w:r>
+        <w:rPr>
+          <w:rFonts w:ascii="Consolas" w:eastAsia="Times New Roman" w:hAnsi="Consolas" w:cs="Times New Roman"/>
+          <w:color w:val="D4D4D4"/>
+          <w:kern w:val="0"/>
+          <w:sz w:val="21"/>
+          <w:szCs w:val="21"/>
+          <w:lang w:val="el-GR"/>
+          <w14:ligatures w14:val="none"/>
+        </w:rPr>
+        <w:t>+</w:t>
+      </w:r>
+      <w:r>
+        <w:rPr>
+          <w:rFonts w:ascii="Consolas" w:eastAsia="Times New Roman" w:hAnsi="Consolas" w:cs="Times New Roman"/>
+          <w:color w:val="CCCCCC"/>
+          <w:kern w:val="0"/>
+          <w:sz w:val="21"/>
+          <w:szCs w:val="21"/>
+          <w:lang w:val="el-GR"/>
+          <w14:ligatures w14:val="none"/>
+        </w:rPr>
+        <w:t xml:space="preserve"> </w:t>
+      </w:r>
+      <w:r>
+        <w:rPr>
+          <w:rFonts w:ascii="Consolas" w:eastAsia="Times New Roman" w:hAnsi="Consolas" w:cs="Times New Roman"/>
+          <w:color w:val="4FC1FF"/>
+          <w:kern w:val="0"/>
+          <w:sz w:val="21"/>
+          <w:szCs w:val="21"/>
+          <w14:ligatures w14:val="none"/>
+        </w:rPr>
+        <w:t>BALL</w:t>
+      </w:r>
+      <w:r>
+        <w:rPr>
+          <w:rFonts w:ascii="Consolas" w:eastAsia="Times New Roman" w:hAnsi="Consolas" w:cs="Times New Roman"/>
+          <w:color w:val="4FC1FF"/>
+          <w:kern w:val="0"/>
+          <w:sz w:val="21"/>
+          <w:szCs w:val="21"/>
+          <w:lang w:val="el-GR"/>
+          <w14:ligatures w14:val="none"/>
+        </w:rPr>
+        <w:t>_</w:t>
+      </w:r>
+      <w:r>
+        <w:rPr>
+          <w:rFonts w:ascii="Consolas" w:eastAsia="Times New Roman" w:hAnsi="Consolas" w:cs="Times New Roman"/>
+          <w:color w:val="4FC1FF"/>
+          <w:kern w:val="0"/>
+          <w:sz w:val="21"/>
+          <w:szCs w:val="21"/>
+          <w14:ligatures w14:val="none"/>
+        </w:rPr>
+        <w:t>SIZE</w:t>
+      </w:r>
+      <w:r>
+        <w:rPr>
+          <w:rFonts w:ascii="Consolas" w:eastAsia="Times New Roman" w:hAnsi="Consolas" w:cs="Times New Roman"/>
+          <w:color w:val="CCCCCC"/>
+          <w:kern w:val="0"/>
+          <w:sz w:val="21"/>
+          <w:szCs w:val="21"/>
+          <w:lang w:val="el-GR"/>
+          <w14:ligatures w14:val="none"/>
+        </w:rPr>
+        <w:t xml:space="preserve"> </w:t>
+      </w:r>
+      <w:r>
+        <w:rPr>
+          <w:rFonts w:ascii="Consolas" w:eastAsia="Times New Roman" w:hAnsi="Consolas" w:cs="Times New Roman"/>
+          <w:color w:val="D4D4D4"/>
+          <w:kern w:val="0"/>
+          <w:sz w:val="21"/>
+          <w:szCs w:val="21"/>
+          <w:lang w:val="el-GR"/>
+          <w14:ligatures w14:val="none"/>
+        </w:rPr>
+        <w:t>//</w:t>
+      </w:r>
+      <w:r>
+        <w:rPr>
+          <w:rFonts w:ascii="Consolas" w:eastAsia="Times New Roman" w:hAnsi="Consolas" w:cs="Times New Roman"/>
+          <w:color w:val="CCCCCC"/>
+          <w:kern w:val="0"/>
+          <w:sz w:val="21"/>
+          <w:szCs w:val="21"/>
+          <w:lang w:val="el-GR"/>
+          <w14:ligatures w14:val="none"/>
+        </w:rPr>
+        <w:t xml:space="preserve"> </w:t>
+      </w:r>
+      <w:proofErr w:type="gramStart"/>
+      <w:r>
+        <w:rPr>
+          <w:rFonts w:ascii="Consolas" w:eastAsia="Times New Roman" w:hAnsi="Consolas" w:cs="Times New Roman"/>
+          <w:color w:val="B5CEA8"/>
+          <w:kern w:val="0"/>
+          <w:sz w:val="21"/>
+          <w:szCs w:val="21"/>
+          <w:lang w:val="el-GR"/>
+          <w14:ligatures w14:val="none"/>
+        </w:rPr>
+        <w:t>2</w:t>
+      </w:r>
+      <w:r>
+        <w:rPr>
+          <w:rFonts w:ascii="Consolas" w:eastAsia="Times New Roman" w:hAnsi="Consolas" w:cs="Times New Roman"/>
+          <w:color w:val="CCCCCC"/>
+          <w:kern w:val="0"/>
+          <w:sz w:val="21"/>
+          <w:szCs w:val="21"/>
+          <w:lang w:val="el-GR"/>
+          <w14:ligatures w14:val="none"/>
+        </w:rPr>
+        <w:t xml:space="preserve"> </w:t>
+      </w:r>
+      <w:r>
+        <w:rPr>
+          <w:rFonts w:ascii="Consolas" w:eastAsia="Times New Roman" w:hAnsi="Consolas" w:cs="Times New Roman"/>
+          <w:color w:val="CCCCCC"/>
+          <w:kern w:val="0"/>
+          <w:sz w:val="21"/>
+          <w:szCs w:val="21"/>
+          <w14:ligatures w14:val="none"/>
+        </w:rPr>
+        <w:t> </w:t>
+      </w:r>
+      <w:r>
+        <w:rPr>
+          <w:rFonts w:ascii="Consolas" w:eastAsia="Times New Roman" w:hAnsi="Consolas" w:cs="Times New Roman"/>
+          <w:color w:val="6A9955"/>
+          <w:kern w:val="0"/>
+          <w:sz w:val="21"/>
+          <w:szCs w:val="21"/>
+          <w:lang w:val="el-GR"/>
+          <w14:ligatures w14:val="none"/>
+        </w:rPr>
+        <w:t>#</w:t>
+      </w:r>
+      <w:proofErr w:type="gramEnd"/>
+      <w:r>
+        <w:rPr>
+          <w:rFonts w:ascii="Consolas" w:eastAsia="Times New Roman" w:hAnsi="Consolas" w:cs="Times New Roman"/>
+          <w:color w:val="6A9955"/>
+          <w:kern w:val="0"/>
+          <w:sz w:val="21"/>
+          <w:szCs w:val="21"/>
+          <w:lang w:val="el-GR"/>
+          <w14:ligatures w14:val="none"/>
+        </w:rPr>
+        <w:t xml:space="preserve"> Μετακίνηση έξω από τη ρακέτα για να μην κολλήσει</w:t>
+      </w:r>
+    </w:p>
+    <w:p>
+      <w:pPr>
+        <w:shd w:val="clear" w:color="auto" w:fill="1F1F1F"/>
+        <w:spacing w:after="240" w:line="285" w:lineRule="atLeast"/>
+        <w:rPr>
+          <w:rFonts w:ascii="Consolas" w:eastAsia="Times New Roman" w:hAnsi="Consolas" w:cs="Times New Roman"/>
+          <w:color w:val="CCCCCC"/>
+          <w:kern w:val="0"/>
+          <w:sz w:val="21"/>
+          <w:szCs w:val="21"/>
+          <w:lang w:val="el-GR"/>
+          <w14:ligatures w14:val="none"/>
+        </w:rPr>
+      </w:pPr>
+    </w:p>
+    <w:p>
+      <w:pPr>
+        <w:rPr>
+          <w:lang w:val="el-GR"/>
+        </w:rPr>
+      </w:pPr>
+      <w:r>
+        <w:rPr>
+          <w:lang w:val="el-GR"/>
+        </w:rPr>
+        <w:t xml:space="preserve">3. Αντικατάσταση σχεδίασης ρακέτας με χρήση </w:t>
+      </w:r>
       <w:proofErr w:type="spellStart"/>
       <w:r>
-        <w:rPr>
-          <w:rFonts w:ascii="Consolas" w:eastAsia="Times New Roman" w:hAnsi="Consolas" w:cs="Times New Roman"/>
-          <w:color w:val="9CDCFE"/>
-          <w:kern w:val="0"/>
-          <w:sz w:val="21"/>
-          <w:szCs w:val="21"/>
-          <w14:ligatures w14:val="none"/>
-        </w:rPr>
-        <w:t>ball_speed_x</w:t>
+        <w:t>Rect</w:t>
       </w:r>
       <w:proofErr w:type="spellEnd"/>
       <w:r>
         <w:rPr>
-          <w:rFonts w:ascii="Consolas" w:eastAsia="Times New Roman" w:hAnsi="Consolas" w:cs="Times New Roman"/>
-          <w:color w:val="CCCCCC"/>
-          <w:kern w:val="0"/>
-          <w:sz w:val="21"/>
-          <w:szCs w:val="21"/>
-          <w14:ligatures w14:val="none"/>
-        </w:rPr>
-        <w:t xml:space="preserve"> </w:t>
-      </w:r>
-      <w:r>
-        <w:rPr>
-          <w:rFonts w:ascii="Consolas" w:eastAsia="Times New Roman" w:hAnsi="Consolas" w:cs="Times New Roman"/>
-          <w:color w:val="D4D4D4"/>
-          <w:kern w:val="0"/>
-          <w:sz w:val="21"/>
-          <w:szCs w:val="21"/>
-          <w14:ligatures w14:val="none"/>
-        </w:rPr>
-        <w:t>=</w:t>
-      </w:r>
-      <w:r>
-        <w:rPr>
-          <w:rFonts w:ascii="Consolas" w:eastAsia="Times New Roman" w:hAnsi="Consolas" w:cs="Times New Roman"/>
-          <w:color w:val="CCCCCC"/>
-          <w:kern w:val="0"/>
-          <w:sz w:val="21"/>
-          <w:szCs w:val="21"/>
-          <w14:ligatures w14:val="none"/>
-        </w:rPr>
-        <w:t xml:space="preserve"> </w:t>
-      </w:r>
-      <w:r>
-        <w:rPr>
-          <w:rFonts w:ascii="Consolas" w:eastAsia="Times New Roman" w:hAnsi="Consolas" w:cs="Times New Roman"/>
-          <w:color w:val="B5CEA8"/>
-          <w:kern w:val="0"/>
-          <w:sz w:val="21"/>
-          <w:szCs w:val="21"/>
-          <w14:ligatures w14:val="none"/>
-        </w:rPr>
-        <w:t>4</w:t>
+          <w:lang w:val="el-GR"/>
+        </w:rPr>
+        <w:t>:</w:t>
       </w:r>
     </w:p>
     <w:p>
@@ -4174,6 +6286,77 @@
         </w:rPr>
       </w:pPr>
       <w:proofErr w:type="spellStart"/>
+      <w:proofErr w:type="gramStart"/>
+      <w:r>
+        <w:rPr>
+          <w:rFonts w:ascii="Consolas" w:eastAsia="Times New Roman" w:hAnsi="Consolas" w:cs="Times New Roman"/>
+          <w:color w:val="4EC9B0"/>
+          <w:kern w:val="0"/>
+          <w:sz w:val="21"/>
+          <w:szCs w:val="21"/>
+          <w14:ligatures w14:val="none"/>
+        </w:rPr>
+        <w:t>pygame</w:t>
+      </w:r>
+      <w:r>
+        <w:rPr>
+          <w:rFonts w:ascii="Consolas" w:eastAsia="Times New Roman" w:hAnsi="Consolas" w:cs="Times New Roman"/>
+          <w:color w:val="CCCCCC"/>
+          <w:kern w:val="0"/>
+          <w:sz w:val="21"/>
+          <w:szCs w:val="21"/>
+          <w14:ligatures w14:val="none"/>
+        </w:rPr>
+        <w:t>.</w:t>
+      </w:r>
+      <w:r>
+        <w:rPr>
+          <w:rFonts w:ascii="Consolas" w:eastAsia="Times New Roman" w:hAnsi="Consolas" w:cs="Times New Roman"/>
+          <w:color w:val="4EC9B0"/>
+          <w:kern w:val="0"/>
+          <w:sz w:val="21"/>
+          <w:szCs w:val="21"/>
+          <w14:ligatures w14:val="none"/>
+        </w:rPr>
+        <w:t>draw</w:t>
+      </w:r>
+      <w:proofErr w:type="gramEnd"/>
+      <w:r>
+        <w:rPr>
+          <w:rFonts w:ascii="Consolas" w:eastAsia="Times New Roman" w:hAnsi="Consolas" w:cs="Times New Roman"/>
+          <w:color w:val="CCCCCC"/>
+          <w:kern w:val="0"/>
+          <w:sz w:val="21"/>
+          <w:szCs w:val="21"/>
+          <w14:ligatures w14:val="none"/>
+        </w:rPr>
+        <w:t>.</w:t>
+      </w:r>
+      <w:proofErr w:type="gramStart"/>
+      <w:r>
+        <w:rPr>
+          <w:rFonts w:ascii="Consolas" w:eastAsia="Times New Roman" w:hAnsi="Consolas" w:cs="Times New Roman"/>
+          <w:color w:val="DCDCAA"/>
+          <w:kern w:val="0"/>
+          <w:sz w:val="21"/>
+          <w:szCs w:val="21"/>
+          <w14:ligatures w14:val="none"/>
+        </w:rPr>
+        <w:t>rect</w:t>
+      </w:r>
+      <w:proofErr w:type="spellEnd"/>
+      <w:r>
+        <w:rPr>
+          <w:rFonts w:ascii="Consolas" w:eastAsia="Times New Roman" w:hAnsi="Consolas" w:cs="Times New Roman"/>
+          <w:color w:val="CCCCCC"/>
+          <w:kern w:val="0"/>
+          <w:sz w:val="21"/>
+          <w:szCs w:val="21"/>
+          <w14:ligatures w14:val="none"/>
+        </w:rPr>
+        <w:t>(</w:t>
+      </w:r>
+      <w:proofErr w:type="gramEnd"/>
       <w:r>
         <w:rPr>
           <w:rFonts w:ascii="Consolas" w:eastAsia="Times New Roman" w:hAnsi="Consolas" w:cs="Times New Roman"/>
@@ -4183,7 +6366,52 @@
           <w:szCs w:val="21"/>
           <w14:ligatures w14:val="none"/>
         </w:rPr>
-        <w:t>ball_speed_y</w:t>
+        <w:t>screen</w:t>
+      </w:r>
+      <w:r>
+        <w:rPr>
+          <w:rFonts w:ascii="Consolas" w:eastAsia="Times New Roman" w:hAnsi="Consolas" w:cs="Times New Roman"/>
+          <w:color w:val="CCCCCC"/>
+          <w:kern w:val="0"/>
+          <w:sz w:val="21"/>
+          <w:szCs w:val="21"/>
+          <w14:ligatures w14:val="none"/>
+        </w:rPr>
+        <w:t xml:space="preserve">, </w:t>
+      </w:r>
+      <w:r>
+        <w:rPr>
+          <w:rFonts w:ascii="Consolas" w:eastAsia="Times New Roman" w:hAnsi="Consolas" w:cs="Times New Roman"/>
+          <w:color w:val="4FC1FF"/>
+          <w:kern w:val="0"/>
+          <w:sz w:val="21"/>
+          <w:szCs w:val="21"/>
+          <w14:ligatures w14:val="none"/>
+        </w:rPr>
+        <w:t>WHITE</w:t>
+      </w:r>
+      <w:r>
+        <w:rPr>
+          <w:rFonts w:ascii="Consolas" w:eastAsia="Times New Roman" w:hAnsi="Consolas" w:cs="Times New Roman"/>
+          <w:color w:val="CCCCCC"/>
+          <w:kern w:val="0"/>
+          <w:sz w:val="21"/>
+          <w:szCs w:val="21"/>
+          <w14:ligatures w14:val="none"/>
+        </w:rPr>
+        <w:t xml:space="preserve">, </w:t>
+      </w:r>
+      <w:proofErr w:type="spellStart"/>
+      <w:r>
+        <w:rPr>
+          <w:rFonts w:ascii="Consolas" w:eastAsia="Times New Roman" w:hAnsi="Consolas" w:cs="Times New Roman"/>
+          <w:color w:val="9CDCFE"/>
+          <w:kern w:val="0"/>
+          <w:sz w:val="21"/>
+          <w:szCs w:val="21"/>
+          <w14:ligatures w14:val="none"/>
+        </w:rPr>
+        <w:t>paddle_rect</w:t>
       </w:r>
       <w:proofErr w:type="spellEnd"/>
       <w:r>
@@ -4195,43 +6423,9 @@
           <w:szCs w:val="21"/>
           <w14:ligatures w14:val="none"/>
         </w:rPr>
-        <w:t xml:space="preserve"> </w:t>
-      </w:r>
-      <w:r>
-        <w:rPr>
-          <w:rFonts w:ascii="Consolas" w:eastAsia="Times New Roman" w:hAnsi="Consolas" w:cs="Times New Roman"/>
-          <w:color w:val="D4D4D4"/>
-          <w:kern w:val="0"/>
-          <w:sz w:val="21"/>
-          <w:szCs w:val="21"/>
-          <w14:ligatures w14:val="none"/>
-        </w:rPr>
-        <w:t>=</w:t>
-      </w:r>
-      <w:r>
-        <w:rPr>
-          <w:rFonts w:ascii="Consolas" w:eastAsia="Times New Roman" w:hAnsi="Consolas" w:cs="Times New Roman"/>
-          <w:color w:val="CCCCCC"/>
-          <w:kern w:val="0"/>
-          <w:sz w:val="21"/>
-          <w:szCs w:val="21"/>
-          <w14:ligatures w14:val="none"/>
-        </w:rPr>
-        <w:t xml:space="preserve"> </w:t>
-      </w:r>
-      <w:r>
-        <w:rPr>
-          <w:rFonts w:ascii="Consolas" w:eastAsia="Times New Roman" w:hAnsi="Consolas" w:cs="Times New Roman"/>
-          <w:color w:val="B5CEA8"/>
-          <w:kern w:val="0"/>
-          <w:sz w:val="21"/>
-          <w:szCs w:val="21"/>
-          <w14:ligatures w14:val="none"/>
-        </w:rPr>
-        <w:t>4</w:t>
-      </w:r>
-    </w:p>
-    <w:p/>
+        <w:t>)</w:t>
+      </w:r>
+    </w:p>
     <w:p>
       <w:pPr>
         <w:shd w:val="clear" w:color="auto" w:fill="1F1F1F"/>
@@ -4245,27 +6439,114 @@
           <w14:ligatures w14:val="none"/>
         </w:rPr>
       </w:pPr>
-      <w:r>
-        <w:rPr>
-          <w:rFonts w:ascii="Consolas" w:eastAsia="Times New Roman" w:hAnsi="Consolas" w:cs="Times New Roman"/>
-          <w:color w:val="CCCCCC"/>
-          <w:kern w:val="0"/>
-          <w:sz w:val="21"/>
-          <w:szCs w:val="21"/>
-          <w14:ligatures w14:val="none"/>
-        </w:rPr>
-        <w:t> </w:t>
-      </w:r>
-      <w:r>
-        <w:rPr>
-          <w:rFonts w:ascii="Consolas" w:eastAsia="Times New Roman" w:hAnsi="Consolas" w:cs="Times New Roman"/>
-          <w:color w:val="6A9955"/>
-          <w:kern w:val="0"/>
-          <w:sz w:val="21"/>
-          <w:szCs w:val="21"/>
-          <w14:ligatures w14:val="none"/>
-        </w:rPr>
-        <w:t># Ball movement</w:t>
+      <w:proofErr w:type="spellStart"/>
+      <w:proofErr w:type="gramStart"/>
+      <w:r>
+        <w:rPr>
+          <w:rFonts w:ascii="Consolas" w:eastAsia="Times New Roman" w:hAnsi="Consolas" w:cs="Times New Roman"/>
+          <w:color w:val="CCCCCC"/>
+          <w:kern w:val="0"/>
+          <w:sz w:val="21"/>
+          <w:szCs w:val="21"/>
+          <w14:ligatures w14:val="none"/>
+        </w:rPr>
+        <w:t>pygame.draw</w:t>
+      </w:r>
+      <w:proofErr w:type="gramEnd"/>
+      <w:r>
+        <w:rPr>
+          <w:rFonts w:ascii="Consolas" w:eastAsia="Times New Roman" w:hAnsi="Consolas" w:cs="Times New Roman"/>
+          <w:color w:val="CCCCCC"/>
+          <w:kern w:val="0"/>
+          <w:sz w:val="21"/>
+          <w:szCs w:val="21"/>
+          <w14:ligatures w14:val="none"/>
+        </w:rPr>
+        <w:t>.</w:t>
+      </w:r>
+      <w:proofErr w:type="gramStart"/>
+      <w:r>
+        <w:rPr>
+          <w:rFonts w:ascii="Consolas" w:eastAsia="Times New Roman" w:hAnsi="Consolas" w:cs="Times New Roman"/>
+          <w:color w:val="CCCCCC"/>
+          <w:kern w:val="0"/>
+          <w:sz w:val="21"/>
+          <w:szCs w:val="21"/>
+          <w14:ligatures w14:val="none"/>
+        </w:rPr>
+        <w:t>circle</w:t>
+      </w:r>
+      <w:proofErr w:type="spellEnd"/>
+      <w:r>
+        <w:rPr>
+          <w:rFonts w:ascii="Consolas" w:eastAsia="Times New Roman" w:hAnsi="Consolas" w:cs="Times New Roman"/>
+          <w:color w:val="CCCCCC"/>
+          <w:kern w:val="0"/>
+          <w:sz w:val="21"/>
+          <w:szCs w:val="21"/>
+          <w14:ligatures w14:val="none"/>
+        </w:rPr>
+        <w:t>(</w:t>
+      </w:r>
+      <w:proofErr w:type="gramEnd"/>
+      <w:r>
+        <w:rPr>
+          <w:rFonts w:ascii="Consolas" w:eastAsia="Times New Roman" w:hAnsi="Consolas" w:cs="Times New Roman"/>
+          <w:color w:val="CCCCCC"/>
+          <w:kern w:val="0"/>
+          <w:sz w:val="21"/>
+          <w:szCs w:val="21"/>
+          <w14:ligatures w14:val="none"/>
+        </w:rPr>
+        <w:t>screen, WHITE, (</w:t>
+      </w:r>
+      <w:proofErr w:type="spellStart"/>
+      <w:r>
+        <w:rPr>
+          <w:rFonts w:ascii="Consolas" w:eastAsia="Times New Roman" w:hAnsi="Consolas" w:cs="Times New Roman"/>
+          <w:color w:val="CCCCCC"/>
+          <w:kern w:val="0"/>
+          <w:sz w:val="21"/>
+          <w:szCs w:val="21"/>
+          <w14:ligatures w14:val="none"/>
+        </w:rPr>
+        <w:t>ball_x</w:t>
+      </w:r>
+      <w:proofErr w:type="spellEnd"/>
+      <w:r>
+        <w:rPr>
+          <w:rFonts w:ascii="Consolas" w:eastAsia="Times New Roman" w:hAnsi="Consolas" w:cs="Times New Roman"/>
+          <w:color w:val="CCCCCC"/>
+          <w:kern w:val="0"/>
+          <w:sz w:val="21"/>
+          <w:szCs w:val="21"/>
+          <w14:ligatures w14:val="none"/>
+        </w:rPr>
+        <w:t xml:space="preserve">, </w:t>
+      </w:r>
+      <w:proofErr w:type="spellStart"/>
+      <w:r>
+        <w:rPr>
+          <w:rFonts w:ascii="Consolas" w:eastAsia="Times New Roman" w:hAnsi="Consolas" w:cs="Times New Roman"/>
+          <w:color w:val="CCCCCC"/>
+          <w:kern w:val="0"/>
+          <w:sz w:val="21"/>
+          <w:szCs w:val="21"/>
+          <w14:ligatures w14:val="none"/>
+        </w:rPr>
+        <w:t>ball_y</w:t>
+      </w:r>
+      <w:proofErr w:type="spellEnd"/>
+      <w:r>
+        <w:rPr>
+          <w:rFonts w:ascii="Consolas" w:eastAsia="Times New Roman" w:hAnsi="Consolas" w:cs="Times New Roman"/>
+          <w:color w:val="CCCCCC"/>
+          <w:kern w:val="0"/>
+          <w:sz w:val="21"/>
+          <w:szCs w:val="21"/>
+          <w14:ligatures w14:val="none"/>
+        </w:rPr>
+        <w:t>), BALL_SIZE // 2)</w:t>
       </w:r>
     </w:p>
     <w:p>
@@ -4274,83 +6555,48 @@
         <w:spacing w:after="0" w:line="285" w:lineRule="atLeast"/>
         <w:rPr>
           <w:rFonts w:ascii="Consolas" w:eastAsia="Times New Roman" w:hAnsi="Consolas" w:cs="Times New Roman"/>
-          <w:color w:val="9CDCFE"/>
-          <w:kern w:val="0"/>
-          <w:sz w:val="21"/>
-          <w:szCs w:val="21"/>
-          <w14:ligatures w14:val="none"/>
-        </w:rPr>
-      </w:pPr>
-      <w:r>
-        <w:rPr>
-          <w:rFonts w:ascii="Consolas" w:eastAsia="Times New Roman" w:hAnsi="Consolas" w:cs="Times New Roman"/>
-          <w:color w:val="CCCCCC"/>
-          <w:kern w:val="0"/>
-          <w:sz w:val="21"/>
-          <w:szCs w:val="21"/>
-          <w14:ligatures w14:val="none"/>
-        </w:rPr>
-        <w:t xml:space="preserve">    </w:t>
+          <w:color w:val="CCCCCC"/>
+          <w:kern w:val="0"/>
+          <w:sz w:val="21"/>
+          <w:szCs w:val="21"/>
+          <w14:ligatures w14:val="none"/>
+        </w:rPr>
+      </w:pPr>
+    </w:p>
+    <w:p/>
+    <w:p>
+      <w:r>
+        <w:t xml:space="preserve">4. </w:t>
       </w:r>
       <w:proofErr w:type="spellStart"/>
       <w:r>
         <w:rPr>
-          <w:rFonts w:ascii="Consolas" w:eastAsia="Times New Roman" w:hAnsi="Consolas" w:cs="Times New Roman"/>
-          <w:color w:val="9CDCFE"/>
-          <w:kern w:val="0"/>
-          <w:sz w:val="21"/>
-          <w:szCs w:val="21"/>
-          <w14:ligatures w14:val="none"/>
-        </w:rPr>
-        <w:t>ball_y</w:t>
+          <w:lang w:val="el-GR"/>
+        </w:rPr>
+        <w:t>Αφαιρεση</w:t>
       </w:r>
       <w:proofErr w:type="spellEnd"/>
       <w:r>
-        <w:rPr>
-          <w:rFonts w:ascii="Consolas" w:eastAsia="Times New Roman" w:hAnsi="Consolas" w:cs="Times New Roman"/>
-          <w:color w:val="CCCCCC"/>
-          <w:kern w:val="0"/>
-          <w:sz w:val="21"/>
-          <w:szCs w:val="21"/>
-          <w14:ligatures w14:val="none"/>
-        </w:rPr>
-        <w:t xml:space="preserve"> </w:t>
-      </w:r>
-      <w:r>
-        <w:rPr>
-          <w:rFonts w:ascii="Consolas" w:eastAsia="Times New Roman" w:hAnsi="Consolas" w:cs="Times New Roman"/>
-          <w:color w:val="D4D4D4"/>
-          <w:kern w:val="0"/>
-          <w:sz w:val="21"/>
-          <w:szCs w:val="21"/>
-          <w14:ligatures w14:val="none"/>
-        </w:rPr>
-        <w:t>+=</w:t>
-      </w:r>
-      <w:r>
-        <w:rPr>
-          <w:rFonts w:ascii="Consolas" w:eastAsia="Times New Roman" w:hAnsi="Consolas" w:cs="Times New Roman"/>
-          <w:color w:val="CCCCCC"/>
-          <w:kern w:val="0"/>
-          <w:sz w:val="21"/>
-          <w:szCs w:val="21"/>
-          <w14:ligatures w14:val="none"/>
-        </w:rPr>
-        <w:t xml:space="preserve"> </w:t>
-      </w:r>
-      <w:proofErr w:type="spellStart"/>
-      <w:r>
-        <w:rPr>
-          <w:rFonts w:ascii="Consolas" w:eastAsia="Times New Roman" w:hAnsi="Consolas" w:cs="Times New Roman"/>
-          <w:color w:val="9CDCFE"/>
-          <w:kern w:val="0"/>
-          <w:sz w:val="21"/>
-          <w:szCs w:val="21"/>
-          <w14:ligatures w14:val="none"/>
-        </w:rPr>
-        <w:t>ball_speed_y</w:t>
-      </w:r>
-      <w:proofErr w:type="spellEnd"/>
+        <w:t xml:space="preserve"> </w:t>
+      </w:r>
+      <w:r>
+        <w:rPr>
+          <w:lang w:val="el-GR"/>
+        </w:rPr>
+        <w:t>αριστερών</w:t>
+      </w:r>
+      <w:r>
+        <w:t xml:space="preserve"> </w:t>
+      </w:r>
+      <w:r>
+        <w:rPr>
+          <w:lang w:val="el-GR"/>
+        </w:rPr>
+        <w:t>ορίων</w:t>
+      </w:r>
+      <w:r>
+        <w:t xml:space="preserve"> </w:t>
+      </w:r>
     </w:p>
     <w:p>
       <w:pPr>
@@ -4382,7 +6628,19 @@
       <w:r>
         <w:rPr>
           <w:rFonts w:ascii="Consolas" w:eastAsia="Times New Roman" w:hAnsi="Consolas" w:cs="Times New Roman"/>
-          <w:color w:val="C586C0"/>
+          <w:color w:val="6A9955"/>
+          <w:kern w:val="0"/>
+          <w:sz w:val="21"/>
+          <w:szCs w:val="21"/>
+          <w14:ligatures w14:val="none"/>
+        </w:rPr>
+        <w:t xml:space="preserve"># </w:t>
+      </w:r>
+      <w:proofErr w:type="gramStart"/>
+      <w:r>
+        <w:rPr>
+          <w:rFonts w:ascii="Consolas" w:eastAsia="Times New Roman" w:hAnsi="Consolas" w:cs="Times New Roman"/>
+          <w:color w:val="6A9955"/>
           <w:kern w:val="0"/>
           <w:sz w:val="21"/>
           <w:szCs w:val="21"/>
@@ -4390,10 +6648,11 @@
         </w:rPr>
         <w:t>if</w:t>
       </w:r>
-      <w:r>
-        <w:rPr>
-          <w:rFonts w:ascii="Consolas" w:eastAsia="Times New Roman" w:hAnsi="Consolas" w:cs="Times New Roman"/>
-          <w:color w:val="CCCCCC"/>
+      <w:proofErr w:type="gramEnd"/>
+      <w:r>
+        <w:rPr>
+          <w:rFonts w:ascii="Consolas" w:eastAsia="Times New Roman" w:hAnsi="Consolas" w:cs="Times New Roman"/>
+          <w:color w:val="6A9955"/>
           <w:kern w:val="0"/>
           <w:sz w:val="21"/>
           <w:szCs w:val="21"/>
@@ -4405,203 +6664,49 @@
       <w:r>
         <w:rPr>
           <w:rFonts w:ascii="Consolas" w:eastAsia="Times New Roman" w:hAnsi="Consolas" w:cs="Times New Roman"/>
-          <w:color w:val="9CDCFE"/>
-          <w:kern w:val="0"/>
-          <w:sz w:val="21"/>
-          <w:szCs w:val="21"/>
-          <w14:ligatures w14:val="none"/>
-        </w:rPr>
-        <w:t>ball_y</w:t>
+          <w:color w:val="6A9955"/>
+          <w:kern w:val="0"/>
+          <w:sz w:val="21"/>
+          <w:szCs w:val="21"/>
+          <w14:ligatures w14:val="none"/>
+        </w:rPr>
+        <w:t>ball_x</w:t>
       </w:r>
       <w:proofErr w:type="spellEnd"/>
       <w:r>
         <w:rPr>
           <w:rFonts w:ascii="Consolas" w:eastAsia="Times New Roman" w:hAnsi="Consolas" w:cs="Times New Roman"/>
-          <w:color w:val="CCCCCC"/>
-          <w:kern w:val="0"/>
-          <w:sz w:val="21"/>
-          <w:szCs w:val="21"/>
-          <w14:ligatures w14:val="none"/>
-        </w:rPr>
-        <w:t xml:space="preserve"> </w:t>
-      </w:r>
-      <w:r>
-        <w:rPr>
-          <w:rFonts w:ascii="Consolas" w:eastAsia="Times New Roman" w:hAnsi="Consolas" w:cs="Times New Roman"/>
-          <w:color w:val="D4D4D4"/>
-          <w:kern w:val="0"/>
-          <w:sz w:val="21"/>
-          <w:szCs w:val="21"/>
-          <w14:ligatures w14:val="none"/>
-        </w:rPr>
-        <w:t>&lt;=</w:t>
-      </w:r>
-      <w:r>
-        <w:rPr>
-          <w:rFonts w:ascii="Consolas" w:eastAsia="Times New Roman" w:hAnsi="Consolas" w:cs="Times New Roman"/>
-          <w:color w:val="CCCCCC"/>
-          <w:kern w:val="0"/>
-          <w:sz w:val="21"/>
-          <w:szCs w:val="21"/>
-          <w14:ligatures w14:val="none"/>
-        </w:rPr>
-        <w:t xml:space="preserve"> </w:t>
-      </w:r>
-      <w:r>
-        <w:rPr>
-          <w:rFonts w:ascii="Consolas" w:eastAsia="Times New Roman" w:hAnsi="Consolas" w:cs="Times New Roman"/>
-          <w:color w:val="B5CEA8"/>
-          <w:kern w:val="0"/>
-          <w:sz w:val="21"/>
-          <w:szCs w:val="21"/>
-          <w14:ligatures w14:val="none"/>
-        </w:rPr>
-        <w:t>0</w:t>
-      </w:r>
-      <w:r>
-        <w:rPr>
-          <w:rFonts w:ascii="Consolas" w:eastAsia="Times New Roman" w:hAnsi="Consolas" w:cs="Times New Roman"/>
-          <w:color w:val="CCCCCC"/>
-          <w:kern w:val="0"/>
-          <w:sz w:val="21"/>
-          <w:szCs w:val="21"/>
-          <w14:ligatures w14:val="none"/>
-        </w:rPr>
-        <w:t xml:space="preserve"> </w:t>
-      </w:r>
-      <w:r>
-        <w:rPr>
-          <w:rFonts w:ascii="Consolas" w:eastAsia="Times New Roman" w:hAnsi="Consolas" w:cs="Times New Roman"/>
-          <w:color w:val="569CD6"/>
-          <w:kern w:val="0"/>
-          <w:sz w:val="21"/>
-          <w:szCs w:val="21"/>
-          <w14:ligatures w14:val="none"/>
-        </w:rPr>
-        <w:t>or</w:t>
-      </w:r>
-      <w:r>
-        <w:rPr>
-          <w:rFonts w:ascii="Consolas" w:eastAsia="Times New Roman" w:hAnsi="Consolas" w:cs="Times New Roman"/>
-          <w:color w:val="CCCCCC"/>
-          <w:kern w:val="0"/>
-          <w:sz w:val="21"/>
-          <w:szCs w:val="21"/>
-          <w14:ligatures w14:val="none"/>
-        </w:rPr>
-        <w:t xml:space="preserve"> </w:t>
+          <w:color w:val="6A9955"/>
+          <w:kern w:val="0"/>
+          <w:sz w:val="21"/>
+          <w:szCs w:val="21"/>
+          <w14:ligatures w14:val="none"/>
+        </w:rPr>
+        <w:t xml:space="preserve"> &lt;= 0 or </w:t>
       </w:r>
       <w:proofErr w:type="spellStart"/>
       <w:r>
         <w:rPr>
           <w:rFonts w:ascii="Consolas" w:eastAsia="Times New Roman" w:hAnsi="Consolas" w:cs="Times New Roman"/>
-          <w:color w:val="9CDCFE"/>
-          <w:kern w:val="0"/>
-          <w:sz w:val="21"/>
-          <w:szCs w:val="21"/>
-          <w14:ligatures w14:val="none"/>
-        </w:rPr>
-        <w:t>ball_y</w:t>
+          <w:color w:val="6A9955"/>
+          <w:kern w:val="0"/>
+          <w:sz w:val="21"/>
+          <w:szCs w:val="21"/>
+          <w14:ligatures w14:val="none"/>
+        </w:rPr>
+        <w:t>ball_x</w:t>
       </w:r>
       <w:proofErr w:type="spellEnd"/>
       <w:r>
         <w:rPr>
           <w:rFonts w:ascii="Consolas" w:eastAsia="Times New Roman" w:hAnsi="Consolas" w:cs="Times New Roman"/>
-          <w:color w:val="CCCCCC"/>
-          <w:kern w:val="0"/>
-          <w:sz w:val="21"/>
-          <w:szCs w:val="21"/>
-          <w14:ligatures w14:val="none"/>
-        </w:rPr>
-        <w:t xml:space="preserve"> </w:t>
-      </w:r>
-      <w:r>
-        <w:rPr>
-          <w:rFonts w:ascii="Consolas" w:eastAsia="Times New Roman" w:hAnsi="Consolas" w:cs="Times New Roman"/>
-          <w:color w:val="D4D4D4"/>
-          <w:kern w:val="0"/>
-          <w:sz w:val="21"/>
-          <w:szCs w:val="21"/>
-          <w14:ligatures w14:val="none"/>
-        </w:rPr>
-        <w:t>&gt;=</w:t>
-      </w:r>
-      <w:r>
-        <w:rPr>
-          <w:rFonts w:ascii="Consolas" w:eastAsia="Times New Roman" w:hAnsi="Consolas" w:cs="Times New Roman"/>
-          <w:color w:val="CCCCCC"/>
-          <w:kern w:val="0"/>
-          <w:sz w:val="21"/>
-          <w:szCs w:val="21"/>
-          <w14:ligatures w14:val="none"/>
-        </w:rPr>
-        <w:t xml:space="preserve"> </w:t>
-      </w:r>
-      <w:r>
-        <w:rPr>
-          <w:rFonts w:ascii="Consolas" w:eastAsia="Times New Roman" w:hAnsi="Consolas" w:cs="Times New Roman"/>
-          <w:color w:val="4FC1FF"/>
-          <w:kern w:val="0"/>
-          <w:sz w:val="21"/>
-          <w:szCs w:val="21"/>
-          <w14:ligatures w14:val="none"/>
-        </w:rPr>
-        <w:t>HEIGHT</w:t>
-      </w:r>
-      <w:r>
-        <w:rPr>
-          <w:rFonts w:ascii="Consolas" w:eastAsia="Times New Roman" w:hAnsi="Consolas" w:cs="Times New Roman"/>
-          <w:color w:val="CCCCCC"/>
-          <w:kern w:val="0"/>
-          <w:sz w:val="21"/>
-          <w:szCs w:val="21"/>
-          <w14:ligatures w14:val="none"/>
-        </w:rPr>
-        <w:t xml:space="preserve"> </w:t>
-      </w:r>
-      <w:r>
-        <w:rPr>
-          <w:rFonts w:ascii="Consolas" w:eastAsia="Times New Roman" w:hAnsi="Consolas" w:cs="Times New Roman"/>
-          <w:color w:val="D4D4D4"/>
-          <w:kern w:val="0"/>
-          <w:sz w:val="21"/>
-          <w:szCs w:val="21"/>
-          <w14:ligatures w14:val="none"/>
-        </w:rPr>
-        <w:t>-</w:t>
-      </w:r>
-      <w:r>
-        <w:rPr>
-          <w:rFonts w:ascii="Consolas" w:eastAsia="Times New Roman" w:hAnsi="Consolas" w:cs="Times New Roman"/>
-          <w:color w:val="CCCCCC"/>
-          <w:kern w:val="0"/>
-          <w:sz w:val="21"/>
-          <w:szCs w:val="21"/>
-          <w14:ligatures w14:val="none"/>
-        </w:rPr>
-        <w:t xml:space="preserve"> </w:t>
-      </w:r>
-      <w:r>
-        <w:rPr>
-          <w:rFonts w:ascii="Consolas" w:eastAsia="Times New Roman" w:hAnsi="Consolas" w:cs="Times New Roman"/>
-          <w:color w:val="4FC1FF"/>
-          <w:kern w:val="0"/>
-          <w:sz w:val="21"/>
-          <w:szCs w:val="21"/>
-          <w14:ligatures w14:val="none"/>
-        </w:rPr>
-        <w:t>BALL_SIZE</w:t>
-      </w:r>
-      <w:r>
-        <w:rPr>
-          <w:rFonts w:ascii="Consolas" w:eastAsia="Times New Roman" w:hAnsi="Consolas" w:cs="Times New Roman"/>
-          <w:color w:val="CCCCCC"/>
-          <w:kern w:val="0"/>
-          <w:sz w:val="21"/>
-          <w:szCs w:val="21"/>
-          <w14:ligatures w14:val="none"/>
-        </w:rPr>
-        <w:t>:</w:t>
+          <w:color w:val="6A9955"/>
+          <w:kern w:val="0"/>
+          <w:sz w:val="21"/>
+          <w:szCs w:val="21"/>
+          <w14:ligatures w14:val="none"/>
+        </w:rPr>
+        <w:t xml:space="preserve"> &gt;= WIDTH - BALL_SIZE:</w:t>
       </w:r>
     </w:p>
     <w:p>
@@ -4620,2127 +6725,38 @@
       <w:r>
         <w:rPr>
           <w:rFonts w:ascii="Consolas" w:eastAsia="Times New Roman" w:hAnsi="Consolas" w:cs="Times New Roman"/>
-          <w:color w:val="CCCCCC"/>
-          <w:kern w:val="0"/>
-          <w:sz w:val="21"/>
-          <w:szCs w:val="21"/>
-          <w14:ligatures w14:val="none"/>
-        </w:rPr>
-        <w:t xml:space="preserve">        </w:t>
+          <w:color w:val="6A9955"/>
+          <w:kern w:val="0"/>
+          <w:sz w:val="21"/>
+          <w:szCs w:val="21"/>
+          <w14:ligatures w14:val="none"/>
+        </w:rPr>
+        <w:t xml:space="preserve">#     </w:t>
       </w:r>
       <w:proofErr w:type="spellStart"/>
       <w:r>
         <w:rPr>
           <w:rFonts w:ascii="Consolas" w:eastAsia="Times New Roman" w:hAnsi="Consolas" w:cs="Times New Roman"/>
-          <w:color w:val="9CDCFE"/>
-          <w:kern w:val="0"/>
-          <w:sz w:val="21"/>
-          <w:szCs w:val="21"/>
-          <w14:ligatures w14:val="none"/>
-        </w:rPr>
-        <w:t>ball_speed_y</w:t>
+          <w:color w:val="6A9955"/>
+          <w:kern w:val="0"/>
+          <w:sz w:val="21"/>
+          <w:szCs w:val="21"/>
+          <w14:ligatures w14:val="none"/>
+        </w:rPr>
+        <w:t>ball_speed_x</w:t>
       </w:r>
       <w:proofErr w:type="spellEnd"/>
       <w:r>
         <w:rPr>
           <w:rFonts w:ascii="Consolas" w:eastAsia="Times New Roman" w:hAnsi="Consolas" w:cs="Times New Roman"/>
-          <w:color w:val="CCCCCC"/>
-          <w:kern w:val="0"/>
-          <w:sz w:val="21"/>
-          <w:szCs w:val="21"/>
-          <w14:ligatures w14:val="none"/>
-        </w:rPr>
-        <w:t xml:space="preserve"> </w:t>
-      </w:r>
-      <w:r>
-        <w:rPr>
-          <w:rFonts w:ascii="Consolas" w:eastAsia="Times New Roman" w:hAnsi="Consolas" w:cs="Times New Roman"/>
-          <w:color w:val="D4D4D4"/>
-          <w:kern w:val="0"/>
-          <w:sz w:val="21"/>
-          <w:szCs w:val="21"/>
-          <w14:ligatures w14:val="none"/>
-        </w:rPr>
-        <w:t>*=</w:t>
-      </w:r>
-      <w:r>
-        <w:rPr>
-          <w:rFonts w:ascii="Consolas" w:eastAsia="Times New Roman" w:hAnsi="Consolas" w:cs="Times New Roman"/>
-          <w:color w:val="CCCCCC"/>
-          <w:kern w:val="0"/>
-          <w:sz w:val="21"/>
-          <w:szCs w:val="21"/>
-          <w14:ligatures w14:val="none"/>
-        </w:rPr>
-        <w:t xml:space="preserve"> </w:t>
-      </w:r>
-      <w:r>
-        <w:rPr>
-          <w:rFonts w:ascii="Consolas" w:eastAsia="Times New Roman" w:hAnsi="Consolas" w:cs="Times New Roman"/>
-          <w:color w:val="D4D4D4"/>
-          <w:kern w:val="0"/>
-          <w:sz w:val="21"/>
-          <w:szCs w:val="21"/>
-          <w14:ligatures w14:val="none"/>
-        </w:rPr>
-        <w:t>-</w:t>
-      </w:r>
-      <w:r>
-        <w:rPr>
-          <w:rFonts w:ascii="Consolas" w:eastAsia="Times New Roman" w:hAnsi="Consolas" w:cs="Times New Roman"/>
-          <w:color w:val="B5CEA8"/>
-          <w:kern w:val="0"/>
-          <w:sz w:val="21"/>
-          <w:szCs w:val="21"/>
-          <w14:ligatures w14:val="none"/>
-        </w:rPr>
-        <w:t>1</w:t>
-      </w:r>
-    </w:p>
-    <w:p>
-      <w:pPr>
-        <w:shd w:val="clear" w:color="auto" w:fill="1F1F1F"/>
-        <w:spacing w:after="0" w:line="285" w:lineRule="atLeast"/>
-        <w:rPr>
-          <w:rFonts w:ascii="Consolas" w:eastAsia="Times New Roman" w:hAnsi="Consolas" w:cs="Times New Roman"/>
-          <w:color w:val="CCCCCC"/>
-          <w:kern w:val="0"/>
-          <w:sz w:val="21"/>
-          <w:szCs w:val="21"/>
-          <w14:ligatures w14:val="none"/>
-        </w:rPr>
-      </w:pPr>
-      <w:proofErr w:type="spellStart"/>
-      <w:proofErr w:type="gramStart"/>
-      <w:r>
-        <w:rPr>
-          <w:rFonts w:ascii="Consolas" w:eastAsia="Times New Roman" w:hAnsi="Consolas" w:cs="Times New Roman"/>
-          <w:color w:val="4EC9B0"/>
-          <w:kern w:val="0"/>
-          <w:sz w:val="21"/>
-          <w:szCs w:val="21"/>
-          <w14:ligatures w14:val="none"/>
-        </w:rPr>
-        <w:t>pygame</w:t>
-      </w:r>
-      <w:r>
-        <w:rPr>
-          <w:rFonts w:ascii="Consolas" w:eastAsia="Times New Roman" w:hAnsi="Consolas" w:cs="Times New Roman"/>
-          <w:color w:val="CCCCCC"/>
-          <w:kern w:val="0"/>
-          <w:sz w:val="21"/>
-          <w:szCs w:val="21"/>
-          <w14:ligatures w14:val="none"/>
-        </w:rPr>
-        <w:t>.</w:t>
-      </w:r>
-      <w:r>
-        <w:rPr>
-          <w:rFonts w:ascii="Consolas" w:eastAsia="Times New Roman" w:hAnsi="Consolas" w:cs="Times New Roman"/>
-          <w:color w:val="4EC9B0"/>
-          <w:kern w:val="0"/>
-          <w:sz w:val="21"/>
-          <w:szCs w:val="21"/>
-          <w14:ligatures w14:val="none"/>
-        </w:rPr>
-        <w:t>draw</w:t>
-      </w:r>
-      <w:proofErr w:type="gramEnd"/>
-      <w:r>
-        <w:rPr>
-          <w:rFonts w:ascii="Consolas" w:eastAsia="Times New Roman" w:hAnsi="Consolas" w:cs="Times New Roman"/>
-          <w:color w:val="CCCCCC"/>
-          <w:kern w:val="0"/>
-          <w:sz w:val="21"/>
-          <w:szCs w:val="21"/>
-          <w14:ligatures w14:val="none"/>
-        </w:rPr>
-        <w:t>.</w:t>
-      </w:r>
-      <w:proofErr w:type="gramStart"/>
-      <w:r>
-        <w:rPr>
-          <w:rFonts w:ascii="Consolas" w:eastAsia="Times New Roman" w:hAnsi="Consolas" w:cs="Times New Roman"/>
-          <w:color w:val="DCDCAA"/>
-          <w:kern w:val="0"/>
-          <w:sz w:val="21"/>
-          <w:szCs w:val="21"/>
-          <w14:ligatures w14:val="none"/>
-        </w:rPr>
-        <w:t>circle</w:t>
-      </w:r>
-      <w:proofErr w:type="spellEnd"/>
-      <w:r>
-        <w:rPr>
-          <w:rFonts w:ascii="Consolas" w:eastAsia="Times New Roman" w:hAnsi="Consolas" w:cs="Times New Roman"/>
-          <w:color w:val="DCDCAA"/>
-          <w:kern w:val="0"/>
-          <w:sz w:val="21"/>
-          <w:szCs w:val="21"/>
-          <w14:ligatures w14:val="none"/>
-        </w:rPr>
-        <w:t>(</w:t>
-      </w:r>
-      <w:proofErr w:type="gramEnd"/>
-      <w:r>
-        <w:rPr>
-          <w:rFonts w:ascii="Consolas" w:eastAsia="Times New Roman" w:hAnsi="Consolas" w:cs="Times New Roman"/>
-          <w:color w:val="DCDCAA"/>
-          <w:kern w:val="0"/>
-          <w:sz w:val="21"/>
-          <w:szCs w:val="21"/>
-          <w14:ligatures w14:val="none"/>
-        </w:rPr>
-        <w:t>……………………………………</w:t>
-      </w:r>
-      <w:proofErr w:type="gramStart"/>
-      <w:r>
-        <w:rPr>
-          <w:rFonts w:ascii="Consolas" w:eastAsia="Times New Roman" w:hAnsi="Consolas" w:cs="Times New Roman"/>
-          <w:color w:val="DCDCAA"/>
-          <w:kern w:val="0"/>
-          <w:sz w:val="21"/>
-          <w:szCs w:val="21"/>
-          <w14:ligatures w14:val="none"/>
-        </w:rPr>
-        <w:t>…..</w:t>
-      </w:r>
-      <w:proofErr w:type="gramEnd"/>
-      <w:r>
-        <w:rPr>
-          <w:rFonts w:ascii="Consolas" w:eastAsia="Times New Roman" w:hAnsi="Consolas" w:cs="Times New Roman"/>
-          <w:color w:val="DCDCAA"/>
-          <w:kern w:val="0"/>
-          <w:sz w:val="21"/>
-          <w:szCs w:val="21"/>
-          <w14:ligatures w14:val="none"/>
-        </w:rPr>
-        <w:t>)</w:t>
-      </w:r>
-    </w:p>
-    <w:p>
-      <w:pPr>
-        <w:pStyle w:val="Heading2"/>
-        <w:rPr>
-          <w:lang w:val="el-GR"/>
-        </w:rPr>
-      </w:pPr>
-      <w:proofErr w:type="spellStart"/>
-      <w:r>
-        <w:rPr>
-          <w:lang w:val="el-GR"/>
-        </w:rPr>
-        <w:lastRenderedPageBreak/>
-        <w:t>Συγκρουση</w:t>
-      </w:r>
-      <w:proofErr w:type="spellEnd"/>
-      <w:r>
-        <w:rPr>
-          <w:lang w:val="el-GR"/>
-        </w:rPr>
-        <w:t xml:space="preserve">! </w:t>
-      </w:r>
-    </w:p>
-    <w:p>
-      <w:pPr>
-        <w:rPr>
-          <w:lang w:val="el-GR"/>
-        </w:rPr>
-      </w:pPr>
-    </w:p>
-    <w:p>
-      <w:pPr>
-        <w:rPr>
-          <w:lang w:val="el-GR"/>
-        </w:rPr>
-      </w:pPr>
-      <w:r>
-        <w:rPr>
-          <w:lang w:val="el-GR"/>
-        </w:rPr>
-        <w:t xml:space="preserve">1. Δημιουργία </w:t>
-      </w:r>
-      <w:proofErr w:type="spellStart"/>
-      <w:r>
-        <w:t>Rect</w:t>
-      </w:r>
-      <w:proofErr w:type="spellEnd"/>
-      <w:r>
-        <w:rPr>
-          <w:lang w:val="el-GR"/>
-        </w:rPr>
-        <w:t xml:space="preserve"> για ρακέτα και μπάλα:</w:t>
-      </w:r>
-    </w:p>
-    <w:p>
-      <w:pPr>
-        <w:shd w:val="clear" w:color="auto" w:fill="1F1F1F"/>
-        <w:spacing w:after="0" w:line="285" w:lineRule="atLeast"/>
-        <w:rPr>
-          <w:rFonts w:ascii="Consolas" w:eastAsia="Times New Roman" w:hAnsi="Consolas" w:cs="Times New Roman"/>
-          <w:color w:val="CCCCCC"/>
-          <w:kern w:val="0"/>
-          <w:sz w:val="21"/>
-          <w:szCs w:val="21"/>
-          <w14:ligatures w14:val="none"/>
-        </w:rPr>
-      </w:pPr>
-      <w:proofErr w:type="spellStart"/>
-      <w:r>
-        <w:rPr>
-          <w:rFonts w:ascii="Consolas" w:eastAsia="Times New Roman" w:hAnsi="Consolas" w:cs="Times New Roman"/>
-          <w:color w:val="9CDCFE"/>
-          <w:kern w:val="0"/>
-          <w:sz w:val="21"/>
-          <w:szCs w:val="21"/>
-          <w14:ligatures w14:val="none"/>
-        </w:rPr>
-        <w:t>paddle_rect</w:t>
-      </w:r>
-      <w:proofErr w:type="spellEnd"/>
-      <w:r>
-        <w:rPr>
-          <w:rFonts w:ascii="Consolas" w:eastAsia="Times New Roman" w:hAnsi="Consolas" w:cs="Times New Roman"/>
-          <w:color w:val="CCCCCC"/>
-          <w:kern w:val="0"/>
-          <w:sz w:val="21"/>
-          <w:szCs w:val="21"/>
-          <w14:ligatures w14:val="none"/>
-        </w:rPr>
-        <w:t xml:space="preserve"> </w:t>
-      </w:r>
-      <w:r>
-        <w:rPr>
-          <w:rFonts w:ascii="Consolas" w:eastAsia="Times New Roman" w:hAnsi="Consolas" w:cs="Times New Roman"/>
-          <w:color w:val="D4D4D4"/>
-          <w:kern w:val="0"/>
-          <w:sz w:val="21"/>
-          <w:szCs w:val="21"/>
-          <w14:ligatures w14:val="none"/>
-        </w:rPr>
-        <w:t>=</w:t>
-      </w:r>
-      <w:r>
-        <w:rPr>
-          <w:rFonts w:ascii="Consolas" w:eastAsia="Times New Roman" w:hAnsi="Consolas" w:cs="Times New Roman"/>
-          <w:color w:val="CCCCCC"/>
-          <w:kern w:val="0"/>
-          <w:sz w:val="21"/>
-          <w:szCs w:val="21"/>
-          <w14:ligatures w14:val="none"/>
-        </w:rPr>
-        <w:t xml:space="preserve"> </w:t>
-      </w:r>
-      <w:proofErr w:type="spellStart"/>
-      <w:proofErr w:type="gramStart"/>
-      <w:r>
-        <w:rPr>
-          <w:rFonts w:ascii="Consolas" w:eastAsia="Times New Roman" w:hAnsi="Consolas" w:cs="Times New Roman"/>
-          <w:color w:val="4EC9B0"/>
-          <w:kern w:val="0"/>
-          <w:sz w:val="21"/>
-          <w:szCs w:val="21"/>
-          <w14:ligatures w14:val="none"/>
-        </w:rPr>
-        <w:t>pygame</w:t>
-      </w:r>
-      <w:r>
-        <w:rPr>
-          <w:rFonts w:ascii="Consolas" w:eastAsia="Times New Roman" w:hAnsi="Consolas" w:cs="Times New Roman"/>
-          <w:color w:val="CCCCCC"/>
-          <w:kern w:val="0"/>
-          <w:sz w:val="21"/>
-          <w:szCs w:val="21"/>
-          <w14:ligatures w14:val="none"/>
-        </w:rPr>
-        <w:t>.</w:t>
-      </w:r>
-      <w:r>
-        <w:rPr>
-          <w:rFonts w:ascii="Consolas" w:eastAsia="Times New Roman" w:hAnsi="Consolas" w:cs="Times New Roman"/>
-          <w:color w:val="4EC9B0"/>
-          <w:kern w:val="0"/>
-          <w:sz w:val="21"/>
-          <w:szCs w:val="21"/>
-          <w14:ligatures w14:val="none"/>
-        </w:rPr>
-        <w:t>Rect</w:t>
-      </w:r>
-      <w:proofErr w:type="spellEnd"/>
-      <w:proofErr w:type="gramEnd"/>
-      <w:r>
-        <w:rPr>
-          <w:rFonts w:ascii="Consolas" w:eastAsia="Times New Roman" w:hAnsi="Consolas" w:cs="Times New Roman"/>
-          <w:color w:val="CCCCCC"/>
-          <w:kern w:val="0"/>
-          <w:sz w:val="21"/>
-          <w:szCs w:val="21"/>
-          <w14:ligatures w14:val="none"/>
-        </w:rPr>
-        <w:t>(</w:t>
-      </w:r>
-      <w:proofErr w:type="spellStart"/>
-      <w:r>
-        <w:rPr>
-          <w:rFonts w:ascii="Consolas" w:eastAsia="Times New Roman" w:hAnsi="Consolas" w:cs="Times New Roman"/>
-          <w:color w:val="9CDCFE"/>
-          <w:kern w:val="0"/>
-          <w:sz w:val="21"/>
-          <w:szCs w:val="21"/>
-          <w14:ligatures w14:val="none"/>
-        </w:rPr>
-        <w:t>paddle_x</w:t>
-      </w:r>
-      <w:proofErr w:type="spellEnd"/>
-      <w:r>
-        <w:rPr>
-          <w:rFonts w:ascii="Consolas" w:eastAsia="Times New Roman" w:hAnsi="Consolas" w:cs="Times New Roman"/>
-          <w:color w:val="CCCCCC"/>
-          <w:kern w:val="0"/>
-          <w:sz w:val="21"/>
-          <w:szCs w:val="21"/>
-          <w14:ligatures w14:val="none"/>
-        </w:rPr>
-        <w:t xml:space="preserve">, </w:t>
-      </w:r>
-      <w:proofErr w:type="spellStart"/>
-      <w:r>
-        <w:rPr>
-          <w:rFonts w:ascii="Consolas" w:eastAsia="Times New Roman" w:hAnsi="Consolas" w:cs="Times New Roman"/>
-          <w:color w:val="9CDCFE"/>
-          <w:kern w:val="0"/>
-          <w:sz w:val="21"/>
-          <w:szCs w:val="21"/>
-          <w14:ligatures w14:val="none"/>
-        </w:rPr>
-        <w:t>paddle_y</w:t>
-      </w:r>
-      <w:proofErr w:type="spellEnd"/>
-      <w:r>
-        <w:rPr>
-          <w:rFonts w:ascii="Consolas" w:eastAsia="Times New Roman" w:hAnsi="Consolas" w:cs="Times New Roman"/>
-          <w:color w:val="CCCCCC"/>
-          <w:kern w:val="0"/>
-          <w:sz w:val="21"/>
-          <w:szCs w:val="21"/>
-          <w14:ligatures w14:val="none"/>
-        </w:rPr>
-        <w:t xml:space="preserve">, </w:t>
-      </w:r>
-      <w:r>
-        <w:rPr>
-          <w:rFonts w:ascii="Consolas" w:eastAsia="Times New Roman" w:hAnsi="Consolas" w:cs="Times New Roman"/>
-          <w:color w:val="4FC1FF"/>
-          <w:kern w:val="0"/>
-          <w:sz w:val="21"/>
-          <w:szCs w:val="21"/>
-          <w14:ligatures w14:val="none"/>
-        </w:rPr>
-        <w:t>PADDLE_WIDTH</w:t>
-      </w:r>
-      <w:r>
-        <w:rPr>
-          <w:rFonts w:ascii="Consolas" w:eastAsia="Times New Roman" w:hAnsi="Consolas" w:cs="Times New Roman"/>
-          <w:color w:val="CCCCCC"/>
-          <w:kern w:val="0"/>
-          <w:sz w:val="21"/>
-          <w:szCs w:val="21"/>
-          <w14:ligatures w14:val="none"/>
-        </w:rPr>
-        <w:t xml:space="preserve">, </w:t>
-      </w:r>
-      <w:r>
-        <w:rPr>
-          <w:rFonts w:ascii="Consolas" w:eastAsia="Times New Roman" w:hAnsi="Consolas" w:cs="Times New Roman"/>
-          <w:color w:val="4FC1FF"/>
-          <w:kern w:val="0"/>
-          <w:sz w:val="21"/>
-          <w:szCs w:val="21"/>
-          <w14:ligatures w14:val="none"/>
-        </w:rPr>
-        <w:t>PADDLE_HEIGHT</w:t>
-      </w:r>
-      <w:r>
-        <w:rPr>
-          <w:rFonts w:ascii="Consolas" w:eastAsia="Times New Roman" w:hAnsi="Consolas" w:cs="Times New Roman"/>
-          <w:color w:val="CCCCCC"/>
-          <w:kern w:val="0"/>
-          <w:sz w:val="21"/>
-          <w:szCs w:val="21"/>
-          <w14:ligatures w14:val="none"/>
-        </w:rPr>
-        <w:t>)</w:t>
-      </w:r>
-    </w:p>
-    <w:p>
-      <w:pPr>
-        <w:shd w:val="clear" w:color="auto" w:fill="1F1F1F"/>
-        <w:spacing w:after="0" w:line="285" w:lineRule="atLeast"/>
-        <w:rPr>
-          <w:rFonts w:ascii="Consolas" w:eastAsia="Times New Roman" w:hAnsi="Consolas" w:cs="Times New Roman"/>
-          <w:color w:val="CCCCCC"/>
-          <w:kern w:val="0"/>
-          <w:sz w:val="21"/>
-          <w:szCs w:val="21"/>
-          <w14:ligatures w14:val="none"/>
-        </w:rPr>
-      </w:pPr>
-      <w:proofErr w:type="spellStart"/>
-      <w:r>
-        <w:rPr>
-          <w:rFonts w:ascii="Consolas" w:eastAsia="Times New Roman" w:hAnsi="Consolas" w:cs="Times New Roman"/>
-          <w:color w:val="9CDCFE"/>
-          <w:kern w:val="0"/>
-          <w:sz w:val="21"/>
-          <w:szCs w:val="21"/>
-          <w14:ligatures w14:val="none"/>
-        </w:rPr>
-        <w:t>ball_rect</w:t>
-      </w:r>
-      <w:proofErr w:type="spellEnd"/>
-      <w:r>
-        <w:rPr>
-          <w:rFonts w:ascii="Consolas" w:eastAsia="Times New Roman" w:hAnsi="Consolas" w:cs="Times New Roman"/>
-          <w:color w:val="CCCCCC"/>
-          <w:kern w:val="0"/>
-          <w:sz w:val="21"/>
-          <w:szCs w:val="21"/>
-          <w14:ligatures w14:val="none"/>
-        </w:rPr>
-        <w:t xml:space="preserve"> </w:t>
-      </w:r>
-      <w:r>
-        <w:rPr>
-          <w:rFonts w:ascii="Consolas" w:eastAsia="Times New Roman" w:hAnsi="Consolas" w:cs="Times New Roman"/>
-          <w:color w:val="D4D4D4"/>
-          <w:kern w:val="0"/>
-          <w:sz w:val="21"/>
-          <w:szCs w:val="21"/>
-          <w14:ligatures w14:val="none"/>
-        </w:rPr>
-        <w:t>=</w:t>
-      </w:r>
-      <w:r>
-        <w:rPr>
-          <w:rFonts w:ascii="Consolas" w:eastAsia="Times New Roman" w:hAnsi="Consolas" w:cs="Times New Roman"/>
-          <w:color w:val="CCCCCC"/>
-          <w:kern w:val="0"/>
-          <w:sz w:val="21"/>
-          <w:szCs w:val="21"/>
-          <w14:ligatures w14:val="none"/>
-        </w:rPr>
-        <w:t xml:space="preserve"> </w:t>
-      </w:r>
-      <w:proofErr w:type="spellStart"/>
-      <w:proofErr w:type="gramStart"/>
-      <w:r>
-        <w:rPr>
-          <w:rFonts w:ascii="Consolas" w:eastAsia="Times New Roman" w:hAnsi="Consolas" w:cs="Times New Roman"/>
-          <w:color w:val="4EC9B0"/>
-          <w:kern w:val="0"/>
-          <w:sz w:val="21"/>
-          <w:szCs w:val="21"/>
-          <w14:ligatures w14:val="none"/>
-        </w:rPr>
-        <w:t>pygame</w:t>
-      </w:r>
-      <w:r>
-        <w:rPr>
-          <w:rFonts w:ascii="Consolas" w:eastAsia="Times New Roman" w:hAnsi="Consolas" w:cs="Times New Roman"/>
-          <w:color w:val="CCCCCC"/>
-          <w:kern w:val="0"/>
-          <w:sz w:val="21"/>
-          <w:szCs w:val="21"/>
-          <w14:ligatures w14:val="none"/>
-        </w:rPr>
-        <w:t>.</w:t>
-      </w:r>
-      <w:r>
-        <w:rPr>
-          <w:rFonts w:ascii="Consolas" w:eastAsia="Times New Roman" w:hAnsi="Consolas" w:cs="Times New Roman"/>
-          <w:color w:val="4EC9B0"/>
-          <w:kern w:val="0"/>
-          <w:sz w:val="21"/>
-          <w:szCs w:val="21"/>
-          <w14:ligatures w14:val="none"/>
-        </w:rPr>
-        <w:t>Rect</w:t>
-      </w:r>
-      <w:proofErr w:type="spellEnd"/>
-      <w:proofErr w:type="gramEnd"/>
-      <w:r>
-        <w:rPr>
-          <w:rFonts w:ascii="Consolas" w:eastAsia="Times New Roman" w:hAnsi="Consolas" w:cs="Times New Roman"/>
-          <w:color w:val="CCCCCC"/>
-          <w:kern w:val="0"/>
-          <w:sz w:val="21"/>
-          <w:szCs w:val="21"/>
-          <w14:ligatures w14:val="none"/>
-        </w:rPr>
-        <w:t>(</w:t>
-      </w:r>
-      <w:proofErr w:type="spellStart"/>
-      <w:r>
-        <w:rPr>
-          <w:rFonts w:ascii="Consolas" w:eastAsia="Times New Roman" w:hAnsi="Consolas" w:cs="Times New Roman"/>
-          <w:color w:val="9CDCFE"/>
-          <w:kern w:val="0"/>
-          <w:sz w:val="21"/>
-          <w:szCs w:val="21"/>
-          <w14:ligatures w14:val="none"/>
-        </w:rPr>
-        <w:t>ball_x</w:t>
-      </w:r>
-      <w:proofErr w:type="spellEnd"/>
-      <w:r>
-        <w:rPr>
-          <w:rFonts w:ascii="Consolas" w:eastAsia="Times New Roman" w:hAnsi="Consolas" w:cs="Times New Roman"/>
-          <w:color w:val="CCCCCC"/>
-          <w:kern w:val="0"/>
-          <w:sz w:val="21"/>
-          <w:szCs w:val="21"/>
-          <w14:ligatures w14:val="none"/>
-        </w:rPr>
-        <w:t xml:space="preserve"> </w:t>
-      </w:r>
-      <w:r>
-        <w:rPr>
-          <w:rFonts w:ascii="Consolas" w:eastAsia="Times New Roman" w:hAnsi="Consolas" w:cs="Times New Roman"/>
-          <w:color w:val="D4D4D4"/>
-          <w:kern w:val="0"/>
-          <w:sz w:val="21"/>
-          <w:szCs w:val="21"/>
-          <w14:ligatures w14:val="none"/>
-        </w:rPr>
-        <w:t>-</w:t>
-      </w:r>
-      <w:r>
-        <w:rPr>
-          <w:rFonts w:ascii="Consolas" w:eastAsia="Times New Roman" w:hAnsi="Consolas" w:cs="Times New Roman"/>
-          <w:color w:val="CCCCCC"/>
-          <w:kern w:val="0"/>
-          <w:sz w:val="21"/>
-          <w:szCs w:val="21"/>
-          <w14:ligatures w14:val="none"/>
-        </w:rPr>
-        <w:t xml:space="preserve"> </w:t>
-      </w:r>
-      <w:r>
-        <w:rPr>
-          <w:rFonts w:ascii="Consolas" w:eastAsia="Times New Roman" w:hAnsi="Consolas" w:cs="Times New Roman"/>
-          <w:color w:val="4FC1FF"/>
-          <w:kern w:val="0"/>
-          <w:sz w:val="21"/>
-          <w:szCs w:val="21"/>
-          <w14:ligatures w14:val="none"/>
-        </w:rPr>
-        <w:t>BALL_SIZE</w:t>
-      </w:r>
-      <w:r>
-        <w:rPr>
-          <w:rFonts w:ascii="Consolas" w:eastAsia="Times New Roman" w:hAnsi="Consolas" w:cs="Times New Roman"/>
-          <w:color w:val="CCCCCC"/>
-          <w:kern w:val="0"/>
-          <w:sz w:val="21"/>
-          <w:szCs w:val="21"/>
-          <w14:ligatures w14:val="none"/>
-        </w:rPr>
-        <w:t xml:space="preserve"> </w:t>
-      </w:r>
-      <w:r>
-        <w:rPr>
-          <w:rFonts w:ascii="Consolas" w:eastAsia="Times New Roman" w:hAnsi="Consolas" w:cs="Times New Roman"/>
-          <w:color w:val="D4D4D4"/>
-          <w:kern w:val="0"/>
-          <w:sz w:val="21"/>
-          <w:szCs w:val="21"/>
-          <w14:ligatures w14:val="none"/>
-        </w:rPr>
-        <w:t>//</w:t>
-      </w:r>
-      <w:r>
-        <w:rPr>
-          <w:rFonts w:ascii="Consolas" w:eastAsia="Times New Roman" w:hAnsi="Consolas" w:cs="Times New Roman"/>
-          <w:color w:val="CCCCCC"/>
-          <w:kern w:val="0"/>
-          <w:sz w:val="21"/>
-          <w:szCs w:val="21"/>
-          <w14:ligatures w14:val="none"/>
-        </w:rPr>
-        <w:t xml:space="preserve"> </w:t>
-      </w:r>
-      <w:r>
-        <w:rPr>
-          <w:rFonts w:ascii="Consolas" w:eastAsia="Times New Roman" w:hAnsi="Consolas" w:cs="Times New Roman"/>
-          <w:color w:val="B5CEA8"/>
-          <w:kern w:val="0"/>
-          <w:sz w:val="21"/>
-          <w:szCs w:val="21"/>
-          <w14:ligatures w14:val="none"/>
-        </w:rPr>
-        <w:t>2</w:t>
-      </w:r>
-      <w:r>
-        <w:rPr>
-          <w:rFonts w:ascii="Consolas" w:eastAsia="Times New Roman" w:hAnsi="Consolas" w:cs="Times New Roman"/>
-          <w:color w:val="CCCCCC"/>
-          <w:kern w:val="0"/>
-          <w:sz w:val="21"/>
-          <w:szCs w:val="21"/>
-          <w14:ligatures w14:val="none"/>
-        </w:rPr>
-        <w:t xml:space="preserve">, </w:t>
-      </w:r>
-      <w:proofErr w:type="spellStart"/>
-      <w:r>
-        <w:rPr>
-          <w:rFonts w:ascii="Consolas" w:eastAsia="Times New Roman" w:hAnsi="Consolas" w:cs="Times New Roman"/>
-          <w:color w:val="9CDCFE"/>
-          <w:kern w:val="0"/>
-          <w:sz w:val="21"/>
-          <w:szCs w:val="21"/>
-          <w14:ligatures w14:val="none"/>
-        </w:rPr>
-        <w:t>ball_y</w:t>
-      </w:r>
-      <w:proofErr w:type="spellEnd"/>
-      <w:r>
-        <w:rPr>
-          <w:rFonts w:ascii="Consolas" w:eastAsia="Times New Roman" w:hAnsi="Consolas" w:cs="Times New Roman"/>
-          <w:color w:val="CCCCCC"/>
-          <w:kern w:val="0"/>
-          <w:sz w:val="21"/>
-          <w:szCs w:val="21"/>
-          <w14:ligatures w14:val="none"/>
-        </w:rPr>
-        <w:t xml:space="preserve"> </w:t>
-      </w:r>
-      <w:r>
-        <w:rPr>
-          <w:rFonts w:ascii="Consolas" w:eastAsia="Times New Roman" w:hAnsi="Consolas" w:cs="Times New Roman"/>
-          <w:color w:val="D4D4D4"/>
-          <w:kern w:val="0"/>
-          <w:sz w:val="21"/>
-          <w:szCs w:val="21"/>
-          <w14:ligatures w14:val="none"/>
-        </w:rPr>
-        <w:t>-</w:t>
-      </w:r>
-      <w:r>
-        <w:rPr>
-          <w:rFonts w:ascii="Consolas" w:eastAsia="Times New Roman" w:hAnsi="Consolas" w:cs="Times New Roman"/>
-          <w:color w:val="CCCCCC"/>
-          <w:kern w:val="0"/>
-          <w:sz w:val="21"/>
-          <w:szCs w:val="21"/>
-          <w14:ligatures w14:val="none"/>
-        </w:rPr>
-        <w:t xml:space="preserve"> </w:t>
-      </w:r>
-      <w:r>
-        <w:rPr>
-          <w:rFonts w:ascii="Consolas" w:eastAsia="Times New Roman" w:hAnsi="Consolas" w:cs="Times New Roman"/>
-          <w:color w:val="4FC1FF"/>
-          <w:kern w:val="0"/>
-          <w:sz w:val="21"/>
-          <w:szCs w:val="21"/>
-          <w14:ligatures w14:val="none"/>
-        </w:rPr>
-        <w:t>BALL_SIZE</w:t>
-      </w:r>
-      <w:r>
-        <w:rPr>
-          <w:rFonts w:ascii="Consolas" w:eastAsia="Times New Roman" w:hAnsi="Consolas" w:cs="Times New Roman"/>
-          <w:color w:val="CCCCCC"/>
-          <w:kern w:val="0"/>
-          <w:sz w:val="21"/>
-          <w:szCs w:val="21"/>
-          <w14:ligatures w14:val="none"/>
-        </w:rPr>
-        <w:t xml:space="preserve"> </w:t>
-      </w:r>
-      <w:r>
-        <w:rPr>
-          <w:rFonts w:ascii="Consolas" w:eastAsia="Times New Roman" w:hAnsi="Consolas" w:cs="Times New Roman"/>
-          <w:color w:val="D4D4D4"/>
-          <w:kern w:val="0"/>
-          <w:sz w:val="21"/>
-          <w:szCs w:val="21"/>
-          <w14:ligatures w14:val="none"/>
-        </w:rPr>
-        <w:t>//</w:t>
-      </w:r>
-      <w:r>
-        <w:rPr>
-          <w:rFonts w:ascii="Consolas" w:eastAsia="Times New Roman" w:hAnsi="Consolas" w:cs="Times New Roman"/>
-          <w:color w:val="CCCCCC"/>
-          <w:kern w:val="0"/>
-          <w:sz w:val="21"/>
-          <w:szCs w:val="21"/>
-          <w14:ligatures w14:val="none"/>
-        </w:rPr>
-        <w:t xml:space="preserve"> </w:t>
-      </w:r>
-      <w:r>
-        <w:rPr>
-          <w:rFonts w:ascii="Consolas" w:eastAsia="Times New Roman" w:hAnsi="Consolas" w:cs="Times New Roman"/>
-          <w:color w:val="B5CEA8"/>
-          <w:kern w:val="0"/>
-          <w:sz w:val="21"/>
-          <w:szCs w:val="21"/>
-          <w14:ligatures w14:val="none"/>
-        </w:rPr>
-        <w:t>2</w:t>
-      </w:r>
-      <w:r>
-        <w:rPr>
-          <w:rFonts w:ascii="Consolas" w:eastAsia="Times New Roman" w:hAnsi="Consolas" w:cs="Times New Roman"/>
-          <w:color w:val="CCCCCC"/>
-          <w:kern w:val="0"/>
-          <w:sz w:val="21"/>
-          <w:szCs w:val="21"/>
-          <w14:ligatures w14:val="none"/>
-        </w:rPr>
-        <w:t xml:space="preserve">, </w:t>
-      </w:r>
-      <w:r>
-        <w:rPr>
-          <w:rFonts w:ascii="Consolas" w:eastAsia="Times New Roman" w:hAnsi="Consolas" w:cs="Times New Roman"/>
-          <w:color w:val="4FC1FF"/>
-          <w:kern w:val="0"/>
-          <w:sz w:val="21"/>
-          <w:szCs w:val="21"/>
-          <w14:ligatures w14:val="none"/>
-        </w:rPr>
-        <w:t>BALL_SIZE</w:t>
-      </w:r>
-      <w:r>
-        <w:rPr>
-          <w:rFonts w:ascii="Consolas" w:eastAsia="Times New Roman" w:hAnsi="Consolas" w:cs="Times New Roman"/>
-          <w:color w:val="CCCCCC"/>
-          <w:kern w:val="0"/>
-          <w:sz w:val="21"/>
-          <w:szCs w:val="21"/>
-          <w14:ligatures w14:val="none"/>
-        </w:rPr>
-        <w:t xml:space="preserve">, </w:t>
-      </w:r>
-      <w:r>
-        <w:rPr>
-          <w:rFonts w:ascii="Consolas" w:eastAsia="Times New Roman" w:hAnsi="Consolas" w:cs="Times New Roman"/>
-          <w:color w:val="4FC1FF"/>
-          <w:kern w:val="0"/>
-          <w:sz w:val="21"/>
-          <w:szCs w:val="21"/>
-          <w14:ligatures w14:val="none"/>
-        </w:rPr>
-        <w:t>BALL_SIZE</w:t>
-      </w:r>
-      <w:r>
-        <w:rPr>
-          <w:rFonts w:ascii="Consolas" w:eastAsia="Times New Roman" w:hAnsi="Consolas" w:cs="Times New Roman"/>
-          <w:color w:val="CCCCCC"/>
-          <w:kern w:val="0"/>
-          <w:sz w:val="21"/>
-          <w:szCs w:val="21"/>
-          <w14:ligatures w14:val="none"/>
-        </w:rPr>
-        <w:t>)</w:t>
-      </w:r>
-    </w:p>
-    <w:p>
-      <w:pPr>
-        <w:rPr>
-          <w:lang w:val="el-GR"/>
-        </w:rPr>
-      </w:pPr>
-    </w:p>
-    <w:p>
-      <w:pPr>
-        <w:rPr>
-          <w:lang w:val="el-GR"/>
-        </w:rPr>
-      </w:pPr>
-      <w:r>
-        <w:t xml:space="preserve">2. </w:t>
-      </w:r>
-      <w:proofErr w:type="spellStart"/>
-      <w:r>
-        <w:t>Έλεγχος</w:t>
-      </w:r>
-      <w:proofErr w:type="spellEnd"/>
-      <w:r>
-        <w:t xml:space="preserve"> </w:t>
-      </w:r>
-      <w:proofErr w:type="spellStart"/>
-      <w:r>
-        <w:t>σύγκρουσης</w:t>
-      </w:r>
-      <w:proofErr w:type="spellEnd"/>
-      <w:r>
-        <w:t>:</w:t>
-      </w:r>
-    </w:p>
-    <w:p>
-      <w:pPr>
-        <w:shd w:val="clear" w:color="auto" w:fill="1F1F1F"/>
-        <w:spacing w:after="0" w:line="285" w:lineRule="atLeast"/>
-        <w:rPr>
-          <w:rFonts w:ascii="Consolas" w:eastAsia="Times New Roman" w:hAnsi="Consolas" w:cs="Times New Roman"/>
-          <w:color w:val="CCCCCC"/>
-          <w:kern w:val="0"/>
-          <w:sz w:val="21"/>
-          <w:szCs w:val="21"/>
-          <w14:ligatures w14:val="none"/>
-        </w:rPr>
-      </w:pPr>
-    </w:p>
-    <w:p>
-      <w:pPr>
-        <w:shd w:val="clear" w:color="auto" w:fill="1F1F1F"/>
-        <w:spacing w:after="0" w:line="285" w:lineRule="atLeast"/>
-        <w:rPr>
-          <w:rFonts w:ascii="Consolas" w:eastAsia="Times New Roman" w:hAnsi="Consolas" w:cs="Times New Roman"/>
-          <w:color w:val="CCCCCC"/>
-          <w:kern w:val="0"/>
-          <w:sz w:val="21"/>
-          <w:szCs w:val="21"/>
-          <w14:ligatures w14:val="none"/>
-        </w:rPr>
-      </w:pPr>
-      <w:r>
-        <w:rPr>
-          <w:rFonts w:ascii="Consolas" w:eastAsia="Times New Roman" w:hAnsi="Consolas" w:cs="Times New Roman"/>
-          <w:color w:val="C586C0"/>
-          <w:kern w:val="0"/>
-          <w:sz w:val="21"/>
-          <w:szCs w:val="21"/>
-          <w14:ligatures w14:val="none"/>
-        </w:rPr>
-        <w:t>if</w:t>
-      </w:r>
-      <w:r>
-        <w:rPr>
-          <w:rFonts w:ascii="Consolas" w:eastAsia="Times New Roman" w:hAnsi="Consolas" w:cs="Times New Roman"/>
-          <w:color w:val="CCCCCC"/>
-          <w:kern w:val="0"/>
-          <w:sz w:val="21"/>
-          <w:szCs w:val="21"/>
-          <w14:ligatures w14:val="none"/>
-        </w:rPr>
-        <w:t xml:space="preserve"> </w:t>
-      </w:r>
-      <w:proofErr w:type="spellStart"/>
-      <w:r>
-        <w:rPr>
-          <w:rFonts w:ascii="Consolas" w:eastAsia="Times New Roman" w:hAnsi="Consolas" w:cs="Times New Roman"/>
-          <w:color w:val="9CDCFE"/>
-          <w:kern w:val="0"/>
-          <w:sz w:val="21"/>
-          <w:szCs w:val="21"/>
-          <w14:ligatures w14:val="none"/>
-        </w:rPr>
-        <w:t>paddle_</w:t>
-      </w:r>
-      <w:proofErr w:type="gramStart"/>
-      <w:r>
-        <w:rPr>
-          <w:rFonts w:ascii="Consolas" w:eastAsia="Times New Roman" w:hAnsi="Consolas" w:cs="Times New Roman"/>
-          <w:color w:val="9CDCFE"/>
-          <w:kern w:val="0"/>
-          <w:sz w:val="21"/>
-          <w:szCs w:val="21"/>
-          <w14:ligatures w14:val="none"/>
-        </w:rPr>
-        <w:t>rect</w:t>
-      </w:r>
-      <w:r>
-        <w:rPr>
-          <w:rFonts w:ascii="Consolas" w:eastAsia="Times New Roman" w:hAnsi="Consolas" w:cs="Times New Roman"/>
-          <w:color w:val="CCCCCC"/>
-          <w:kern w:val="0"/>
-          <w:sz w:val="21"/>
-          <w:szCs w:val="21"/>
-          <w14:ligatures w14:val="none"/>
-        </w:rPr>
-        <w:t>.</w:t>
-      </w:r>
-      <w:r>
-        <w:rPr>
-          <w:rFonts w:ascii="Consolas" w:eastAsia="Times New Roman" w:hAnsi="Consolas" w:cs="Times New Roman"/>
-          <w:color w:val="DCDCAA"/>
-          <w:kern w:val="0"/>
-          <w:sz w:val="21"/>
-          <w:szCs w:val="21"/>
-          <w14:ligatures w14:val="none"/>
-        </w:rPr>
-        <w:t>colliderect</w:t>
-      </w:r>
-      <w:proofErr w:type="spellEnd"/>
-      <w:proofErr w:type="gramEnd"/>
-      <w:r>
-        <w:rPr>
-          <w:rFonts w:ascii="Consolas" w:eastAsia="Times New Roman" w:hAnsi="Consolas" w:cs="Times New Roman"/>
-          <w:color w:val="CCCCCC"/>
-          <w:kern w:val="0"/>
-          <w:sz w:val="21"/>
-          <w:szCs w:val="21"/>
-          <w14:ligatures w14:val="none"/>
-        </w:rPr>
-        <w:t>(</w:t>
-      </w:r>
-      <w:proofErr w:type="spellStart"/>
-      <w:r>
-        <w:rPr>
-          <w:rFonts w:ascii="Consolas" w:eastAsia="Times New Roman" w:hAnsi="Consolas" w:cs="Times New Roman"/>
-          <w:color w:val="9CDCFE"/>
-          <w:kern w:val="0"/>
-          <w:sz w:val="21"/>
-          <w:szCs w:val="21"/>
-          <w14:ligatures w14:val="none"/>
-        </w:rPr>
-        <w:t>ball_rect</w:t>
-      </w:r>
-      <w:proofErr w:type="spellEnd"/>
-      <w:r>
-        <w:rPr>
-          <w:rFonts w:ascii="Consolas" w:eastAsia="Times New Roman" w:hAnsi="Consolas" w:cs="Times New Roman"/>
-          <w:color w:val="CCCCCC"/>
-          <w:kern w:val="0"/>
-          <w:sz w:val="21"/>
-          <w:szCs w:val="21"/>
-          <w14:ligatures w14:val="none"/>
-        </w:rPr>
-        <w:t>):</w:t>
-      </w:r>
-    </w:p>
-    <w:p>
-      <w:pPr>
-        <w:shd w:val="clear" w:color="auto" w:fill="1F1F1F"/>
-        <w:spacing w:after="0" w:line="285" w:lineRule="atLeast"/>
-        <w:rPr>
-          <w:rFonts w:ascii="Consolas" w:eastAsia="Times New Roman" w:hAnsi="Consolas" w:cs="Times New Roman"/>
-          <w:color w:val="CCCCCC"/>
-          <w:kern w:val="0"/>
-          <w:sz w:val="21"/>
-          <w:szCs w:val="21"/>
-          <w:lang w:val="el-GR"/>
-          <w14:ligatures w14:val="none"/>
-        </w:rPr>
-      </w:pPr>
-      <w:r>
-        <w:rPr>
-          <w:rFonts w:ascii="Consolas" w:eastAsia="Times New Roman" w:hAnsi="Consolas" w:cs="Times New Roman"/>
-          <w:color w:val="CCCCCC"/>
-          <w:kern w:val="0"/>
-          <w:sz w:val="21"/>
-          <w:szCs w:val="21"/>
-          <w14:ligatures w14:val="none"/>
-        </w:rPr>
-        <w:t xml:space="preserve">    </w:t>
-      </w:r>
-      <w:r>
-        <w:rPr>
-          <w:rFonts w:ascii="Consolas" w:eastAsia="Times New Roman" w:hAnsi="Consolas" w:cs="Times New Roman"/>
-          <w:color w:val="9CDCFE"/>
-          <w:kern w:val="0"/>
-          <w:sz w:val="21"/>
-          <w:szCs w:val="21"/>
-          <w14:ligatures w14:val="none"/>
-        </w:rPr>
-        <w:t>ball</w:t>
-      </w:r>
-      <w:r>
-        <w:rPr>
-          <w:rFonts w:ascii="Consolas" w:eastAsia="Times New Roman" w:hAnsi="Consolas" w:cs="Times New Roman"/>
-          <w:color w:val="9CDCFE"/>
-          <w:kern w:val="0"/>
-          <w:sz w:val="21"/>
-          <w:szCs w:val="21"/>
-          <w:lang w:val="el-GR"/>
-          <w14:ligatures w14:val="none"/>
-        </w:rPr>
-        <w:t>_</w:t>
-      </w:r>
-      <w:r>
-        <w:rPr>
-          <w:rFonts w:ascii="Consolas" w:eastAsia="Times New Roman" w:hAnsi="Consolas" w:cs="Times New Roman"/>
-          <w:color w:val="9CDCFE"/>
-          <w:kern w:val="0"/>
-          <w:sz w:val="21"/>
-          <w:szCs w:val="21"/>
-          <w14:ligatures w14:val="none"/>
-        </w:rPr>
-        <w:t>speed</w:t>
-      </w:r>
-      <w:r>
-        <w:rPr>
-          <w:rFonts w:ascii="Consolas" w:eastAsia="Times New Roman" w:hAnsi="Consolas" w:cs="Times New Roman"/>
-          <w:color w:val="9CDCFE"/>
-          <w:kern w:val="0"/>
-          <w:sz w:val="21"/>
-          <w:szCs w:val="21"/>
-          <w:lang w:val="el-GR"/>
-          <w14:ligatures w14:val="none"/>
-        </w:rPr>
-        <w:t>_</w:t>
-      </w:r>
-      <w:r>
-        <w:rPr>
-          <w:rFonts w:ascii="Consolas" w:eastAsia="Times New Roman" w:hAnsi="Consolas" w:cs="Times New Roman"/>
-          <w:color w:val="9CDCFE"/>
-          <w:kern w:val="0"/>
-          <w:sz w:val="21"/>
-          <w:szCs w:val="21"/>
-          <w14:ligatures w14:val="none"/>
-        </w:rPr>
-        <w:t>x</w:t>
-      </w:r>
-      <w:r>
-        <w:rPr>
-          <w:rFonts w:ascii="Consolas" w:eastAsia="Times New Roman" w:hAnsi="Consolas" w:cs="Times New Roman"/>
-          <w:color w:val="CCCCCC"/>
-          <w:kern w:val="0"/>
-          <w:sz w:val="21"/>
-          <w:szCs w:val="21"/>
-          <w:lang w:val="el-GR"/>
-          <w14:ligatures w14:val="none"/>
-        </w:rPr>
-        <w:t xml:space="preserve"> </w:t>
-      </w:r>
-      <w:r>
-        <w:rPr>
-          <w:rFonts w:ascii="Consolas" w:eastAsia="Times New Roman" w:hAnsi="Consolas" w:cs="Times New Roman"/>
-          <w:color w:val="D4D4D4"/>
-          <w:kern w:val="0"/>
-          <w:sz w:val="21"/>
-          <w:szCs w:val="21"/>
-          <w:lang w:val="el-GR"/>
-          <w14:ligatures w14:val="none"/>
-        </w:rPr>
-        <w:t>*=</w:t>
-      </w:r>
-      <w:r>
-        <w:rPr>
-          <w:rFonts w:ascii="Consolas" w:eastAsia="Times New Roman" w:hAnsi="Consolas" w:cs="Times New Roman"/>
-          <w:color w:val="CCCCCC"/>
-          <w:kern w:val="0"/>
-          <w:sz w:val="21"/>
-          <w:szCs w:val="21"/>
-          <w:lang w:val="el-GR"/>
-          <w14:ligatures w14:val="none"/>
-        </w:rPr>
-        <w:t xml:space="preserve"> </w:t>
-      </w:r>
-      <w:r>
-        <w:rPr>
-          <w:rFonts w:ascii="Consolas" w:eastAsia="Times New Roman" w:hAnsi="Consolas" w:cs="Times New Roman"/>
-          <w:color w:val="D4D4D4"/>
-          <w:kern w:val="0"/>
-          <w:sz w:val="21"/>
-          <w:szCs w:val="21"/>
-          <w:lang w:val="el-GR"/>
-          <w14:ligatures w14:val="none"/>
-        </w:rPr>
-        <w:t>-</w:t>
-      </w:r>
-      <w:proofErr w:type="gramStart"/>
-      <w:r>
-        <w:rPr>
-          <w:rFonts w:ascii="Consolas" w:eastAsia="Times New Roman" w:hAnsi="Consolas" w:cs="Times New Roman"/>
-          <w:color w:val="B5CEA8"/>
-          <w:kern w:val="0"/>
-          <w:sz w:val="21"/>
-          <w:szCs w:val="21"/>
-          <w:lang w:val="el-GR"/>
-          <w14:ligatures w14:val="none"/>
-        </w:rPr>
-        <w:t>1</w:t>
-      </w:r>
-      <w:r>
-        <w:rPr>
-          <w:rFonts w:ascii="Consolas" w:eastAsia="Times New Roman" w:hAnsi="Consolas" w:cs="Times New Roman"/>
-          <w:color w:val="CCCCCC"/>
-          <w:kern w:val="0"/>
-          <w:sz w:val="21"/>
-          <w:szCs w:val="21"/>
-          <w:lang w:val="el-GR"/>
-          <w14:ligatures w14:val="none"/>
-        </w:rPr>
-        <w:t xml:space="preserve"> </w:t>
-      </w:r>
-      <w:r>
-        <w:rPr>
-          <w:rFonts w:ascii="Consolas" w:eastAsia="Times New Roman" w:hAnsi="Consolas" w:cs="Times New Roman"/>
-          <w:color w:val="CCCCCC"/>
-          <w:kern w:val="0"/>
-          <w:sz w:val="21"/>
-          <w:szCs w:val="21"/>
-          <w14:ligatures w14:val="none"/>
-        </w:rPr>
-        <w:t> </w:t>
-      </w:r>
-      <w:r>
-        <w:rPr>
-          <w:rFonts w:ascii="Consolas" w:eastAsia="Times New Roman" w:hAnsi="Consolas" w:cs="Times New Roman"/>
           <w:color w:val="6A9955"/>
           <w:kern w:val="0"/>
           <w:sz w:val="21"/>
           <w:szCs w:val="21"/>
-          <w:lang w:val="el-GR"/>
-          <w14:ligatures w14:val="none"/>
-        </w:rPr>
-        <w:t>#</w:t>
-      </w:r>
-      <w:proofErr w:type="gramEnd"/>
-      <w:r>
-        <w:rPr>
-          <w:rFonts w:ascii="Consolas" w:eastAsia="Times New Roman" w:hAnsi="Consolas" w:cs="Times New Roman"/>
-          <w:color w:val="6A9955"/>
-          <w:kern w:val="0"/>
-          <w:sz w:val="21"/>
-          <w:szCs w:val="21"/>
-          <w:lang w:val="el-GR"/>
-          <w14:ligatures w14:val="none"/>
-        </w:rPr>
-        <w:t xml:space="preserve"> Αντιστροφή κατεύθυνσης της μπάλας</w:t>
-      </w:r>
-    </w:p>
-    <w:p>
-      <w:pPr>
-        <w:shd w:val="clear" w:color="auto" w:fill="1F1F1F"/>
-        <w:spacing w:after="0" w:line="285" w:lineRule="atLeast"/>
-        <w:rPr>
-          <w:rFonts w:ascii="Consolas" w:eastAsia="Times New Roman" w:hAnsi="Consolas" w:cs="Times New Roman"/>
-          <w:color w:val="CCCCCC"/>
-          <w:kern w:val="0"/>
-          <w:sz w:val="21"/>
-          <w:szCs w:val="21"/>
-          <w:lang w:val="el-GR"/>
-          <w14:ligatures w14:val="none"/>
-        </w:rPr>
-      </w:pPr>
-      <w:r>
-        <w:rPr>
-          <w:rFonts w:ascii="Consolas" w:eastAsia="Times New Roman" w:hAnsi="Consolas" w:cs="Times New Roman"/>
-          <w:color w:val="CCCCCC"/>
-          <w:kern w:val="0"/>
-          <w:sz w:val="21"/>
-          <w:szCs w:val="21"/>
-          <w14:ligatures w14:val="none"/>
-        </w:rPr>
-        <w:t> </w:t>
-      </w:r>
-      <w:r>
-        <w:rPr>
-          <w:rFonts w:ascii="Consolas" w:eastAsia="Times New Roman" w:hAnsi="Consolas" w:cs="Times New Roman"/>
-          <w:color w:val="CCCCCC"/>
-          <w:kern w:val="0"/>
-          <w:sz w:val="21"/>
-          <w:szCs w:val="21"/>
-          <w:lang w:val="el-GR"/>
-          <w14:ligatures w14:val="none"/>
-        </w:rPr>
-        <w:t xml:space="preserve"> </w:t>
-      </w:r>
-      <w:r>
-        <w:rPr>
-          <w:rFonts w:ascii="Consolas" w:eastAsia="Times New Roman" w:hAnsi="Consolas" w:cs="Times New Roman"/>
-          <w:color w:val="CCCCCC"/>
-          <w:kern w:val="0"/>
-          <w:sz w:val="21"/>
-          <w:szCs w:val="21"/>
-          <w14:ligatures w14:val="none"/>
-        </w:rPr>
-        <w:t> </w:t>
-      </w:r>
-      <w:r>
-        <w:rPr>
-          <w:rFonts w:ascii="Consolas" w:eastAsia="Times New Roman" w:hAnsi="Consolas" w:cs="Times New Roman"/>
-          <w:color w:val="CCCCCC"/>
-          <w:kern w:val="0"/>
-          <w:sz w:val="21"/>
-          <w:szCs w:val="21"/>
-          <w:lang w:val="el-GR"/>
-          <w14:ligatures w14:val="none"/>
-        </w:rPr>
-        <w:t xml:space="preserve"> </w:t>
-      </w:r>
-      <w:r>
-        <w:rPr>
-          <w:rFonts w:ascii="Consolas" w:eastAsia="Times New Roman" w:hAnsi="Consolas" w:cs="Times New Roman"/>
-          <w:color w:val="9CDCFE"/>
-          <w:kern w:val="0"/>
-          <w:sz w:val="21"/>
-          <w:szCs w:val="21"/>
-          <w14:ligatures w14:val="none"/>
-        </w:rPr>
-        <w:t>ball</w:t>
-      </w:r>
-      <w:r>
-        <w:rPr>
-          <w:rFonts w:ascii="Consolas" w:eastAsia="Times New Roman" w:hAnsi="Consolas" w:cs="Times New Roman"/>
-          <w:color w:val="9CDCFE"/>
-          <w:kern w:val="0"/>
-          <w:sz w:val="21"/>
-          <w:szCs w:val="21"/>
-          <w:lang w:val="el-GR"/>
-          <w14:ligatures w14:val="none"/>
-        </w:rPr>
-        <w:t>_</w:t>
-      </w:r>
-      <w:r>
-        <w:rPr>
-          <w:rFonts w:ascii="Consolas" w:eastAsia="Times New Roman" w:hAnsi="Consolas" w:cs="Times New Roman"/>
-          <w:color w:val="9CDCFE"/>
-          <w:kern w:val="0"/>
-          <w:sz w:val="21"/>
-          <w:szCs w:val="21"/>
-          <w14:ligatures w14:val="none"/>
-        </w:rPr>
-        <w:t>x</w:t>
-      </w:r>
-      <w:r>
-        <w:rPr>
-          <w:rFonts w:ascii="Consolas" w:eastAsia="Times New Roman" w:hAnsi="Consolas" w:cs="Times New Roman"/>
-          <w:color w:val="CCCCCC"/>
-          <w:kern w:val="0"/>
-          <w:sz w:val="21"/>
-          <w:szCs w:val="21"/>
-          <w:lang w:val="el-GR"/>
-          <w14:ligatures w14:val="none"/>
-        </w:rPr>
-        <w:t xml:space="preserve"> </w:t>
-      </w:r>
-      <w:r>
-        <w:rPr>
-          <w:rFonts w:ascii="Consolas" w:eastAsia="Times New Roman" w:hAnsi="Consolas" w:cs="Times New Roman"/>
-          <w:color w:val="D4D4D4"/>
-          <w:kern w:val="0"/>
-          <w:sz w:val="21"/>
-          <w:szCs w:val="21"/>
-          <w:lang w:val="el-GR"/>
-          <w14:ligatures w14:val="none"/>
-        </w:rPr>
-        <w:t>=</w:t>
-      </w:r>
-      <w:r>
-        <w:rPr>
-          <w:rFonts w:ascii="Consolas" w:eastAsia="Times New Roman" w:hAnsi="Consolas" w:cs="Times New Roman"/>
-          <w:color w:val="CCCCCC"/>
-          <w:kern w:val="0"/>
-          <w:sz w:val="21"/>
-          <w:szCs w:val="21"/>
-          <w:lang w:val="el-GR"/>
-          <w14:ligatures w14:val="none"/>
-        </w:rPr>
-        <w:t xml:space="preserve"> </w:t>
-      </w:r>
-      <w:r>
-        <w:rPr>
-          <w:rFonts w:ascii="Consolas" w:eastAsia="Times New Roman" w:hAnsi="Consolas" w:cs="Times New Roman"/>
-          <w:color w:val="9CDCFE"/>
-          <w:kern w:val="0"/>
-          <w:sz w:val="21"/>
-          <w:szCs w:val="21"/>
-          <w14:ligatures w14:val="none"/>
-        </w:rPr>
-        <w:t>paddle</w:t>
-      </w:r>
-      <w:r>
-        <w:rPr>
-          <w:rFonts w:ascii="Consolas" w:eastAsia="Times New Roman" w:hAnsi="Consolas" w:cs="Times New Roman"/>
-          <w:color w:val="9CDCFE"/>
-          <w:kern w:val="0"/>
-          <w:sz w:val="21"/>
-          <w:szCs w:val="21"/>
-          <w:lang w:val="el-GR"/>
-          <w14:ligatures w14:val="none"/>
-        </w:rPr>
-        <w:t>_</w:t>
-      </w:r>
-      <w:r>
-        <w:rPr>
-          <w:rFonts w:ascii="Consolas" w:eastAsia="Times New Roman" w:hAnsi="Consolas" w:cs="Times New Roman"/>
-          <w:color w:val="9CDCFE"/>
-          <w:kern w:val="0"/>
-          <w:sz w:val="21"/>
-          <w:szCs w:val="21"/>
-          <w14:ligatures w14:val="none"/>
-        </w:rPr>
-        <w:t>x</w:t>
-      </w:r>
-      <w:r>
-        <w:rPr>
-          <w:rFonts w:ascii="Consolas" w:eastAsia="Times New Roman" w:hAnsi="Consolas" w:cs="Times New Roman"/>
-          <w:color w:val="CCCCCC"/>
-          <w:kern w:val="0"/>
-          <w:sz w:val="21"/>
-          <w:szCs w:val="21"/>
-          <w:lang w:val="el-GR"/>
-          <w14:ligatures w14:val="none"/>
-        </w:rPr>
-        <w:t xml:space="preserve"> </w:t>
-      </w:r>
-      <w:r>
-        <w:rPr>
-          <w:rFonts w:ascii="Consolas" w:eastAsia="Times New Roman" w:hAnsi="Consolas" w:cs="Times New Roman"/>
-          <w:color w:val="D4D4D4"/>
-          <w:kern w:val="0"/>
-          <w:sz w:val="21"/>
-          <w:szCs w:val="21"/>
-          <w:lang w:val="el-GR"/>
-          <w14:ligatures w14:val="none"/>
-        </w:rPr>
-        <w:t>+</w:t>
-      </w:r>
-      <w:r>
-        <w:rPr>
-          <w:rFonts w:ascii="Consolas" w:eastAsia="Times New Roman" w:hAnsi="Consolas" w:cs="Times New Roman"/>
-          <w:color w:val="CCCCCC"/>
-          <w:kern w:val="0"/>
-          <w:sz w:val="21"/>
-          <w:szCs w:val="21"/>
-          <w:lang w:val="el-GR"/>
-          <w14:ligatures w14:val="none"/>
-        </w:rPr>
-        <w:t xml:space="preserve"> </w:t>
-      </w:r>
-      <w:r>
-        <w:rPr>
-          <w:rFonts w:ascii="Consolas" w:eastAsia="Times New Roman" w:hAnsi="Consolas" w:cs="Times New Roman"/>
-          <w:color w:val="4FC1FF"/>
-          <w:kern w:val="0"/>
-          <w:sz w:val="21"/>
-          <w:szCs w:val="21"/>
-          <w14:ligatures w14:val="none"/>
-        </w:rPr>
-        <w:t>PADDLE</w:t>
-      </w:r>
-      <w:r>
-        <w:rPr>
-          <w:rFonts w:ascii="Consolas" w:eastAsia="Times New Roman" w:hAnsi="Consolas" w:cs="Times New Roman"/>
-          <w:color w:val="4FC1FF"/>
-          <w:kern w:val="0"/>
-          <w:sz w:val="21"/>
-          <w:szCs w:val="21"/>
-          <w:lang w:val="el-GR"/>
-          <w14:ligatures w14:val="none"/>
-        </w:rPr>
-        <w:t>_</w:t>
-      </w:r>
-      <w:r>
-        <w:rPr>
-          <w:rFonts w:ascii="Consolas" w:eastAsia="Times New Roman" w:hAnsi="Consolas" w:cs="Times New Roman"/>
-          <w:color w:val="4FC1FF"/>
-          <w:kern w:val="0"/>
-          <w:sz w:val="21"/>
-          <w:szCs w:val="21"/>
-          <w14:ligatures w14:val="none"/>
-        </w:rPr>
-        <w:t>WIDTH</w:t>
-      </w:r>
-      <w:r>
-        <w:rPr>
-          <w:rFonts w:ascii="Consolas" w:eastAsia="Times New Roman" w:hAnsi="Consolas" w:cs="Times New Roman"/>
-          <w:color w:val="CCCCCC"/>
-          <w:kern w:val="0"/>
-          <w:sz w:val="21"/>
-          <w:szCs w:val="21"/>
-          <w:lang w:val="el-GR"/>
-          <w14:ligatures w14:val="none"/>
-        </w:rPr>
-        <w:t xml:space="preserve"> </w:t>
-      </w:r>
-      <w:r>
-        <w:rPr>
-          <w:rFonts w:ascii="Consolas" w:eastAsia="Times New Roman" w:hAnsi="Consolas" w:cs="Times New Roman"/>
-          <w:color w:val="D4D4D4"/>
-          <w:kern w:val="0"/>
-          <w:sz w:val="21"/>
-          <w:szCs w:val="21"/>
-          <w:lang w:val="el-GR"/>
-          <w14:ligatures w14:val="none"/>
-        </w:rPr>
-        <w:t>+</w:t>
-      </w:r>
-      <w:r>
-        <w:rPr>
-          <w:rFonts w:ascii="Consolas" w:eastAsia="Times New Roman" w:hAnsi="Consolas" w:cs="Times New Roman"/>
-          <w:color w:val="CCCCCC"/>
-          <w:kern w:val="0"/>
-          <w:sz w:val="21"/>
-          <w:szCs w:val="21"/>
-          <w:lang w:val="el-GR"/>
-          <w14:ligatures w14:val="none"/>
-        </w:rPr>
-        <w:t xml:space="preserve"> </w:t>
-      </w:r>
-      <w:r>
-        <w:rPr>
-          <w:rFonts w:ascii="Consolas" w:eastAsia="Times New Roman" w:hAnsi="Consolas" w:cs="Times New Roman"/>
-          <w:color w:val="4FC1FF"/>
-          <w:kern w:val="0"/>
-          <w:sz w:val="21"/>
-          <w:szCs w:val="21"/>
-          <w14:ligatures w14:val="none"/>
-        </w:rPr>
-        <w:t>BALL</w:t>
-      </w:r>
-      <w:r>
-        <w:rPr>
-          <w:rFonts w:ascii="Consolas" w:eastAsia="Times New Roman" w:hAnsi="Consolas" w:cs="Times New Roman"/>
-          <w:color w:val="4FC1FF"/>
-          <w:kern w:val="0"/>
-          <w:sz w:val="21"/>
-          <w:szCs w:val="21"/>
-          <w:lang w:val="el-GR"/>
-          <w14:ligatures w14:val="none"/>
-        </w:rPr>
-        <w:t>_</w:t>
-      </w:r>
-      <w:r>
-        <w:rPr>
-          <w:rFonts w:ascii="Consolas" w:eastAsia="Times New Roman" w:hAnsi="Consolas" w:cs="Times New Roman"/>
-          <w:color w:val="4FC1FF"/>
-          <w:kern w:val="0"/>
-          <w:sz w:val="21"/>
-          <w:szCs w:val="21"/>
-          <w14:ligatures w14:val="none"/>
-        </w:rPr>
-        <w:t>SIZE</w:t>
-      </w:r>
-      <w:r>
-        <w:rPr>
-          <w:rFonts w:ascii="Consolas" w:eastAsia="Times New Roman" w:hAnsi="Consolas" w:cs="Times New Roman"/>
-          <w:color w:val="CCCCCC"/>
-          <w:kern w:val="0"/>
-          <w:sz w:val="21"/>
-          <w:szCs w:val="21"/>
-          <w:lang w:val="el-GR"/>
-          <w14:ligatures w14:val="none"/>
-        </w:rPr>
-        <w:t xml:space="preserve"> </w:t>
-      </w:r>
-      <w:r>
-        <w:rPr>
-          <w:rFonts w:ascii="Consolas" w:eastAsia="Times New Roman" w:hAnsi="Consolas" w:cs="Times New Roman"/>
-          <w:color w:val="D4D4D4"/>
-          <w:kern w:val="0"/>
-          <w:sz w:val="21"/>
-          <w:szCs w:val="21"/>
-          <w:lang w:val="el-GR"/>
-          <w14:ligatures w14:val="none"/>
-        </w:rPr>
-        <w:t>//</w:t>
-      </w:r>
-      <w:r>
-        <w:rPr>
-          <w:rFonts w:ascii="Consolas" w:eastAsia="Times New Roman" w:hAnsi="Consolas" w:cs="Times New Roman"/>
-          <w:color w:val="CCCCCC"/>
-          <w:kern w:val="0"/>
-          <w:sz w:val="21"/>
-          <w:szCs w:val="21"/>
-          <w:lang w:val="el-GR"/>
-          <w14:ligatures w14:val="none"/>
-        </w:rPr>
-        <w:t xml:space="preserve"> </w:t>
-      </w:r>
-      <w:proofErr w:type="gramStart"/>
-      <w:r>
-        <w:rPr>
-          <w:rFonts w:ascii="Consolas" w:eastAsia="Times New Roman" w:hAnsi="Consolas" w:cs="Times New Roman"/>
-          <w:color w:val="B5CEA8"/>
-          <w:kern w:val="0"/>
-          <w:sz w:val="21"/>
-          <w:szCs w:val="21"/>
-          <w:lang w:val="el-GR"/>
-          <w14:ligatures w14:val="none"/>
-        </w:rPr>
-        <w:t>2</w:t>
-      </w:r>
-      <w:r>
-        <w:rPr>
-          <w:rFonts w:ascii="Consolas" w:eastAsia="Times New Roman" w:hAnsi="Consolas" w:cs="Times New Roman"/>
-          <w:color w:val="CCCCCC"/>
-          <w:kern w:val="0"/>
-          <w:sz w:val="21"/>
-          <w:szCs w:val="21"/>
-          <w:lang w:val="el-GR"/>
-          <w14:ligatures w14:val="none"/>
-        </w:rPr>
-        <w:t xml:space="preserve"> </w:t>
-      </w:r>
-      <w:r>
-        <w:rPr>
-          <w:rFonts w:ascii="Consolas" w:eastAsia="Times New Roman" w:hAnsi="Consolas" w:cs="Times New Roman"/>
-          <w:color w:val="CCCCCC"/>
-          <w:kern w:val="0"/>
-          <w:sz w:val="21"/>
-          <w:szCs w:val="21"/>
-          <w14:ligatures w14:val="none"/>
-        </w:rPr>
-        <w:t> </w:t>
-      </w:r>
-      <w:r>
-        <w:rPr>
-          <w:rFonts w:ascii="Consolas" w:eastAsia="Times New Roman" w:hAnsi="Consolas" w:cs="Times New Roman"/>
-          <w:color w:val="6A9955"/>
-          <w:kern w:val="0"/>
-          <w:sz w:val="21"/>
-          <w:szCs w:val="21"/>
-          <w:lang w:val="el-GR"/>
-          <w14:ligatures w14:val="none"/>
-        </w:rPr>
-        <w:t>#</w:t>
-      </w:r>
-      <w:proofErr w:type="gramEnd"/>
-      <w:r>
-        <w:rPr>
-          <w:rFonts w:ascii="Consolas" w:eastAsia="Times New Roman" w:hAnsi="Consolas" w:cs="Times New Roman"/>
-          <w:color w:val="6A9955"/>
-          <w:kern w:val="0"/>
-          <w:sz w:val="21"/>
-          <w:szCs w:val="21"/>
-          <w:lang w:val="el-GR"/>
-          <w14:ligatures w14:val="none"/>
-        </w:rPr>
-        <w:t xml:space="preserve"> Μετακίνηση έξω από τη ρακέτα για να μην κολλήσει</w:t>
-      </w:r>
-    </w:p>
-    <w:p>
-      <w:pPr>
-        <w:shd w:val="clear" w:color="auto" w:fill="1F1F1F"/>
-        <w:spacing w:after="240" w:line="285" w:lineRule="atLeast"/>
-        <w:rPr>
-          <w:rFonts w:ascii="Consolas" w:eastAsia="Times New Roman" w:hAnsi="Consolas" w:cs="Times New Roman"/>
-          <w:color w:val="CCCCCC"/>
-          <w:kern w:val="0"/>
-          <w:sz w:val="21"/>
-          <w:szCs w:val="21"/>
-          <w:lang w:val="el-GR"/>
-          <w14:ligatures w14:val="none"/>
-        </w:rPr>
-      </w:pPr>
-    </w:p>
-    <w:p>
-      <w:pPr>
-        <w:rPr>
-          <w:lang w:val="el-GR"/>
-        </w:rPr>
-      </w:pPr>
-      <w:r>
-        <w:rPr>
-          <w:lang w:val="el-GR"/>
-        </w:rPr>
-        <w:t xml:space="preserve">3. Αντικατάσταση σχεδίασης ρακέτας με χρήση </w:t>
-      </w:r>
-      <w:proofErr w:type="spellStart"/>
-      <w:r>
-        <w:t>Rect</w:t>
-      </w:r>
-      <w:proofErr w:type="spellEnd"/>
-      <w:r>
-        <w:rPr>
-          <w:lang w:val="el-GR"/>
-        </w:rPr>
-        <w:t>:</w:t>
-      </w:r>
-    </w:p>
-    <w:p>
-      <w:pPr>
-        <w:shd w:val="clear" w:color="auto" w:fill="1F1F1F"/>
-        <w:spacing w:after="0" w:line="285" w:lineRule="atLeast"/>
-        <w:rPr>
-          <w:rFonts w:ascii="Consolas" w:eastAsia="Times New Roman" w:hAnsi="Consolas" w:cs="Times New Roman"/>
-          <w:color w:val="CCCCCC"/>
-          <w:kern w:val="0"/>
-          <w:sz w:val="21"/>
-          <w:szCs w:val="21"/>
-          <w:lang w:val="el-GR"/>
-          <w14:ligatures w14:val="none"/>
-        </w:rPr>
-      </w:pPr>
-      <w:proofErr w:type="spellStart"/>
-      <w:proofErr w:type="gramStart"/>
-      <w:r>
-        <w:rPr>
-          <w:rFonts w:ascii="Consolas" w:eastAsia="Times New Roman" w:hAnsi="Consolas" w:cs="Times New Roman"/>
-          <w:color w:val="4EC9B0"/>
-          <w:kern w:val="0"/>
-          <w:sz w:val="21"/>
-          <w:szCs w:val="21"/>
-          <w14:ligatures w14:val="none"/>
-        </w:rPr>
-        <w:t>pygame</w:t>
-      </w:r>
-      <w:r>
-        <w:rPr>
-          <w:rFonts w:ascii="Consolas" w:eastAsia="Times New Roman" w:hAnsi="Consolas" w:cs="Times New Roman"/>
-          <w:color w:val="CCCCCC"/>
-          <w:kern w:val="0"/>
-          <w:sz w:val="21"/>
-          <w:szCs w:val="21"/>
-          <w14:ligatures w14:val="none"/>
-        </w:rPr>
-        <w:t>.</w:t>
-      </w:r>
-      <w:r>
-        <w:rPr>
-          <w:rFonts w:ascii="Consolas" w:eastAsia="Times New Roman" w:hAnsi="Consolas" w:cs="Times New Roman"/>
-          <w:color w:val="4EC9B0"/>
-          <w:kern w:val="0"/>
-          <w:sz w:val="21"/>
-          <w:szCs w:val="21"/>
-          <w14:ligatures w14:val="none"/>
-        </w:rPr>
-        <w:t>draw</w:t>
-      </w:r>
-      <w:proofErr w:type="gramEnd"/>
-      <w:r>
-        <w:rPr>
-          <w:rFonts w:ascii="Consolas" w:eastAsia="Times New Roman" w:hAnsi="Consolas" w:cs="Times New Roman"/>
-          <w:color w:val="CCCCCC"/>
-          <w:kern w:val="0"/>
-          <w:sz w:val="21"/>
-          <w:szCs w:val="21"/>
-          <w14:ligatures w14:val="none"/>
-        </w:rPr>
-        <w:t>.</w:t>
-      </w:r>
-      <w:proofErr w:type="gramStart"/>
-      <w:r>
-        <w:rPr>
-          <w:rFonts w:ascii="Consolas" w:eastAsia="Times New Roman" w:hAnsi="Consolas" w:cs="Times New Roman"/>
-          <w:color w:val="DCDCAA"/>
-          <w:kern w:val="0"/>
-          <w:sz w:val="21"/>
-          <w:szCs w:val="21"/>
-          <w14:ligatures w14:val="none"/>
-        </w:rPr>
-        <w:t>rect</w:t>
-      </w:r>
-      <w:proofErr w:type="spellEnd"/>
-      <w:r>
-        <w:rPr>
-          <w:rFonts w:ascii="Consolas" w:eastAsia="Times New Roman" w:hAnsi="Consolas" w:cs="Times New Roman"/>
-          <w:color w:val="CCCCCC"/>
-          <w:kern w:val="0"/>
-          <w:sz w:val="21"/>
-          <w:szCs w:val="21"/>
-          <w14:ligatures w14:val="none"/>
-        </w:rPr>
-        <w:t>(</w:t>
-      </w:r>
-      <w:proofErr w:type="gramEnd"/>
-      <w:r>
-        <w:rPr>
-          <w:rFonts w:ascii="Consolas" w:eastAsia="Times New Roman" w:hAnsi="Consolas" w:cs="Times New Roman"/>
-          <w:color w:val="9CDCFE"/>
-          <w:kern w:val="0"/>
-          <w:sz w:val="21"/>
-          <w:szCs w:val="21"/>
-          <w14:ligatures w14:val="none"/>
-        </w:rPr>
-        <w:t>screen</w:t>
-      </w:r>
-      <w:r>
-        <w:rPr>
-          <w:rFonts w:ascii="Consolas" w:eastAsia="Times New Roman" w:hAnsi="Consolas" w:cs="Times New Roman"/>
-          <w:color w:val="CCCCCC"/>
-          <w:kern w:val="0"/>
-          <w:sz w:val="21"/>
-          <w:szCs w:val="21"/>
-          <w14:ligatures w14:val="none"/>
-        </w:rPr>
-        <w:t xml:space="preserve">, </w:t>
-      </w:r>
-      <w:r>
-        <w:rPr>
-          <w:rFonts w:ascii="Consolas" w:eastAsia="Times New Roman" w:hAnsi="Consolas" w:cs="Times New Roman"/>
-          <w:color w:val="4FC1FF"/>
-          <w:kern w:val="0"/>
-          <w:sz w:val="21"/>
-          <w:szCs w:val="21"/>
-          <w14:ligatures w14:val="none"/>
-        </w:rPr>
-        <w:t>WHITE</w:t>
-      </w:r>
-      <w:r>
-        <w:rPr>
-          <w:rFonts w:ascii="Consolas" w:eastAsia="Times New Roman" w:hAnsi="Consolas" w:cs="Times New Roman"/>
-          <w:color w:val="CCCCCC"/>
-          <w:kern w:val="0"/>
-          <w:sz w:val="21"/>
-          <w:szCs w:val="21"/>
-          <w14:ligatures w14:val="none"/>
-        </w:rPr>
-        <w:t xml:space="preserve">, </w:t>
-      </w:r>
-      <w:proofErr w:type="spellStart"/>
-      <w:r>
-        <w:rPr>
-          <w:rFonts w:ascii="Consolas" w:eastAsia="Times New Roman" w:hAnsi="Consolas" w:cs="Times New Roman"/>
-          <w:color w:val="9CDCFE"/>
-          <w:kern w:val="0"/>
-          <w:sz w:val="21"/>
-          <w:szCs w:val="21"/>
-          <w14:ligatures w14:val="none"/>
-        </w:rPr>
-        <w:t>paddle_rect</w:t>
-      </w:r>
-      <w:proofErr w:type="spellEnd"/>
-      <w:r>
-        <w:rPr>
-          <w:rFonts w:ascii="Consolas" w:eastAsia="Times New Roman" w:hAnsi="Consolas" w:cs="Times New Roman"/>
-          <w:color w:val="CCCCCC"/>
-          <w:kern w:val="0"/>
-          <w:sz w:val="21"/>
-          <w:szCs w:val="21"/>
-          <w14:ligatures w14:val="none"/>
-        </w:rPr>
-        <w:t>)</w:t>
-      </w:r>
-    </w:p>
-    <w:p>
-      <w:pPr>
-        <w:shd w:val="clear" w:color="auto" w:fill="1F1F1F"/>
-        <w:spacing w:after="0" w:line="285" w:lineRule="atLeast"/>
-        <w:rPr>
-          <w:rFonts w:ascii="Consolas" w:eastAsia="Times New Roman" w:hAnsi="Consolas" w:cs="Times New Roman"/>
-          <w:color w:val="CCCCCC"/>
-          <w:kern w:val="0"/>
-          <w:sz w:val="21"/>
-          <w:szCs w:val="21"/>
-          <w14:ligatures w14:val="none"/>
-        </w:rPr>
-      </w:pPr>
-      <w:proofErr w:type="spellStart"/>
-      <w:proofErr w:type="gramStart"/>
-      <w:r>
-        <w:rPr>
-          <w:rFonts w:ascii="Consolas" w:eastAsia="Times New Roman" w:hAnsi="Consolas" w:cs="Times New Roman"/>
-          <w:color w:val="CCCCCC"/>
-          <w:kern w:val="0"/>
-          <w:sz w:val="21"/>
-          <w:szCs w:val="21"/>
-          <w14:ligatures w14:val="none"/>
-        </w:rPr>
-        <w:t>pygame.draw</w:t>
-      </w:r>
-      <w:proofErr w:type="gramEnd"/>
-      <w:r>
-        <w:rPr>
-          <w:rFonts w:ascii="Consolas" w:eastAsia="Times New Roman" w:hAnsi="Consolas" w:cs="Times New Roman"/>
-          <w:color w:val="CCCCCC"/>
-          <w:kern w:val="0"/>
-          <w:sz w:val="21"/>
-          <w:szCs w:val="21"/>
-          <w14:ligatures w14:val="none"/>
-        </w:rPr>
-        <w:t>.</w:t>
-      </w:r>
-      <w:proofErr w:type="gramStart"/>
-      <w:r>
-        <w:rPr>
-          <w:rFonts w:ascii="Consolas" w:eastAsia="Times New Roman" w:hAnsi="Consolas" w:cs="Times New Roman"/>
-          <w:color w:val="CCCCCC"/>
-          <w:kern w:val="0"/>
-          <w:sz w:val="21"/>
-          <w:szCs w:val="21"/>
-          <w14:ligatures w14:val="none"/>
-        </w:rPr>
-        <w:t>circle</w:t>
-      </w:r>
-      <w:proofErr w:type="spellEnd"/>
-      <w:r>
-        <w:rPr>
-          <w:rFonts w:ascii="Consolas" w:eastAsia="Times New Roman" w:hAnsi="Consolas" w:cs="Times New Roman"/>
-          <w:color w:val="CCCCCC"/>
-          <w:kern w:val="0"/>
-          <w:sz w:val="21"/>
-          <w:szCs w:val="21"/>
-          <w14:ligatures w14:val="none"/>
-        </w:rPr>
-        <w:t>(</w:t>
-      </w:r>
-      <w:proofErr w:type="gramEnd"/>
-      <w:r>
-        <w:rPr>
-          <w:rFonts w:ascii="Consolas" w:eastAsia="Times New Roman" w:hAnsi="Consolas" w:cs="Times New Roman"/>
-          <w:color w:val="CCCCCC"/>
-          <w:kern w:val="0"/>
-          <w:sz w:val="21"/>
-          <w:szCs w:val="21"/>
-          <w14:ligatures w14:val="none"/>
-        </w:rPr>
-        <w:t>screen, WHITE, (</w:t>
-      </w:r>
-      <w:proofErr w:type="spellStart"/>
-      <w:r>
-        <w:rPr>
-          <w:rFonts w:ascii="Consolas" w:eastAsia="Times New Roman" w:hAnsi="Consolas" w:cs="Times New Roman"/>
-          <w:color w:val="CCCCCC"/>
-          <w:kern w:val="0"/>
-          <w:sz w:val="21"/>
-          <w:szCs w:val="21"/>
-          <w14:ligatures w14:val="none"/>
-        </w:rPr>
-        <w:t>ball_x</w:t>
-      </w:r>
-      <w:proofErr w:type="spellEnd"/>
-      <w:r>
-        <w:rPr>
-          <w:rFonts w:ascii="Consolas" w:eastAsia="Times New Roman" w:hAnsi="Consolas" w:cs="Times New Roman"/>
-          <w:color w:val="CCCCCC"/>
-          <w:kern w:val="0"/>
-          <w:sz w:val="21"/>
-          <w:szCs w:val="21"/>
-          <w14:ligatures w14:val="none"/>
-        </w:rPr>
-        <w:t xml:space="preserve">, </w:t>
-      </w:r>
-      <w:proofErr w:type="spellStart"/>
-      <w:r>
-        <w:rPr>
-          <w:rFonts w:ascii="Consolas" w:eastAsia="Times New Roman" w:hAnsi="Consolas" w:cs="Times New Roman"/>
-          <w:color w:val="CCCCCC"/>
-          <w:kern w:val="0"/>
-          <w:sz w:val="21"/>
-          <w:szCs w:val="21"/>
-          <w14:ligatures w14:val="none"/>
-        </w:rPr>
-        <w:t>ball_y</w:t>
-      </w:r>
-      <w:proofErr w:type="spellEnd"/>
-      <w:r>
-        <w:rPr>
-          <w:rFonts w:ascii="Consolas" w:eastAsia="Times New Roman" w:hAnsi="Consolas" w:cs="Times New Roman"/>
-          <w:color w:val="CCCCCC"/>
-          <w:kern w:val="0"/>
-          <w:sz w:val="21"/>
-          <w:szCs w:val="21"/>
-          <w14:ligatures w14:val="none"/>
-        </w:rPr>
-        <w:t>), BALL_SIZE // 2)</w:t>
-      </w:r>
-    </w:p>
-    <w:p>
-      <w:pPr>
-        <w:shd w:val="clear" w:color="auto" w:fill="1F1F1F"/>
-        <w:spacing w:after="0" w:line="285" w:lineRule="atLeast"/>
-        <w:rPr>
-          <w:rFonts w:ascii="Consolas" w:eastAsia="Times New Roman" w:hAnsi="Consolas" w:cs="Times New Roman"/>
-          <w:color w:val="CCCCCC"/>
-          <w:kern w:val="0"/>
-          <w:sz w:val="21"/>
-          <w:szCs w:val="21"/>
-          <w:lang w:val="el-GR"/>
-          <w14:ligatures w14:val="none"/>
-        </w:rPr>
-      </w:pPr>
-    </w:p>
-    <w:p>
-      <w:pPr>
-        <w:rPr>
-          <w:lang w:val="el-GR"/>
-        </w:rPr>
-      </w:pPr>
-    </w:p>
-    <w:p>
-      <w:pPr>
-        <w:rPr>
-          <w:lang w:val="el-GR"/>
-        </w:rPr>
-      </w:pPr>
-      <w:r>
-        <w:rPr>
-          <w:lang w:val="el-GR"/>
-        </w:rPr>
-        <w:t xml:space="preserve">4. </w:t>
-      </w:r>
-      <w:proofErr w:type="spellStart"/>
-      <w:r>
-        <w:rPr>
-          <w:lang w:val="el-GR"/>
-        </w:rPr>
-        <w:t>Αφαιρεση</w:t>
-      </w:r>
-      <w:proofErr w:type="spellEnd"/>
-      <w:r>
-        <w:rPr>
-          <w:lang w:val="el-GR"/>
-        </w:rPr>
-        <w:t xml:space="preserve"> αριστερών ορίων </w:t>
-      </w:r>
-    </w:p>
-    <w:p>
-      <w:pPr>
-        <w:shd w:val="clear" w:color="auto" w:fill="1F1F1F"/>
-        <w:spacing w:after="0" w:line="285" w:lineRule="atLeast"/>
-        <w:rPr>
-          <w:rFonts w:ascii="Consolas" w:eastAsia="Times New Roman" w:hAnsi="Consolas" w:cs="Times New Roman"/>
-          <w:color w:val="CCCCCC"/>
-          <w:kern w:val="0"/>
-          <w:sz w:val="21"/>
-          <w:szCs w:val="21"/>
-          <w:lang w:val="el-GR"/>
-          <w14:ligatures w14:val="none"/>
-        </w:rPr>
-      </w:pPr>
-    </w:p>
-    <w:p>
-      <w:pPr>
-        <w:shd w:val="clear" w:color="auto" w:fill="1F1F1F"/>
-        <w:spacing w:after="0" w:line="285" w:lineRule="atLeast"/>
-        <w:rPr>
-          <w:rFonts w:ascii="Consolas" w:eastAsia="Times New Roman" w:hAnsi="Consolas" w:cs="Times New Roman"/>
-          <w:color w:val="CCCCCC"/>
-          <w:kern w:val="0"/>
-          <w:sz w:val="21"/>
-          <w:szCs w:val="21"/>
-          <w14:ligatures w14:val="none"/>
-        </w:rPr>
-      </w:pPr>
-      <w:r>
-        <w:rPr>
-          <w:rFonts w:ascii="Consolas" w:eastAsia="Times New Roman" w:hAnsi="Consolas" w:cs="Times New Roman"/>
-          <w:color w:val="6A9955"/>
-          <w:kern w:val="0"/>
-          <w:sz w:val="21"/>
-          <w:szCs w:val="21"/>
-          <w14:ligatures w14:val="none"/>
-        </w:rPr>
-        <w:t xml:space="preserve"># </w:t>
-      </w:r>
-      <w:proofErr w:type="gramStart"/>
-      <w:r>
-        <w:rPr>
-          <w:rFonts w:ascii="Consolas" w:eastAsia="Times New Roman" w:hAnsi="Consolas" w:cs="Times New Roman"/>
-          <w:color w:val="6A9955"/>
-          <w:kern w:val="0"/>
-          <w:sz w:val="21"/>
-          <w:szCs w:val="21"/>
-          <w14:ligatures w14:val="none"/>
-        </w:rPr>
-        <w:t>if</w:t>
-      </w:r>
-      <w:proofErr w:type="gramEnd"/>
-      <w:r>
-        <w:rPr>
-          <w:rFonts w:ascii="Consolas" w:eastAsia="Times New Roman" w:hAnsi="Consolas" w:cs="Times New Roman"/>
-          <w:color w:val="6A9955"/>
-          <w:kern w:val="0"/>
-          <w:sz w:val="21"/>
-          <w:szCs w:val="21"/>
-          <w14:ligatures w14:val="none"/>
-        </w:rPr>
-        <w:t xml:space="preserve"> </w:t>
-      </w:r>
-      <w:proofErr w:type="spellStart"/>
-      <w:r>
-        <w:rPr>
-          <w:rFonts w:ascii="Consolas" w:eastAsia="Times New Roman" w:hAnsi="Consolas" w:cs="Times New Roman"/>
-          <w:color w:val="6A9955"/>
-          <w:kern w:val="0"/>
-          <w:sz w:val="21"/>
-          <w:szCs w:val="21"/>
-          <w14:ligatures w14:val="none"/>
-        </w:rPr>
-        <w:t>ball_x</w:t>
-      </w:r>
-      <w:proofErr w:type="spellEnd"/>
-      <w:r>
-        <w:rPr>
-          <w:rFonts w:ascii="Consolas" w:eastAsia="Times New Roman" w:hAnsi="Consolas" w:cs="Times New Roman"/>
-          <w:color w:val="6A9955"/>
-          <w:kern w:val="0"/>
-          <w:sz w:val="21"/>
-          <w:szCs w:val="21"/>
-          <w14:ligatures w14:val="none"/>
-        </w:rPr>
-        <w:t xml:space="preserve"> &lt;= 0 or </w:t>
-      </w:r>
-      <w:proofErr w:type="spellStart"/>
-      <w:r>
-        <w:rPr>
-          <w:rFonts w:ascii="Consolas" w:eastAsia="Times New Roman" w:hAnsi="Consolas" w:cs="Times New Roman"/>
-          <w:color w:val="6A9955"/>
-          <w:kern w:val="0"/>
-          <w:sz w:val="21"/>
-          <w:szCs w:val="21"/>
-          <w14:ligatures w14:val="none"/>
-        </w:rPr>
-        <w:t>ball_x</w:t>
-      </w:r>
-      <w:proofErr w:type="spellEnd"/>
-      <w:r>
-        <w:rPr>
-          <w:rFonts w:ascii="Consolas" w:eastAsia="Times New Roman" w:hAnsi="Consolas" w:cs="Times New Roman"/>
-          <w:color w:val="6A9955"/>
-          <w:kern w:val="0"/>
-          <w:sz w:val="21"/>
-          <w:szCs w:val="21"/>
-          <w14:ligatures w14:val="none"/>
-        </w:rPr>
-        <w:t xml:space="preserve"> &gt;= WIDTH - BALL_SIZE:</w:t>
-      </w:r>
-    </w:p>
-    <w:p>
-      <w:pPr>
-        <w:shd w:val="clear" w:color="auto" w:fill="1F1F1F"/>
-        <w:spacing w:after="0" w:line="285" w:lineRule="atLeast"/>
-        <w:rPr>
-          <w:rFonts w:ascii="Consolas" w:eastAsia="Times New Roman" w:hAnsi="Consolas" w:cs="Times New Roman"/>
-          <w:color w:val="CCCCCC"/>
-          <w:kern w:val="0"/>
-          <w:sz w:val="21"/>
-          <w:szCs w:val="21"/>
-          <w14:ligatures w14:val="none"/>
-        </w:rPr>
-      </w:pPr>
-      <w:r>
-        <w:rPr>
-          <w:rFonts w:ascii="Consolas" w:eastAsia="Times New Roman" w:hAnsi="Consolas" w:cs="Times New Roman"/>
-          <w:color w:val="6A9955"/>
-          <w:kern w:val="0"/>
-          <w:sz w:val="21"/>
-          <w:szCs w:val="21"/>
-          <w14:ligatures w14:val="none"/>
-        </w:rPr>
-        <w:t xml:space="preserve">#     </w:t>
-      </w:r>
-      <w:proofErr w:type="spellStart"/>
-      <w:r>
-        <w:rPr>
-          <w:rFonts w:ascii="Consolas" w:eastAsia="Times New Roman" w:hAnsi="Consolas" w:cs="Times New Roman"/>
-          <w:color w:val="6A9955"/>
-          <w:kern w:val="0"/>
-          <w:sz w:val="21"/>
-          <w:szCs w:val="21"/>
-          <w14:ligatures w14:val="none"/>
-        </w:rPr>
-        <w:t>ball_speed_x</w:t>
-      </w:r>
-      <w:proofErr w:type="spellEnd"/>
-      <w:r>
-        <w:rPr>
-          <w:rFonts w:ascii="Consolas" w:eastAsia="Times New Roman" w:hAnsi="Consolas" w:cs="Times New Roman"/>
-          <w:color w:val="6A9955"/>
-          <w:kern w:val="0"/>
-          <w:sz w:val="21"/>
-          <w:szCs w:val="21"/>
           <w14:ligatures w14:val="none"/>
         </w:rPr>
         <w:t xml:space="preserve"> *= -1</w:t>
       </w:r>
-    </w:p>
-    <w:p>
-      <w:pPr>
-        <w:rPr>
-          <w:lang w:val="el-GR"/>
-        </w:rPr>
-      </w:pPr>
     </w:p>
     <w:p/>
     <w:p/>
@@ -6749,6 +6765,7 @@
     <w:p/>
     <w:p/>
     <w:p/>
+    <w:p/>
     <w:p>
       <w:pPr>
         <w:pStyle w:val="Heading2"/>
@@ -9372,6 +9389,3690 @@
       </w:r>
     </w:p>
     <w:p/>
+    <w:p>
+      <w:pPr>
+        <w:pStyle w:val="Heading2"/>
+      </w:pPr>
+    </w:p>
+    <w:p>
+      <w:pPr>
+        <w:pStyle w:val="Heading2"/>
+      </w:pPr>
+      <w:r>
+        <w:t>Fullscreen</w:t>
+      </w:r>
+    </w:p>
+    <w:p>
+      <w:pPr>
+        <w:shd w:val="clear" w:color="auto" w:fill="1F1F1F"/>
+        <w:spacing w:after="0" w:line="285" w:lineRule="atLeast"/>
+        <w:rPr>
+          <w:rFonts w:ascii="Consolas" w:eastAsia="Times New Roman" w:hAnsi="Consolas" w:cs="Times New Roman"/>
+          <w:color w:val="CCCCCC"/>
+          <w:kern w:val="0"/>
+          <w:sz w:val="21"/>
+          <w:szCs w:val="21"/>
+          <w14:ligatures w14:val="none"/>
+        </w:rPr>
+      </w:pPr>
+      <w:r>
+        <w:rPr>
+          <w:rFonts w:ascii="Consolas" w:eastAsia="Times New Roman" w:hAnsi="Consolas" w:cs="Times New Roman"/>
+          <w:color w:val="9CDCFE"/>
+          <w:kern w:val="0"/>
+          <w:sz w:val="21"/>
+          <w:szCs w:val="21"/>
+          <w14:ligatures w14:val="none"/>
+        </w:rPr>
+        <w:t>info</w:t>
+      </w:r>
+      <w:r>
+        <w:rPr>
+          <w:rFonts w:ascii="Consolas" w:eastAsia="Times New Roman" w:hAnsi="Consolas" w:cs="Times New Roman"/>
+          <w:color w:val="CCCCCC"/>
+          <w:kern w:val="0"/>
+          <w:sz w:val="21"/>
+          <w:szCs w:val="21"/>
+          <w14:ligatures w14:val="none"/>
+        </w:rPr>
+        <w:t xml:space="preserve"> </w:t>
+      </w:r>
+      <w:r>
+        <w:rPr>
+          <w:rFonts w:ascii="Consolas" w:eastAsia="Times New Roman" w:hAnsi="Consolas" w:cs="Times New Roman"/>
+          <w:color w:val="D4D4D4"/>
+          <w:kern w:val="0"/>
+          <w:sz w:val="21"/>
+          <w:szCs w:val="21"/>
+          <w14:ligatures w14:val="none"/>
+        </w:rPr>
+        <w:t>=</w:t>
+      </w:r>
+      <w:r>
+        <w:rPr>
+          <w:rFonts w:ascii="Consolas" w:eastAsia="Times New Roman" w:hAnsi="Consolas" w:cs="Times New Roman"/>
+          <w:color w:val="CCCCCC"/>
+          <w:kern w:val="0"/>
+          <w:sz w:val="21"/>
+          <w:szCs w:val="21"/>
+          <w14:ligatures w14:val="none"/>
+        </w:rPr>
+        <w:t xml:space="preserve"> </w:t>
+      </w:r>
+      <w:proofErr w:type="spellStart"/>
+      <w:proofErr w:type="gramStart"/>
+      <w:r>
+        <w:rPr>
+          <w:rFonts w:ascii="Consolas" w:eastAsia="Times New Roman" w:hAnsi="Consolas" w:cs="Times New Roman"/>
+          <w:color w:val="4EC9B0"/>
+          <w:kern w:val="0"/>
+          <w:sz w:val="21"/>
+          <w:szCs w:val="21"/>
+          <w14:ligatures w14:val="none"/>
+        </w:rPr>
+        <w:t>pygame</w:t>
+      </w:r>
+      <w:r>
+        <w:rPr>
+          <w:rFonts w:ascii="Consolas" w:eastAsia="Times New Roman" w:hAnsi="Consolas" w:cs="Times New Roman"/>
+          <w:color w:val="CCCCCC"/>
+          <w:kern w:val="0"/>
+          <w:sz w:val="21"/>
+          <w:szCs w:val="21"/>
+          <w14:ligatures w14:val="none"/>
+        </w:rPr>
+        <w:t>.</w:t>
+      </w:r>
+      <w:r>
+        <w:rPr>
+          <w:rFonts w:ascii="Consolas" w:eastAsia="Times New Roman" w:hAnsi="Consolas" w:cs="Times New Roman"/>
+          <w:color w:val="4EC9B0"/>
+          <w:kern w:val="0"/>
+          <w:sz w:val="21"/>
+          <w:szCs w:val="21"/>
+          <w14:ligatures w14:val="none"/>
+        </w:rPr>
+        <w:t>display</w:t>
+      </w:r>
+      <w:proofErr w:type="gramEnd"/>
+      <w:r>
+        <w:rPr>
+          <w:rFonts w:ascii="Consolas" w:eastAsia="Times New Roman" w:hAnsi="Consolas" w:cs="Times New Roman"/>
+          <w:color w:val="CCCCCC"/>
+          <w:kern w:val="0"/>
+          <w:sz w:val="21"/>
+          <w:szCs w:val="21"/>
+          <w14:ligatures w14:val="none"/>
+        </w:rPr>
+        <w:t>.</w:t>
+      </w:r>
+      <w:proofErr w:type="gramStart"/>
+      <w:r>
+        <w:rPr>
+          <w:rFonts w:ascii="Consolas" w:eastAsia="Times New Roman" w:hAnsi="Consolas" w:cs="Times New Roman"/>
+          <w:color w:val="DCDCAA"/>
+          <w:kern w:val="0"/>
+          <w:sz w:val="21"/>
+          <w:szCs w:val="21"/>
+          <w14:ligatures w14:val="none"/>
+        </w:rPr>
+        <w:t>Info</w:t>
+      </w:r>
+      <w:proofErr w:type="spellEnd"/>
+      <w:r>
+        <w:rPr>
+          <w:rFonts w:ascii="Consolas" w:eastAsia="Times New Roman" w:hAnsi="Consolas" w:cs="Times New Roman"/>
+          <w:color w:val="CCCCCC"/>
+          <w:kern w:val="0"/>
+          <w:sz w:val="21"/>
+          <w:szCs w:val="21"/>
+          <w14:ligatures w14:val="none"/>
+        </w:rPr>
+        <w:t>(</w:t>
+      </w:r>
+      <w:proofErr w:type="gramEnd"/>
+      <w:r>
+        <w:rPr>
+          <w:rFonts w:ascii="Consolas" w:eastAsia="Times New Roman" w:hAnsi="Consolas" w:cs="Times New Roman"/>
+          <w:color w:val="CCCCCC"/>
+          <w:kern w:val="0"/>
+          <w:sz w:val="21"/>
+          <w:szCs w:val="21"/>
+          <w14:ligatures w14:val="none"/>
+        </w:rPr>
+        <w:t>)</w:t>
+      </w:r>
+    </w:p>
+    <w:p>
+      <w:pPr>
+        <w:shd w:val="clear" w:color="auto" w:fill="1F1F1F"/>
+        <w:spacing w:after="0" w:line="285" w:lineRule="atLeast"/>
+        <w:rPr>
+          <w:rFonts w:ascii="Consolas" w:eastAsia="Times New Roman" w:hAnsi="Consolas" w:cs="Times New Roman"/>
+          <w:color w:val="CCCCCC"/>
+          <w:kern w:val="0"/>
+          <w:sz w:val="21"/>
+          <w:szCs w:val="21"/>
+          <w14:ligatures w14:val="none"/>
+        </w:rPr>
+      </w:pPr>
+      <w:r>
+        <w:rPr>
+          <w:rFonts w:ascii="Consolas" w:eastAsia="Times New Roman" w:hAnsi="Consolas" w:cs="Times New Roman"/>
+          <w:color w:val="4FC1FF"/>
+          <w:kern w:val="0"/>
+          <w:sz w:val="21"/>
+          <w:szCs w:val="21"/>
+          <w14:ligatures w14:val="none"/>
+        </w:rPr>
+        <w:t>WIDTH</w:t>
+      </w:r>
+      <w:r>
+        <w:rPr>
+          <w:rFonts w:ascii="Consolas" w:eastAsia="Times New Roman" w:hAnsi="Consolas" w:cs="Times New Roman"/>
+          <w:color w:val="CCCCCC"/>
+          <w:kern w:val="0"/>
+          <w:sz w:val="21"/>
+          <w:szCs w:val="21"/>
+          <w14:ligatures w14:val="none"/>
+        </w:rPr>
+        <w:t xml:space="preserve">, </w:t>
+      </w:r>
+      <w:r>
+        <w:rPr>
+          <w:rFonts w:ascii="Consolas" w:eastAsia="Times New Roman" w:hAnsi="Consolas" w:cs="Times New Roman"/>
+          <w:color w:val="4FC1FF"/>
+          <w:kern w:val="0"/>
+          <w:sz w:val="21"/>
+          <w:szCs w:val="21"/>
+          <w14:ligatures w14:val="none"/>
+        </w:rPr>
+        <w:t>HEIGHT</w:t>
+      </w:r>
+      <w:r>
+        <w:rPr>
+          <w:rFonts w:ascii="Consolas" w:eastAsia="Times New Roman" w:hAnsi="Consolas" w:cs="Times New Roman"/>
+          <w:color w:val="CCCCCC"/>
+          <w:kern w:val="0"/>
+          <w:sz w:val="21"/>
+          <w:szCs w:val="21"/>
+          <w14:ligatures w14:val="none"/>
+        </w:rPr>
+        <w:t xml:space="preserve"> </w:t>
+      </w:r>
+      <w:r>
+        <w:rPr>
+          <w:rFonts w:ascii="Consolas" w:eastAsia="Times New Roman" w:hAnsi="Consolas" w:cs="Times New Roman"/>
+          <w:color w:val="D4D4D4"/>
+          <w:kern w:val="0"/>
+          <w:sz w:val="21"/>
+          <w:szCs w:val="21"/>
+          <w14:ligatures w14:val="none"/>
+        </w:rPr>
+        <w:t>=</w:t>
+      </w:r>
+      <w:r>
+        <w:rPr>
+          <w:rFonts w:ascii="Consolas" w:eastAsia="Times New Roman" w:hAnsi="Consolas" w:cs="Times New Roman"/>
+          <w:color w:val="CCCCCC"/>
+          <w:kern w:val="0"/>
+          <w:sz w:val="21"/>
+          <w:szCs w:val="21"/>
+          <w14:ligatures w14:val="none"/>
+        </w:rPr>
+        <w:t xml:space="preserve"> </w:t>
+      </w:r>
+      <w:proofErr w:type="spellStart"/>
+      <w:proofErr w:type="gramStart"/>
+      <w:r>
+        <w:rPr>
+          <w:rFonts w:ascii="Consolas" w:eastAsia="Times New Roman" w:hAnsi="Consolas" w:cs="Times New Roman"/>
+          <w:color w:val="9CDCFE"/>
+          <w:kern w:val="0"/>
+          <w:sz w:val="21"/>
+          <w:szCs w:val="21"/>
+          <w14:ligatures w14:val="none"/>
+        </w:rPr>
+        <w:t>info</w:t>
+      </w:r>
+      <w:r>
+        <w:rPr>
+          <w:rFonts w:ascii="Consolas" w:eastAsia="Times New Roman" w:hAnsi="Consolas" w:cs="Times New Roman"/>
+          <w:color w:val="CCCCCC"/>
+          <w:kern w:val="0"/>
+          <w:sz w:val="21"/>
+          <w:szCs w:val="21"/>
+          <w14:ligatures w14:val="none"/>
+        </w:rPr>
+        <w:t>.</w:t>
+      </w:r>
+      <w:r>
+        <w:rPr>
+          <w:rFonts w:ascii="Consolas" w:eastAsia="Times New Roman" w:hAnsi="Consolas" w:cs="Times New Roman"/>
+          <w:color w:val="9CDCFE"/>
+          <w:kern w:val="0"/>
+          <w:sz w:val="21"/>
+          <w:szCs w:val="21"/>
+          <w14:ligatures w14:val="none"/>
+        </w:rPr>
+        <w:t>current</w:t>
+      </w:r>
+      <w:proofErr w:type="gramEnd"/>
+      <w:r>
+        <w:rPr>
+          <w:rFonts w:ascii="Consolas" w:eastAsia="Times New Roman" w:hAnsi="Consolas" w:cs="Times New Roman"/>
+          <w:color w:val="9CDCFE"/>
+          <w:kern w:val="0"/>
+          <w:sz w:val="21"/>
+          <w:szCs w:val="21"/>
+          <w14:ligatures w14:val="none"/>
+        </w:rPr>
+        <w:t>_w</w:t>
+      </w:r>
+      <w:proofErr w:type="spellEnd"/>
+      <w:r>
+        <w:rPr>
+          <w:rFonts w:ascii="Consolas" w:eastAsia="Times New Roman" w:hAnsi="Consolas" w:cs="Times New Roman"/>
+          <w:color w:val="CCCCCC"/>
+          <w:kern w:val="0"/>
+          <w:sz w:val="21"/>
+          <w:szCs w:val="21"/>
+          <w14:ligatures w14:val="none"/>
+        </w:rPr>
+        <w:t xml:space="preserve">, </w:t>
+      </w:r>
+      <w:proofErr w:type="spellStart"/>
+      <w:proofErr w:type="gramStart"/>
+      <w:r>
+        <w:rPr>
+          <w:rFonts w:ascii="Consolas" w:eastAsia="Times New Roman" w:hAnsi="Consolas" w:cs="Times New Roman"/>
+          <w:color w:val="9CDCFE"/>
+          <w:kern w:val="0"/>
+          <w:sz w:val="21"/>
+          <w:szCs w:val="21"/>
+          <w14:ligatures w14:val="none"/>
+        </w:rPr>
+        <w:t>info</w:t>
+      </w:r>
+      <w:r>
+        <w:rPr>
+          <w:rFonts w:ascii="Consolas" w:eastAsia="Times New Roman" w:hAnsi="Consolas" w:cs="Times New Roman"/>
+          <w:color w:val="CCCCCC"/>
+          <w:kern w:val="0"/>
+          <w:sz w:val="21"/>
+          <w:szCs w:val="21"/>
+          <w14:ligatures w14:val="none"/>
+        </w:rPr>
+        <w:t>.</w:t>
+      </w:r>
+      <w:r>
+        <w:rPr>
+          <w:rFonts w:ascii="Consolas" w:eastAsia="Times New Roman" w:hAnsi="Consolas" w:cs="Times New Roman"/>
+          <w:color w:val="9CDCFE"/>
+          <w:kern w:val="0"/>
+          <w:sz w:val="21"/>
+          <w:szCs w:val="21"/>
+          <w14:ligatures w14:val="none"/>
+        </w:rPr>
+        <w:t>current</w:t>
+      </w:r>
+      <w:proofErr w:type="gramEnd"/>
+      <w:r>
+        <w:rPr>
+          <w:rFonts w:ascii="Consolas" w:eastAsia="Times New Roman" w:hAnsi="Consolas" w:cs="Times New Roman"/>
+          <w:color w:val="9CDCFE"/>
+          <w:kern w:val="0"/>
+          <w:sz w:val="21"/>
+          <w:szCs w:val="21"/>
+          <w14:ligatures w14:val="none"/>
+        </w:rPr>
+        <w:t>_h</w:t>
+      </w:r>
+      <w:proofErr w:type="spellEnd"/>
+    </w:p>
+    <w:p/>
+    <w:p>
+      <w:pPr>
+        <w:pStyle w:val="Heading2"/>
+      </w:pPr>
+      <w:r>
+        <w:t>Increase Speed</w:t>
+      </w:r>
+    </w:p>
+    <w:p>
+      <w:pPr>
+        <w:shd w:val="clear" w:color="auto" w:fill="1F1F1F"/>
+        <w:spacing w:after="0" w:line="285" w:lineRule="atLeast"/>
+        <w:rPr>
+          <w:rFonts w:ascii="Consolas" w:eastAsia="Times New Roman" w:hAnsi="Consolas" w:cs="Times New Roman"/>
+          <w:color w:val="CCCCCC"/>
+          <w:kern w:val="0"/>
+          <w:sz w:val="18"/>
+          <w:szCs w:val="18"/>
+          <w14:ligatures w14:val="none"/>
+        </w:rPr>
+      </w:pPr>
+      <w:proofErr w:type="spellStart"/>
+      <w:r>
+        <w:rPr>
+          <w:rFonts w:ascii="Consolas" w:eastAsia="Times New Roman" w:hAnsi="Consolas" w:cs="Times New Roman"/>
+          <w:color w:val="9CDCFE"/>
+          <w:kern w:val="0"/>
+          <w:sz w:val="18"/>
+          <w:szCs w:val="18"/>
+          <w14:ligatures w14:val="none"/>
+        </w:rPr>
+        <w:t>ball_speed_x</w:t>
+      </w:r>
+      <w:proofErr w:type="spellEnd"/>
+      <w:r>
+        <w:rPr>
+          <w:rFonts w:ascii="Consolas" w:eastAsia="Times New Roman" w:hAnsi="Consolas" w:cs="Times New Roman"/>
+          <w:color w:val="CCCCCC"/>
+          <w:kern w:val="0"/>
+          <w:sz w:val="18"/>
+          <w:szCs w:val="18"/>
+          <w14:ligatures w14:val="none"/>
+        </w:rPr>
+        <w:t xml:space="preserve"> </w:t>
+      </w:r>
+      <w:r>
+        <w:rPr>
+          <w:rFonts w:ascii="Consolas" w:eastAsia="Times New Roman" w:hAnsi="Consolas" w:cs="Times New Roman"/>
+          <w:color w:val="D4D4D4"/>
+          <w:kern w:val="0"/>
+          <w:sz w:val="18"/>
+          <w:szCs w:val="18"/>
+          <w14:ligatures w14:val="none"/>
+        </w:rPr>
+        <w:t>=</w:t>
+      </w:r>
+      <w:r>
+        <w:rPr>
+          <w:rFonts w:ascii="Consolas" w:eastAsia="Times New Roman" w:hAnsi="Consolas" w:cs="Times New Roman"/>
+          <w:color w:val="CCCCCC"/>
+          <w:kern w:val="0"/>
+          <w:sz w:val="18"/>
+          <w:szCs w:val="18"/>
+          <w14:ligatures w14:val="none"/>
+        </w:rPr>
+        <w:t xml:space="preserve"> </w:t>
+      </w:r>
+      <w:proofErr w:type="gramStart"/>
+      <w:r>
+        <w:rPr>
+          <w:rFonts w:ascii="Consolas" w:eastAsia="Times New Roman" w:hAnsi="Consolas" w:cs="Times New Roman"/>
+          <w:color w:val="DCDCAA"/>
+          <w:kern w:val="0"/>
+          <w:sz w:val="18"/>
+          <w:szCs w:val="18"/>
+          <w14:ligatures w14:val="none"/>
+        </w:rPr>
+        <w:t>max</w:t>
+      </w:r>
+      <w:r>
+        <w:rPr>
+          <w:rFonts w:ascii="Consolas" w:eastAsia="Times New Roman" w:hAnsi="Consolas" w:cs="Times New Roman"/>
+          <w:color w:val="CCCCCC"/>
+          <w:kern w:val="0"/>
+          <w:sz w:val="18"/>
+          <w:szCs w:val="18"/>
+          <w14:ligatures w14:val="none"/>
+        </w:rPr>
+        <w:t>(</w:t>
+      </w:r>
+      <w:r>
+        <w:rPr>
+          <w:rFonts w:ascii="Consolas" w:eastAsia="Times New Roman" w:hAnsi="Consolas" w:cs="Times New Roman"/>
+          <w:color w:val="DCDCAA"/>
+          <w:kern w:val="0"/>
+          <w:sz w:val="18"/>
+          <w:szCs w:val="18"/>
+          <w14:ligatures w14:val="none"/>
+        </w:rPr>
+        <w:t>min</w:t>
+      </w:r>
+      <w:r>
+        <w:rPr>
+          <w:rFonts w:ascii="Consolas" w:eastAsia="Times New Roman" w:hAnsi="Consolas" w:cs="Times New Roman"/>
+          <w:color w:val="CCCCCC"/>
+          <w:kern w:val="0"/>
+          <w:sz w:val="18"/>
+          <w:szCs w:val="18"/>
+          <w14:ligatures w14:val="none"/>
+        </w:rPr>
+        <w:t>(</w:t>
+      </w:r>
+      <w:proofErr w:type="spellStart"/>
+      <w:proofErr w:type="gramEnd"/>
+      <w:r>
+        <w:rPr>
+          <w:rFonts w:ascii="Consolas" w:eastAsia="Times New Roman" w:hAnsi="Consolas" w:cs="Times New Roman"/>
+          <w:color w:val="9CDCFE"/>
+          <w:kern w:val="0"/>
+          <w:sz w:val="18"/>
+          <w:szCs w:val="18"/>
+          <w14:ligatures w14:val="none"/>
+        </w:rPr>
+        <w:t>ball_speed_x</w:t>
+      </w:r>
+      <w:proofErr w:type="spellEnd"/>
+      <w:r>
+        <w:rPr>
+          <w:rFonts w:ascii="Consolas" w:eastAsia="Times New Roman" w:hAnsi="Consolas" w:cs="Times New Roman"/>
+          <w:color w:val="CCCCCC"/>
+          <w:kern w:val="0"/>
+          <w:sz w:val="18"/>
+          <w:szCs w:val="18"/>
+          <w14:ligatures w14:val="none"/>
+        </w:rPr>
+        <w:t xml:space="preserve"> </w:t>
+      </w:r>
+      <w:r>
+        <w:rPr>
+          <w:rFonts w:ascii="Consolas" w:eastAsia="Times New Roman" w:hAnsi="Consolas" w:cs="Times New Roman"/>
+          <w:color w:val="D4D4D4"/>
+          <w:kern w:val="0"/>
+          <w:sz w:val="18"/>
+          <w:szCs w:val="18"/>
+          <w14:ligatures w14:val="none"/>
+        </w:rPr>
+        <w:t>*</w:t>
+      </w:r>
+      <w:r>
+        <w:rPr>
+          <w:rFonts w:ascii="Consolas" w:eastAsia="Times New Roman" w:hAnsi="Consolas" w:cs="Times New Roman"/>
+          <w:color w:val="CCCCCC"/>
+          <w:kern w:val="0"/>
+          <w:sz w:val="18"/>
+          <w:szCs w:val="18"/>
+          <w14:ligatures w14:val="none"/>
+        </w:rPr>
+        <w:t xml:space="preserve"> </w:t>
+      </w:r>
+      <w:r>
+        <w:rPr>
+          <w:rFonts w:ascii="Consolas" w:eastAsia="Times New Roman" w:hAnsi="Consolas" w:cs="Times New Roman"/>
+          <w:color w:val="4FC1FF"/>
+          <w:kern w:val="0"/>
+          <w:sz w:val="18"/>
+          <w:szCs w:val="18"/>
+          <w14:ligatures w14:val="none"/>
+        </w:rPr>
+        <w:t>SPEED_MULTIPLIER</w:t>
+      </w:r>
+      <w:r>
+        <w:rPr>
+          <w:rFonts w:ascii="Consolas" w:eastAsia="Times New Roman" w:hAnsi="Consolas" w:cs="Times New Roman"/>
+          <w:color w:val="CCCCCC"/>
+          <w:kern w:val="0"/>
+          <w:sz w:val="18"/>
+          <w:szCs w:val="18"/>
+          <w14:ligatures w14:val="none"/>
+        </w:rPr>
+        <w:t xml:space="preserve">, </w:t>
+      </w:r>
+      <w:r>
+        <w:rPr>
+          <w:rFonts w:ascii="Consolas" w:eastAsia="Times New Roman" w:hAnsi="Consolas" w:cs="Times New Roman"/>
+          <w:color w:val="4FC1FF"/>
+          <w:kern w:val="0"/>
+          <w:sz w:val="18"/>
+          <w:szCs w:val="18"/>
+          <w14:ligatures w14:val="none"/>
+        </w:rPr>
+        <w:t>MAX_SPEED</w:t>
+      </w:r>
+      <w:r>
+        <w:rPr>
+          <w:rFonts w:ascii="Consolas" w:eastAsia="Times New Roman" w:hAnsi="Consolas" w:cs="Times New Roman"/>
+          <w:color w:val="CCCCCC"/>
+          <w:kern w:val="0"/>
+          <w:sz w:val="18"/>
+          <w:szCs w:val="18"/>
+          <w14:ligatures w14:val="none"/>
+        </w:rPr>
+        <w:t xml:space="preserve">), </w:t>
+      </w:r>
+      <w:r>
+        <w:rPr>
+          <w:rFonts w:ascii="Consolas" w:eastAsia="Times New Roman" w:hAnsi="Consolas" w:cs="Times New Roman"/>
+          <w:color w:val="D4D4D4"/>
+          <w:kern w:val="0"/>
+          <w:sz w:val="18"/>
+          <w:szCs w:val="18"/>
+          <w14:ligatures w14:val="none"/>
+        </w:rPr>
+        <w:t>-</w:t>
+      </w:r>
+      <w:r>
+        <w:rPr>
+          <w:rFonts w:ascii="Consolas" w:eastAsia="Times New Roman" w:hAnsi="Consolas" w:cs="Times New Roman"/>
+          <w:color w:val="4FC1FF"/>
+          <w:kern w:val="0"/>
+          <w:sz w:val="18"/>
+          <w:szCs w:val="18"/>
+          <w14:ligatures w14:val="none"/>
+        </w:rPr>
+        <w:t>MAX_SPEED</w:t>
+      </w:r>
+      <w:r>
+        <w:rPr>
+          <w:rFonts w:ascii="Consolas" w:eastAsia="Times New Roman" w:hAnsi="Consolas" w:cs="Times New Roman"/>
+          <w:color w:val="CCCCCC"/>
+          <w:kern w:val="0"/>
+          <w:sz w:val="18"/>
+          <w:szCs w:val="18"/>
+          <w14:ligatures w14:val="none"/>
+        </w:rPr>
+        <w:t>)</w:t>
+      </w:r>
+    </w:p>
+    <w:p>
+      <w:pPr>
+        <w:shd w:val="clear" w:color="auto" w:fill="1F1F1F"/>
+        <w:spacing w:after="0" w:line="285" w:lineRule="atLeast"/>
+        <w:rPr>
+          <w:rFonts w:ascii="Consolas" w:eastAsia="Times New Roman" w:hAnsi="Consolas" w:cs="Times New Roman"/>
+          <w:color w:val="CCCCCC"/>
+          <w:kern w:val="0"/>
+          <w:sz w:val="18"/>
+          <w:szCs w:val="18"/>
+          <w14:ligatures w14:val="none"/>
+        </w:rPr>
+      </w:pPr>
+      <w:proofErr w:type="spellStart"/>
+      <w:r>
+        <w:rPr>
+          <w:rFonts w:ascii="Consolas" w:eastAsia="Times New Roman" w:hAnsi="Consolas" w:cs="Times New Roman"/>
+          <w:color w:val="9CDCFE"/>
+          <w:kern w:val="0"/>
+          <w:sz w:val="18"/>
+          <w:szCs w:val="18"/>
+          <w14:ligatures w14:val="none"/>
+        </w:rPr>
+        <w:t>ball_speed_y</w:t>
+      </w:r>
+      <w:proofErr w:type="spellEnd"/>
+      <w:r>
+        <w:rPr>
+          <w:rFonts w:ascii="Consolas" w:eastAsia="Times New Roman" w:hAnsi="Consolas" w:cs="Times New Roman"/>
+          <w:color w:val="CCCCCC"/>
+          <w:kern w:val="0"/>
+          <w:sz w:val="18"/>
+          <w:szCs w:val="18"/>
+          <w14:ligatures w14:val="none"/>
+        </w:rPr>
+        <w:t xml:space="preserve"> </w:t>
+      </w:r>
+      <w:r>
+        <w:rPr>
+          <w:rFonts w:ascii="Consolas" w:eastAsia="Times New Roman" w:hAnsi="Consolas" w:cs="Times New Roman"/>
+          <w:color w:val="D4D4D4"/>
+          <w:kern w:val="0"/>
+          <w:sz w:val="18"/>
+          <w:szCs w:val="18"/>
+          <w14:ligatures w14:val="none"/>
+        </w:rPr>
+        <w:t>=</w:t>
+      </w:r>
+      <w:r>
+        <w:rPr>
+          <w:rFonts w:ascii="Consolas" w:eastAsia="Times New Roman" w:hAnsi="Consolas" w:cs="Times New Roman"/>
+          <w:color w:val="CCCCCC"/>
+          <w:kern w:val="0"/>
+          <w:sz w:val="18"/>
+          <w:szCs w:val="18"/>
+          <w14:ligatures w14:val="none"/>
+        </w:rPr>
+        <w:t xml:space="preserve"> </w:t>
+      </w:r>
+      <w:proofErr w:type="gramStart"/>
+      <w:r>
+        <w:rPr>
+          <w:rFonts w:ascii="Consolas" w:eastAsia="Times New Roman" w:hAnsi="Consolas" w:cs="Times New Roman"/>
+          <w:color w:val="DCDCAA"/>
+          <w:kern w:val="0"/>
+          <w:sz w:val="18"/>
+          <w:szCs w:val="18"/>
+          <w14:ligatures w14:val="none"/>
+        </w:rPr>
+        <w:t>max</w:t>
+      </w:r>
+      <w:r>
+        <w:rPr>
+          <w:rFonts w:ascii="Consolas" w:eastAsia="Times New Roman" w:hAnsi="Consolas" w:cs="Times New Roman"/>
+          <w:color w:val="CCCCCC"/>
+          <w:kern w:val="0"/>
+          <w:sz w:val="18"/>
+          <w:szCs w:val="18"/>
+          <w14:ligatures w14:val="none"/>
+        </w:rPr>
+        <w:t>(</w:t>
+      </w:r>
+      <w:r>
+        <w:rPr>
+          <w:rFonts w:ascii="Consolas" w:eastAsia="Times New Roman" w:hAnsi="Consolas" w:cs="Times New Roman"/>
+          <w:color w:val="DCDCAA"/>
+          <w:kern w:val="0"/>
+          <w:sz w:val="18"/>
+          <w:szCs w:val="18"/>
+          <w14:ligatures w14:val="none"/>
+        </w:rPr>
+        <w:t>min</w:t>
+      </w:r>
+      <w:r>
+        <w:rPr>
+          <w:rFonts w:ascii="Consolas" w:eastAsia="Times New Roman" w:hAnsi="Consolas" w:cs="Times New Roman"/>
+          <w:color w:val="CCCCCC"/>
+          <w:kern w:val="0"/>
+          <w:sz w:val="18"/>
+          <w:szCs w:val="18"/>
+          <w14:ligatures w14:val="none"/>
+        </w:rPr>
+        <w:t>(</w:t>
+      </w:r>
+      <w:proofErr w:type="spellStart"/>
+      <w:proofErr w:type="gramEnd"/>
+      <w:r>
+        <w:rPr>
+          <w:rFonts w:ascii="Consolas" w:eastAsia="Times New Roman" w:hAnsi="Consolas" w:cs="Times New Roman"/>
+          <w:color w:val="9CDCFE"/>
+          <w:kern w:val="0"/>
+          <w:sz w:val="18"/>
+          <w:szCs w:val="18"/>
+          <w14:ligatures w14:val="none"/>
+        </w:rPr>
+        <w:t>ball_speed_y</w:t>
+      </w:r>
+      <w:proofErr w:type="spellEnd"/>
+      <w:r>
+        <w:rPr>
+          <w:rFonts w:ascii="Consolas" w:eastAsia="Times New Roman" w:hAnsi="Consolas" w:cs="Times New Roman"/>
+          <w:color w:val="CCCCCC"/>
+          <w:kern w:val="0"/>
+          <w:sz w:val="18"/>
+          <w:szCs w:val="18"/>
+          <w14:ligatures w14:val="none"/>
+        </w:rPr>
+        <w:t xml:space="preserve"> </w:t>
+      </w:r>
+      <w:r>
+        <w:rPr>
+          <w:rFonts w:ascii="Consolas" w:eastAsia="Times New Roman" w:hAnsi="Consolas" w:cs="Times New Roman"/>
+          <w:color w:val="D4D4D4"/>
+          <w:kern w:val="0"/>
+          <w:sz w:val="18"/>
+          <w:szCs w:val="18"/>
+          <w14:ligatures w14:val="none"/>
+        </w:rPr>
+        <w:t>*</w:t>
+      </w:r>
+      <w:r>
+        <w:rPr>
+          <w:rFonts w:ascii="Consolas" w:eastAsia="Times New Roman" w:hAnsi="Consolas" w:cs="Times New Roman"/>
+          <w:color w:val="CCCCCC"/>
+          <w:kern w:val="0"/>
+          <w:sz w:val="18"/>
+          <w:szCs w:val="18"/>
+          <w14:ligatures w14:val="none"/>
+        </w:rPr>
+        <w:t xml:space="preserve"> </w:t>
+      </w:r>
+      <w:r>
+        <w:rPr>
+          <w:rFonts w:ascii="Consolas" w:eastAsia="Times New Roman" w:hAnsi="Consolas" w:cs="Times New Roman"/>
+          <w:color w:val="4FC1FF"/>
+          <w:kern w:val="0"/>
+          <w:sz w:val="18"/>
+          <w:szCs w:val="18"/>
+          <w14:ligatures w14:val="none"/>
+        </w:rPr>
+        <w:t>SPEED_MULTIPLIER</w:t>
+      </w:r>
+      <w:r>
+        <w:rPr>
+          <w:rFonts w:ascii="Consolas" w:eastAsia="Times New Roman" w:hAnsi="Consolas" w:cs="Times New Roman"/>
+          <w:color w:val="CCCCCC"/>
+          <w:kern w:val="0"/>
+          <w:sz w:val="18"/>
+          <w:szCs w:val="18"/>
+          <w14:ligatures w14:val="none"/>
+        </w:rPr>
+        <w:t xml:space="preserve">, </w:t>
+      </w:r>
+      <w:r>
+        <w:rPr>
+          <w:rFonts w:ascii="Consolas" w:eastAsia="Times New Roman" w:hAnsi="Consolas" w:cs="Times New Roman"/>
+          <w:color w:val="4FC1FF"/>
+          <w:kern w:val="0"/>
+          <w:sz w:val="18"/>
+          <w:szCs w:val="18"/>
+          <w14:ligatures w14:val="none"/>
+        </w:rPr>
+        <w:t>MAX_SPEED</w:t>
+      </w:r>
+      <w:r>
+        <w:rPr>
+          <w:rFonts w:ascii="Consolas" w:eastAsia="Times New Roman" w:hAnsi="Consolas" w:cs="Times New Roman"/>
+          <w:color w:val="CCCCCC"/>
+          <w:kern w:val="0"/>
+          <w:sz w:val="18"/>
+          <w:szCs w:val="18"/>
+          <w14:ligatures w14:val="none"/>
+        </w:rPr>
+        <w:t xml:space="preserve">), </w:t>
+      </w:r>
+      <w:r>
+        <w:rPr>
+          <w:rFonts w:ascii="Consolas" w:eastAsia="Times New Roman" w:hAnsi="Consolas" w:cs="Times New Roman"/>
+          <w:color w:val="D4D4D4"/>
+          <w:kern w:val="0"/>
+          <w:sz w:val="18"/>
+          <w:szCs w:val="18"/>
+          <w14:ligatures w14:val="none"/>
+        </w:rPr>
+        <w:t>-</w:t>
+      </w:r>
+      <w:r>
+        <w:rPr>
+          <w:rFonts w:ascii="Consolas" w:eastAsia="Times New Roman" w:hAnsi="Consolas" w:cs="Times New Roman"/>
+          <w:color w:val="4FC1FF"/>
+          <w:kern w:val="0"/>
+          <w:sz w:val="18"/>
+          <w:szCs w:val="18"/>
+          <w14:ligatures w14:val="none"/>
+        </w:rPr>
+        <w:t>MAX_SPEED</w:t>
+      </w:r>
+      <w:r>
+        <w:rPr>
+          <w:rFonts w:ascii="Consolas" w:eastAsia="Times New Roman" w:hAnsi="Consolas" w:cs="Times New Roman"/>
+          <w:color w:val="CCCCCC"/>
+          <w:kern w:val="0"/>
+          <w:sz w:val="18"/>
+          <w:szCs w:val="18"/>
+          <w14:ligatures w14:val="none"/>
+        </w:rPr>
+        <w:t>)</w:t>
+      </w:r>
+    </w:p>
+    <w:p>
+      <w:pPr>
+        <w:rPr>
+          <w:lang w:val="el-GR"/>
+        </w:rPr>
+      </w:pPr>
+    </w:p>
+    <w:p>
+      <w:pPr>
+        <w:rPr>
+          <w:lang w:val="el-GR"/>
+        </w:rPr>
+      </w:pPr>
+    </w:p>
+    <w:p>
+      <w:pPr>
+        <w:pStyle w:val="Heading2"/>
+      </w:pPr>
+      <w:r>
+        <w:lastRenderedPageBreak/>
+        <w:t>Cheats</w:t>
+      </w:r>
+    </w:p>
+    <w:p>
+      <w:pPr>
+        <w:rPr>
+          <w:b/>
+          <w:bCs/>
+          <w:lang w:val="el-GR"/>
+        </w:rPr>
+      </w:pPr>
+      <w:proofErr w:type="spellStart"/>
+      <w:r>
+        <w:rPr>
+          <w:b/>
+          <w:bCs/>
+          <w:lang w:val="el-GR"/>
+        </w:rPr>
+        <w:t>Καραβολίδα</w:t>
+      </w:r>
+      <w:proofErr w:type="spellEnd"/>
+      <w:r>
+        <w:rPr>
+          <w:b/>
+          <w:bCs/>
+          <w:lang w:val="el-GR"/>
+        </w:rPr>
+        <w:t xml:space="preserve"> </w:t>
+      </w:r>
+    </w:p>
+    <w:p>
+      <w:pPr>
+        <w:shd w:val="clear" w:color="auto" w:fill="1F1F1F"/>
+        <w:spacing w:after="0" w:line="285" w:lineRule="atLeast"/>
+        <w:rPr>
+          <w:rFonts w:ascii="Consolas" w:eastAsia="Times New Roman" w:hAnsi="Consolas" w:cs="Times New Roman"/>
+          <w:color w:val="CCCCCC"/>
+          <w:kern w:val="0"/>
+          <w:sz w:val="21"/>
+          <w:szCs w:val="21"/>
+          <w14:ligatures w14:val="none"/>
+        </w:rPr>
+      </w:pPr>
+      <w:r>
+        <w:rPr>
+          <w:rFonts w:ascii="Consolas" w:eastAsia="Times New Roman" w:hAnsi="Consolas" w:cs="Times New Roman"/>
+          <w:color w:val="CE92A4"/>
+          <w:kern w:val="0"/>
+          <w:sz w:val="21"/>
+          <w:szCs w:val="21"/>
+          <w14:ligatures w14:val="none"/>
+        </w:rPr>
+        <w:t>if</w:t>
+      </w:r>
+      <w:r>
+        <w:rPr>
+          <w:rFonts w:ascii="Consolas" w:eastAsia="Times New Roman" w:hAnsi="Consolas" w:cs="Times New Roman"/>
+          <w:color w:val="CCCCCC"/>
+          <w:kern w:val="0"/>
+          <w:sz w:val="21"/>
+          <w:szCs w:val="21"/>
+          <w14:ligatures w14:val="none"/>
+        </w:rPr>
+        <w:t xml:space="preserve"> </w:t>
+      </w:r>
+      <w:r>
+        <w:rPr>
+          <w:rFonts w:ascii="Consolas" w:eastAsia="Times New Roman" w:hAnsi="Consolas" w:cs="Times New Roman"/>
+          <w:color w:val="9CDCFE"/>
+          <w:kern w:val="0"/>
+          <w:sz w:val="21"/>
+          <w:szCs w:val="21"/>
+          <w14:ligatures w14:val="none"/>
+        </w:rPr>
+        <w:t>keys</w:t>
+      </w:r>
+      <w:r>
+        <w:rPr>
+          <w:rFonts w:ascii="Consolas" w:eastAsia="Times New Roman" w:hAnsi="Consolas" w:cs="Times New Roman"/>
+          <w:color w:val="CCCCCC"/>
+          <w:kern w:val="0"/>
+          <w:sz w:val="21"/>
+          <w:szCs w:val="21"/>
+          <w14:ligatures w14:val="none"/>
+        </w:rPr>
+        <w:t>[</w:t>
+      </w:r>
+      <w:proofErr w:type="spellStart"/>
+      <w:proofErr w:type="gramStart"/>
+      <w:r>
+        <w:rPr>
+          <w:rFonts w:ascii="Consolas" w:eastAsia="Times New Roman" w:hAnsi="Consolas" w:cs="Times New Roman"/>
+          <w:color w:val="4EC9B0"/>
+          <w:kern w:val="0"/>
+          <w:sz w:val="21"/>
+          <w:szCs w:val="21"/>
+          <w14:ligatures w14:val="none"/>
+        </w:rPr>
+        <w:t>pygame</w:t>
+      </w:r>
+      <w:r>
+        <w:rPr>
+          <w:rFonts w:ascii="Consolas" w:eastAsia="Times New Roman" w:hAnsi="Consolas" w:cs="Times New Roman"/>
+          <w:color w:val="CCCCCC"/>
+          <w:kern w:val="0"/>
+          <w:sz w:val="21"/>
+          <w:szCs w:val="21"/>
+          <w14:ligatures w14:val="none"/>
+        </w:rPr>
+        <w:t>.</w:t>
+      </w:r>
+      <w:r>
+        <w:rPr>
+          <w:rFonts w:ascii="Consolas" w:eastAsia="Times New Roman" w:hAnsi="Consolas" w:cs="Times New Roman"/>
+          <w:color w:val="9CDCFE"/>
+          <w:kern w:val="0"/>
+          <w:sz w:val="21"/>
+          <w:szCs w:val="21"/>
+          <w14:ligatures w14:val="none"/>
+        </w:rPr>
+        <w:t>K</w:t>
+      </w:r>
+      <w:proofErr w:type="gramEnd"/>
+      <w:r>
+        <w:rPr>
+          <w:rFonts w:ascii="Consolas" w:eastAsia="Times New Roman" w:hAnsi="Consolas" w:cs="Times New Roman"/>
+          <w:color w:val="9CDCFE"/>
+          <w:kern w:val="0"/>
+          <w:sz w:val="21"/>
+          <w:szCs w:val="21"/>
+          <w14:ligatures w14:val="none"/>
+        </w:rPr>
+        <w:t>_t</w:t>
+      </w:r>
+      <w:proofErr w:type="spellEnd"/>
+      <w:r>
+        <w:rPr>
+          <w:rFonts w:ascii="Consolas" w:eastAsia="Times New Roman" w:hAnsi="Consolas" w:cs="Times New Roman"/>
+          <w:color w:val="CCCCCC"/>
+          <w:kern w:val="0"/>
+          <w:sz w:val="21"/>
+          <w:szCs w:val="21"/>
+          <w14:ligatures w14:val="none"/>
+        </w:rPr>
+        <w:t>]:</w:t>
+      </w:r>
+    </w:p>
+    <w:p>
+      <w:pPr>
+        <w:shd w:val="clear" w:color="auto" w:fill="1F1F1F"/>
+        <w:spacing w:after="0" w:line="285" w:lineRule="atLeast"/>
+        <w:rPr>
+          <w:rFonts w:ascii="Consolas" w:eastAsia="Times New Roman" w:hAnsi="Consolas" w:cs="Times New Roman"/>
+          <w:color w:val="CCCCCC"/>
+          <w:kern w:val="0"/>
+          <w:sz w:val="21"/>
+          <w:szCs w:val="21"/>
+          <w14:ligatures w14:val="none"/>
+        </w:rPr>
+      </w:pPr>
+      <w:r>
+        <w:rPr>
+          <w:rFonts w:ascii="Consolas" w:eastAsia="Times New Roman" w:hAnsi="Consolas" w:cs="Times New Roman"/>
+          <w:color w:val="CCCCCC"/>
+          <w:kern w:val="0"/>
+          <w:sz w:val="21"/>
+          <w:szCs w:val="21"/>
+          <w14:ligatures w14:val="none"/>
+        </w:rPr>
+        <w:t xml:space="preserve">    </w:t>
+      </w:r>
+      <w:proofErr w:type="spellStart"/>
+      <w:r>
+        <w:rPr>
+          <w:rFonts w:ascii="Consolas" w:eastAsia="Times New Roman" w:hAnsi="Consolas" w:cs="Times New Roman"/>
+          <w:color w:val="9CDCFE"/>
+          <w:kern w:val="0"/>
+          <w:sz w:val="21"/>
+          <w:szCs w:val="21"/>
+          <w14:ligatures w14:val="none"/>
+        </w:rPr>
+        <w:t>ball_speed_x</w:t>
+      </w:r>
+      <w:proofErr w:type="spellEnd"/>
+      <w:r>
+        <w:rPr>
+          <w:rFonts w:ascii="Consolas" w:eastAsia="Times New Roman" w:hAnsi="Consolas" w:cs="Times New Roman"/>
+          <w:color w:val="CCCCCC"/>
+          <w:kern w:val="0"/>
+          <w:sz w:val="21"/>
+          <w:szCs w:val="21"/>
+          <w14:ligatures w14:val="none"/>
+        </w:rPr>
+        <w:t xml:space="preserve"> </w:t>
+      </w:r>
+      <w:r>
+        <w:rPr>
+          <w:rFonts w:ascii="Consolas" w:eastAsia="Times New Roman" w:hAnsi="Consolas" w:cs="Times New Roman"/>
+          <w:color w:val="D4D4D4"/>
+          <w:kern w:val="0"/>
+          <w:sz w:val="21"/>
+          <w:szCs w:val="21"/>
+          <w14:ligatures w14:val="none"/>
+        </w:rPr>
+        <w:t>*=</w:t>
+      </w:r>
+      <w:r>
+        <w:rPr>
+          <w:rFonts w:ascii="Consolas" w:eastAsia="Times New Roman" w:hAnsi="Consolas" w:cs="Times New Roman"/>
+          <w:color w:val="CCCCCC"/>
+          <w:kern w:val="0"/>
+          <w:sz w:val="21"/>
+          <w:szCs w:val="21"/>
+          <w14:ligatures w14:val="none"/>
+        </w:rPr>
+        <w:t xml:space="preserve"> </w:t>
+      </w:r>
+      <w:r>
+        <w:rPr>
+          <w:rFonts w:ascii="Consolas" w:eastAsia="Times New Roman" w:hAnsi="Consolas" w:cs="Times New Roman"/>
+          <w:color w:val="B5CEA8"/>
+          <w:kern w:val="0"/>
+          <w:sz w:val="21"/>
+          <w:szCs w:val="21"/>
+          <w14:ligatures w14:val="none"/>
+        </w:rPr>
+        <w:t>1.5</w:t>
+      </w:r>
+    </w:p>
+    <w:p>
+      <w:pPr>
+        <w:shd w:val="clear" w:color="auto" w:fill="1F1F1F"/>
+        <w:spacing w:after="0" w:line="285" w:lineRule="atLeast"/>
+        <w:rPr>
+          <w:rFonts w:ascii="Consolas" w:eastAsia="Times New Roman" w:hAnsi="Consolas" w:cs="Times New Roman"/>
+          <w:color w:val="CCCCCC"/>
+          <w:kern w:val="0"/>
+          <w:sz w:val="21"/>
+          <w:szCs w:val="21"/>
+          <w14:ligatures w14:val="none"/>
+        </w:rPr>
+      </w:pPr>
+      <w:r>
+        <w:rPr>
+          <w:rFonts w:ascii="Consolas" w:eastAsia="Times New Roman" w:hAnsi="Consolas" w:cs="Times New Roman"/>
+          <w:color w:val="CCCCCC"/>
+          <w:kern w:val="0"/>
+          <w:sz w:val="21"/>
+          <w:szCs w:val="21"/>
+          <w14:ligatures w14:val="none"/>
+        </w:rPr>
+        <w:t xml:space="preserve">    </w:t>
+      </w:r>
+      <w:proofErr w:type="spellStart"/>
+      <w:r>
+        <w:rPr>
+          <w:rFonts w:ascii="Consolas" w:eastAsia="Times New Roman" w:hAnsi="Consolas" w:cs="Times New Roman"/>
+          <w:color w:val="9CDCFE"/>
+          <w:kern w:val="0"/>
+          <w:sz w:val="21"/>
+          <w:szCs w:val="21"/>
+          <w14:ligatures w14:val="none"/>
+        </w:rPr>
+        <w:t>ball_speed_y</w:t>
+      </w:r>
+      <w:proofErr w:type="spellEnd"/>
+      <w:r>
+        <w:rPr>
+          <w:rFonts w:ascii="Consolas" w:eastAsia="Times New Roman" w:hAnsi="Consolas" w:cs="Times New Roman"/>
+          <w:color w:val="CCCCCC"/>
+          <w:kern w:val="0"/>
+          <w:sz w:val="21"/>
+          <w:szCs w:val="21"/>
+          <w14:ligatures w14:val="none"/>
+        </w:rPr>
+        <w:t xml:space="preserve"> </w:t>
+      </w:r>
+      <w:r>
+        <w:rPr>
+          <w:rFonts w:ascii="Consolas" w:eastAsia="Times New Roman" w:hAnsi="Consolas" w:cs="Times New Roman"/>
+          <w:color w:val="D4D4D4"/>
+          <w:kern w:val="0"/>
+          <w:sz w:val="21"/>
+          <w:szCs w:val="21"/>
+          <w14:ligatures w14:val="none"/>
+        </w:rPr>
+        <w:t>*=</w:t>
+      </w:r>
+      <w:r>
+        <w:rPr>
+          <w:rFonts w:ascii="Consolas" w:eastAsia="Times New Roman" w:hAnsi="Consolas" w:cs="Times New Roman"/>
+          <w:color w:val="CCCCCC"/>
+          <w:kern w:val="0"/>
+          <w:sz w:val="21"/>
+          <w:szCs w:val="21"/>
+          <w14:ligatures w14:val="none"/>
+        </w:rPr>
+        <w:t xml:space="preserve"> </w:t>
+      </w:r>
+      <w:r>
+        <w:rPr>
+          <w:rFonts w:ascii="Consolas" w:eastAsia="Times New Roman" w:hAnsi="Consolas" w:cs="Times New Roman"/>
+          <w:color w:val="B5CEA8"/>
+          <w:kern w:val="0"/>
+          <w:sz w:val="21"/>
+          <w:szCs w:val="21"/>
+          <w14:ligatures w14:val="none"/>
+        </w:rPr>
+        <w:t>1.5</w:t>
+      </w:r>
+    </w:p>
+    <w:p>
+      <w:pPr>
+        <w:rPr>
+          <w:lang w:val="el-GR"/>
+        </w:rPr>
+      </w:pPr>
+    </w:p>
+    <w:p>
+      <w:pPr>
+        <w:shd w:val="clear" w:color="auto" w:fill="1F1F1F"/>
+        <w:spacing w:after="0" w:line="285" w:lineRule="atLeast"/>
+        <w:rPr>
+          <w:rFonts w:ascii="Consolas" w:eastAsia="Times New Roman" w:hAnsi="Consolas" w:cs="Times New Roman"/>
+          <w:color w:val="CCCCCC"/>
+          <w:kern w:val="0"/>
+          <w:sz w:val="21"/>
+          <w:szCs w:val="21"/>
+          <w14:ligatures w14:val="none"/>
+        </w:rPr>
+      </w:pPr>
+      <w:r>
+        <w:rPr>
+          <w:rFonts w:ascii="Consolas" w:eastAsia="Times New Roman" w:hAnsi="Consolas" w:cs="Times New Roman"/>
+          <w:color w:val="CE92A4"/>
+          <w:kern w:val="0"/>
+          <w:sz w:val="21"/>
+          <w:szCs w:val="21"/>
+          <w14:ligatures w14:val="none"/>
+        </w:rPr>
+        <w:t>if</w:t>
+      </w:r>
+      <w:r>
+        <w:rPr>
+          <w:rFonts w:ascii="Consolas" w:eastAsia="Times New Roman" w:hAnsi="Consolas" w:cs="Times New Roman"/>
+          <w:color w:val="CCCCCC"/>
+          <w:kern w:val="0"/>
+          <w:sz w:val="21"/>
+          <w:szCs w:val="21"/>
+          <w14:ligatures w14:val="none"/>
+        </w:rPr>
+        <w:t xml:space="preserve"> </w:t>
+      </w:r>
+      <w:proofErr w:type="spellStart"/>
+      <w:r>
+        <w:rPr>
+          <w:rFonts w:ascii="Consolas" w:eastAsia="Times New Roman" w:hAnsi="Consolas" w:cs="Times New Roman"/>
+          <w:color w:val="9CDCFE"/>
+          <w:kern w:val="0"/>
+          <w:sz w:val="21"/>
+          <w:szCs w:val="21"/>
+          <w14:ligatures w14:val="none"/>
+        </w:rPr>
+        <w:t>ball_x</w:t>
+      </w:r>
+      <w:proofErr w:type="spellEnd"/>
+      <w:r>
+        <w:rPr>
+          <w:rFonts w:ascii="Consolas" w:eastAsia="Times New Roman" w:hAnsi="Consolas" w:cs="Times New Roman"/>
+          <w:color w:val="CCCCCC"/>
+          <w:kern w:val="0"/>
+          <w:sz w:val="21"/>
+          <w:szCs w:val="21"/>
+          <w14:ligatures w14:val="none"/>
+        </w:rPr>
+        <w:t xml:space="preserve"> </w:t>
+      </w:r>
+      <w:r>
+        <w:rPr>
+          <w:rFonts w:ascii="Consolas" w:eastAsia="Times New Roman" w:hAnsi="Consolas" w:cs="Times New Roman"/>
+          <w:color w:val="D4D4D4"/>
+          <w:kern w:val="0"/>
+          <w:sz w:val="21"/>
+          <w:szCs w:val="21"/>
+          <w14:ligatures w14:val="none"/>
+        </w:rPr>
+        <w:t>&lt;</w:t>
+      </w:r>
+      <w:r>
+        <w:rPr>
+          <w:rFonts w:ascii="Consolas" w:eastAsia="Times New Roman" w:hAnsi="Consolas" w:cs="Times New Roman"/>
+          <w:color w:val="CCCCCC"/>
+          <w:kern w:val="0"/>
+          <w:sz w:val="21"/>
+          <w:szCs w:val="21"/>
+          <w14:ligatures w14:val="none"/>
+        </w:rPr>
+        <w:t xml:space="preserve"> </w:t>
+      </w:r>
+      <w:r>
+        <w:rPr>
+          <w:rFonts w:ascii="Consolas" w:eastAsia="Times New Roman" w:hAnsi="Consolas" w:cs="Times New Roman"/>
+          <w:color w:val="B5CEA8"/>
+          <w:kern w:val="0"/>
+          <w:sz w:val="21"/>
+          <w:szCs w:val="21"/>
+          <w14:ligatures w14:val="none"/>
+        </w:rPr>
+        <w:t>0</w:t>
+      </w:r>
+      <w:r>
+        <w:rPr>
+          <w:rFonts w:ascii="Consolas" w:eastAsia="Times New Roman" w:hAnsi="Consolas" w:cs="Times New Roman"/>
+          <w:color w:val="CCCCCC"/>
+          <w:kern w:val="0"/>
+          <w:sz w:val="21"/>
+          <w:szCs w:val="21"/>
+          <w14:ligatures w14:val="none"/>
+        </w:rPr>
+        <w:t>:</w:t>
+      </w:r>
+    </w:p>
+    <w:p>
+      <w:pPr>
+        <w:shd w:val="clear" w:color="auto" w:fill="1F1F1F"/>
+        <w:spacing w:after="0" w:line="285" w:lineRule="atLeast"/>
+        <w:rPr>
+          <w:rFonts w:ascii="Consolas" w:eastAsia="Times New Roman" w:hAnsi="Consolas" w:cs="Times New Roman"/>
+          <w:color w:val="CCCCCC"/>
+          <w:kern w:val="0"/>
+          <w:sz w:val="21"/>
+          <w:szCs w:val="21"/>
+          <w14:ligatures w14:val="none"/>
+        </w:rPr>
+      </w:pPr>
+      <w:r>
+        <w:rPr>
+          <w:rFonts w:ascii="Consolas" w:eastAsia="Times New Roman" w:hAnsi="Consolas" w:cs="Times New Roman"/>
+          <w:color w:val="CCCCCC"/>
+          <w:kern w:val="0"/>
+          <w:sz w:val="21"/>
+          <w:szCs w:val="21"/>
+          <w14:ligatures w14:val="none"/>
+        </w:rPr>
+        <w:t xml:space="preserve">    </w:t>
+      </w:r>
+      <w:proofErr w:type="spellStart"/>
+      <w:r>
+        <w:rPr>
+          <w:rFonts w:ascii="Consolas" w:eastAsia="Times New Roman" w:hAnsi="Consolas" w:cs="Times New Roman"/>
+          <w:color w:val="9CDCFE"/>
+          <w:kern w:val="0"/>
+          <w:sz w:val="21"/>
+          <w:szCs w:val="21"/>
+          <w14:ligatures w14:val="none"/>
+        </w:rPr>
+        <w:t>right_score</w:t>
+      </w:r>
+      <w:proofErr w:type="spellEnd"/>
+      <w:r>
+        <w:rPr>
+          <w:rFonts w:ascii="Consolas" w:eastAsia="Times New Roman" w:hAnsi="Consolas" w:cs="Times New Roman"/>
+          <w:color w:val="CCCCCC"/>
+          <w:kern w:val="0"/>
+          <w:sz w:val="21"/>
+          <w:szCs w:val="21"/>
+          <w14:ligatures w14:val="none"/>
+        </w:rPr>
+        <w:t xml:space="preserve"> </w:t>
+      </w:r>
+      <w:r>
+        <w:rPr>
+          <w:rFonts w:ascii="Consolas" w:eastAsia="Times New Roman" w:hAnsi="Consolas" w:cs="Times New Roman"/>
+          <w:color w:val="D4D4D4"/>
+          <w:kern w:val="0"/>
+          <w:sz w:val="21"/>
+          <w:szCs w:val="21"/>
+          <w14:ligatures w14:val="none"/>
+        </w:rPr>
+        <w:t>+=</w:t>
+      </w:r>
+      <w:r>
+        <w:rPr>
+          <w:rFonts w:ascii="Consolas" w:eastAsia="Times New Roman" w:hAnsi="Consolas" w:cs="Times New Roman"/>
+          <w:color w:val="CCCCCC"/>
+          <w:kern w:val="0"/>
+          <w:sz w:val="21"/>
+          <w:szCs w:val="21"/>
+          <w14:ligatures w14:val="none"/>
+        </w:rPr>
+        <w:t xml:space="preserve"> </w:t>
+      </w:r>
+      <w:r>
+        <w:rPr>
+          <w:rFonts w:ascii="Consolas" w:eastAsia="Times New Roman" w:hAnsi="Consolas" w:cs="Times New Roman"/>
+          <w:color w:val="B5CEA8"/>
+          <w:kern w:val="0"/>
+          <w:sz w:val="21"/>
+          <w:szCs w:val="21"/>
+          <w14:ligatures w14:val="none"/>
+        </w:rPr>
+        <w:t>1</w:t>
+      </w:r>
+    </w:p>
+    <w:p>
+      <w:pPr>
+        <w:shd w:val="clear" w:color="auto" w:fill="1F1F1F"/>
+        <w:spacing w:after="0" w:line="285" w:lineRule="atLeast"/>
+        <w:rPr>
+          <w:rFonts w:ascii="Consolas" w:eastAsia="Times New Roman" w:hAnsi="Consolas" w:cs="Times New Roman"/>
+          <w:color w:val="CCCCCC"/>
+          <w:kern w:val="0"/>
+          <w:sz w:val="21"/>
+          <w:szCs w:val="21"/>
+          <w14:ligatures w14:val="none"/>
+        </w:rPr>
+      </w:pPr>
+      <w:r>
+        <w:rPr>
+          <w:rFonts w:ascii="Consolas" w:eastAsia="Times New Roman" w:hAnsi="Consolas" w:cs="Times New Roman"/>
+          <w:color w:val="CCCCCC"/>
+          <w:kern w:val="0"/>
+          <w:sz w:val="21"/>
+          <w:szCs w:val="21"/>
+          <w14:ligatures w14:val="none"/>
+        </w:rPr>
+        <w:t xml:space="preserve">    </w:t>
+      </w:r>
+      <w:proofErr w:type="spellStart"/>
+      <w:r>
+        <w:rPr>
+          <w:rFonts w:ascii="Consolas" w:eastAsia="Times New Roman" w:hAnsi="Consolas" w:cs="Times New Roman"/>
+          <w:color w:val="9CDCFE"/>
+          <w:kern w:val="0"/>
+          <w:sz w:val="21"/>
+          <w:szCs w:val="21"/>
+          <w14:ligatures w14:val="none"/>
+        </w:rPr>
+        <w:t>ball_x</w:t>
+      </w:r>
+      <w:proofErr w:type="spellEnd"/>
+      <w:r>
+        <w:rPr>
+          <w:rFonts w:ascii="Consolas" w:eastAsia="Times New Roman" w:hAnsi="Consolas" w:cs="Times New Roman"/>
+          <w:color w:val="CCCCCC"/>
+          <w:kern w:val="0"/>
+          <w:sz w:val="21"/>
+          <w:szCs w:val="21"/>
+          <w14:ligatures w14:val="none"/>
+        </w:rPr>
+        <w:t xml:space="preserve"> </w:t>
+      </w:r>
+      <w:r>
+        <w:rPr>
+          <w:rFonts w:ascii="Consolas" w:eastAsia="Times New Roman" w:hAnsi="Consolas" w:cs="Times New Roman"/>
+          <w:color w:val="D4D4D4"/>
+          <w:kern w:val="0"/>
+          <w:sz w:val="21"/>
+          <w:szCs w:val="21"/>
+          <w14:ligatures w14:val="none"/>
+        </w:rPr>
+        <w:t>=</w:t>
+      </w:r>
+      <w:r>
+        <w:rPr>
+          <w:rFonts w:ascii="Consolas" w:eastAsia="Times New Roman" w:hAnsi="Consolas" w:cs="Times New Roman"/>
+          <w:color w:val="CCCCCC"/>
+          <w:kern w:val="0"/>
+          <w:sz w:val="21"/>
+          <w:szCs w:val="21"/>
+          <w14:ligatures w14:val="none"/>
+        </w:rPr>
+        <w:t xml:space="preserve"> </w:t>
+      </w:r>
+      <w:r>
+        <w:rPr>
+          <w:rFonts w:ascii="Consolas" w:eastAsia="Times New Roman" w:hAnsi="Consolas" w:cs="Times New Roman"/>
+          <w:color w:val="4FC1FF"/>
+          <w:kern w:val="0"/>
+          <w:sz w:val="21"/>
+          <w:szCs w:val="21"/>
+          <w14:ligatures w14:val="none"/>
+        </w:rPr>
+        <w:t>WIDTH</w:t>
+      </w:r>
+      <w:r>
+        <w:rPr>
+          <w:rFonts w:ascii="Consolas" w:eastAsia="Times New Roman" w:hAnsi="Consolas" w:cs="Times New Roman"/>
+          <w:color w:val="CCCCCC"/>
+          <w:kern w:val="0"/>
+          <w:sz w:val="21"/>
+          <w:szCs w:val="21"/>
+          <w14:ligatures w14:val="none"/>
+        </w:rPr>
+        <w:t xml:space="preserve"> </w:t>
+      </w:r>
+      <w:r>
+        <w:rPr>
+          <w:rFonts w:ascii="Consolas" w:eastAsia="Times New Roman" w:hAnsi="Consolas" w:cs="Times New Roman"/>
+          <w:color w:val="D4D4D4"/>
+          <w:kern w:val="0"/>
+          <w:sz w:val="21"/>
+          <w:szCs w:val="21"/>
+          <w14:ligatures w14:val="none"/>
+        </w:rPr>
+        <w:t>//</w:t>
+      </w:r>
+      <w:r>
+        <w:rPr>
+          <w:rFonts w:ascii="Consolas" w:eastAsia="Times New Roman" w:hAnsi="Consolas" w:cs="Times New Roman"/>
+          <w:color w:val="CCCCCC"/>
+          <w:kern w:val="0"/>
+          <w:sz w:val="21"/>
+          <w:szCs w:val="21"/>
+          <w14:ligatures w14:val="none"/>
+        </w:rPr>
+        <w:t xml:space="preserve"> </w:t>
+      </w:r>
+      <w:r>
+        <w:rPr>
+          <w:rFonts w:ascii="Consolas" w:eastAsia="Times New Roman" w:hAnsi="Consolas" w:cs="Times New Roman"/>
+          <w:color w:val="B5CEA8"/>
+          <w:kern w:val="0"/>
+          <w:sz w:val="21"/>
+          <w:szCs w:val="21"/>
+          <w14:ligatures w14:val="none"/>
+        </w:rPr>
+        <w:t>2</w:t>
+      </w:r>
+    </w:p>
+    <w:p>
+      <w:pPr>
+        <w:shd w:val="clear" w:color="auto" w:fill="1F1F1F"/>
+        <w:spacing w:after="0" w:line="285" w:lineRule="atLeast"/>
+        <w:rPr>
+          <w:rFonts w:ascii="Consolas" w:eastAsia="Times New Roman" w:hAnsi="Consolas" w:cs="Times New Roman"/>
+          <w:color w:val="CCCCCC"/>
+          <w:kern w:val="0"/>
+          <w:sz w:val="21"/>
+          <w:szCs w:val="21"/>
+          <w14:ligatures w14:val="none"/>
+        </w:rPr>
+      </w:pPr>
+      <w:r>
+        <w:rPr>
+          <w:rFonts w:ascii="Consolas" w:eastAsia="Times New Roman" w:hAnsi="Consolas" w:cs="Times New Roman"/>
+          <w:color w:val="CCCCCC"/>
+          <w:kern w:val="0"/>
+          <w:sz w:val="21"/>
+          <w:szCs w:val="21"/>
+          <w14:ligatures w14:val="none"/>
+        </w:rPr>
+        <w:t xml:space="preserve">    </w:t>
+      </w:r>
+      <w:proofErr w:type="spellStart"/>
+      <w:r>
+        <w:rPr>
+          <w:rFonts w:ascii="Consolas" w:eastAsia="Times New Roman" w:hAnsi="Consolas" w:cs="Times New Roman"/>
+          <w:color w:val="9CDCFE"/>
+          <w:kern w:val="0"/>
+          <w:sz w:val="21"/>
+          <w:szCs w:val="21"/>
+          <w14:ligatures w14:val="none"/>
+        </w:rPr>
+        <w:t>ball_y</w:t>
+      </w:r>
+      <w:proofErr w:type="spellEnd"/>
+      <w:r>
+        <w:rPr>
+          <w:rFonts w:ascii="Consolas" w:eastAsia="Times New Roman" w:hAnsi="Consolas" w:cs="Times New Roman"/>
+          <w:color w:val="CCCCCC"/>
+          <w:kern w:val="0"/>
+          <w:sz w:val="21"/>
+          <w:szCs w:val="21"/>
+          <w14:ligatures w14:val="none"/>
+        </w:rPr>
+        <w:t xml:space="preserve"> </w:t>
+      </w:r>
+      <w:r>
+        <w:rPr>
+          <w:rFonts w:ascii="Consolas" w:eastAsia="Times New Roman" w:hAnsi="Consolas" w:cs="Times New Roman"/>
+          <w:color w:val="D4D4D4"/>
+          <w:kern w:val="0"/>
+          <w:sz w:val="21"/>
+          <w:szCs w:val="21"/>
+          <w14:ligatures w14:val="none"/>
+        </w:rPr>
+        <w:t>=</w:t>
+      </w:r>
+      <w:r>
+        <w:rPr>
+          <w:rFonts w:ascii="Consolas" w:eastAsia="Times New Roman" w:hAnsi="Consolas" w:cs="Times New Roman"/>
+          <w:color w:val="CCCCCC"/>
+          <w:kern w:val="0"/>
+          <w:sz w:val="21"/>
+          <w:szCs w:val="21"/>
+          <w14:ligatures w14:val="none"/>
+        </w:rPr>
+        <w:t xml:space="preserve"> </w:t>
+      </w:r>
+      <w:r>
+        <w:rPr>
+          <w:rFonts w:ascii="Consolas" w:eastAsia="Times New Roman" w:hAnsi="Consolas" w:cs="Times New Roman"/>
+          <w:color w:val="4FC1FF"/>
+          <w:kern w:val="0"/>
+          <w:sz w:val="21"/>
+          <w:szCs w:val="21"/>
+          <w14:ligatures w14:val="none"/>
+        </w:rPr>
+        <w:t>HEIGHT</w:t>
+      </w:r>
+      <w:r>
+        <w:rPr>
+          <w:rFonts w:ascii="Consolas" w:eastAsia="Times New Roman" w:hAnsi="Consolas" w:cs="Times New Roman"/>
+          <w:color w:val="CCCCCC"/>
+          <w:kern w:val="0"/>
+          <w:sz w:val="21"/>
+          <w:szCs w:val="21"/>
+          <w14:ligatures w14:val="none"/>
+        </w:rPr>
+        <w:t xml:space="preserve"> </w:t>
+      </w:r>
+      <w:r>
+        <w:rPr>
+          <w:rFonts w:ascii="Consolas" w:eastAsia="Times New Roman" w:hAnsi="Consolas" w:cs="Times New Roman"/>
+          <w:color w:val="D4D4D4"/>
+          <w:kern w:val="0"/>
+          <w:sz w:val="21"/>
+          <w:szCs w:val="21"/>
+          <w14:ligatures w14:val="none"/>
+        </w:rPr>
+        <w:t>//</w:t>
+      </w:r>
+      <w:r>
+        <w:rPr>
+          <w:rFonts w:ascii="Consolas" w:eastAsia="Times New Roman" w:hAnsi="Consolas" w:cs="Times New Roman"/>
+          <w:color w:val="CCCCCC"/>
+          <w:kern w:val="0"/>
+          <w:sz w:val="21"/>
+          <w:szCs w:val="21"/>
+          <w14:ligatures w14:val="none"/>
+        </w:rPr>
+        <w:t xml:space="preserve"> </w:t>
+      </w:r>
+      <w:r>
+        <w:rPr>
+          <w:rFonts w:ascii="Consolas" w:eastAsia="Times New Roman" w:hAnsi="Consolas" w:cs="Times New Roman"/>
+          <w:color w:val="B5CEA8"/>
+          <w:kern w:val="0"/>
+          <w:sz w:val="21"/>
+          <w:szCs w:val="21"/>
+          <w14:ligatures w14:val="none"/>
+        </w:rPr>
+        <w:t>2</w:t>
+      </w:r>
+    </w:p>
+    <w:p>
+      <w:pPr>
+        <w:shd w:val="clear" w:color="auto" w:fill="1F1F1F"/>
+        <w:spacing w:after="0" w:line="285" w:lineRule="atLeast"/>
+        <w:rPr>
+          <w:rFonts w:ascii="Consolas" w:eastAsia="Times New Roman" w:hAnsi="Consolas" w:cs="Times New Roman"/>
+          <w:color w:val="CCCCCC"/>
+          <w:kern w:val="0"/>
+          <w:sz w:val="21"/>
+          <w:szCs w:val="21"/>
+          <w14:ligatures w14:val="none"/>
+        </w:rPr>
+      </w:pPr>
+    </w:p>
+    <w:p>
+      <w:pPr>
+        <w:shd w:val="clear" w:color="auto" w:fill="1F1F1F"/>
+        <w:spacing w:after="0" w:line="285" w:lineRule="atLeast"/>
+        <w:rPr>
+          <w:rFonts w:ascii="Consolas" w:eastAsia="Times New Roman" w:hAnsi="Consolas" w:cs="Times New Roman"/>
+          <w:color w:val="CCCCCC"/>
+          <w:kern w:val="0"/>
+          <w:sz w:val="21"/>
+          <w:szCs w:val="21"/>
+          <w14:ligatures w14:val="none"/>
+        </w:rPr>
+      </w:pPr>
+      <w:r>
+        <w:rPr>
+          <w:rFonts w:ascii="Consolas" w:eastAsia="Times New Roman" w:hAnsi="Consolas" w:cs="Times New Roman"/>
+          <w:color w:val="CCCCCC"/>
+          <w:kern w:val="0"/>
+          <w:sz w:val="21"/>
+          <w:szCs w:val="21"/>
+          <w14:ligatures w14:val="none"/>
+        </w:rPr>
+        <w:t xml:space="preserve">    </w:t>
+      </w:r>
+      <w:proofErr w:type="spellStart"/>
+      <w:r>
+        <w:rPr>
+          <w:rFonts w:ascii="Consolas" w:eastAsia="Times New Roman" w:hAnsi="Consolas" w:cs="Times New Roman"/>
+          <w:color w:val="9CDCFE"/>
+          <w:kern w:val="0"/>
+          <w:sz w:val="21"/>
+          <w:szCs w:val="21"/>
+          <w14:ligatures w14:val="none"/>
+        </w:rPr>
+        <w:t>ball_speed_x</w:t>
+      </w:r>
+      <w:proofErr w:type="spellEnd"/>
+      <w:r>
+        <w:rPr>
+          <w:rFonts w:ascii="Consolas" w:eastAsia="Times New Roman" w:hAnsi="Consolas" w:cs="Times New Roman"/>
+          <w:color w:val="CCCCCC"/>
+          <w:kern w:val="0"/>
+          <w:sz w:val="21"/>
+          <w:szCs w:val="21"/>
+          <w14:ligatures w14:val="none"/>
+        </w:rPr>
+        <w:t xml:space="preserve"> </w:t>
+      </w:r>
+      <w:r>
+        <w:rPr>
+          <w:rFonts w:ascii="Consolas" w:eastAsia="Times New Roman" w:hAnsi="Consolas" w:cs="Times New Roman"/>
+          <w:color w:val="D4D4D4"/>
+          <w:kern w:val="0"/>
+          <w:sz w:val="21"/>
+          <w:szCs w:val="21"/>
+          <w14:ligatures w14:val="none"/>
+        </w:rPr>
+        <w:t>=</w:t>
+      </w:r>
+      <w:r>
+        <w:rPr>
+          <w:rFonts w:ascii="Consolas" w:eastAsia="Times New Roman" w:hAnsi="Consolas" w:cs="Times New Roman"/>
+          <w:color w:val="CCCCCC"/>
+          <w:kern w:val="0"/>
+          <w:sz w:val="21"/>
+          <w:szCs w:val="21"/>
+          <w14:ligatures w14:val="none"/>
+        </w:rPr>
+        <w:t xml:space="preserve"> BASE_SPEED_X</w:t>
+      </w:r>
+    </w:p>
+    <w:p>
+      <w:pPr>
+        <w:shd w:val="clear" w:color="auto" w:fill="1F1F1F"/>
+        <w:spacing w:after="0" w:line="285" w:lineRule="atLeast"/>
+        <w:rPr>
+          <w:rFonts w:ascii="Consolas" w:eastAsia="Times New Roman" w:hAnsi="Consolas" w:cs="Times New Roman"/>
+          <w:color w:val="CCCCCC"/>
+          <w:kern w:val="0"/>
+          <w:sz w:val="21"/>
+          <w:szCs w:val="21"/>
+          <w14:ligatures w14:val="none"/>
+        </w:rPr>
+      </w:pPr>
+      <w:r>
+        <w:rPr>
+          <w:rFonts w:ascii="Consolas" w:eastAsia="Times New Roman" w:hAnsi="Consolas" w:cs="Times New Roman"/>
+          <w:color w:val="CCCCCC"/>
+          <w:kern w:val="0"/>
+          <w:sz w:val="21"/>
+          <w:szCs w:val="21"/>
+          <w14:ligatures w14:val="none"/>
+        </w:rPr>
+        <w:t xml:space="preserve">    </w:t>
+      </w:r>
+      <w:proofErr w:type="spellStart"/>
+      <w:r>
+        <w:rPr>
+          <w:rFonts w:ascii="Consolas" w:eastAsia="Times New Roman" w:hAnsi="Consolas" w:cs="Times New Roman"/>
+          <w:color w:val="9CDCFE"/>
+          <w:kern w:val="0"/>
+          <w:sz w:val="21"/>
+          <w:szCs w:val="21"/>
+          <w14:ligatures w14:val="none"/>
+        </w:rPr>
+        <w:t>ball_speed_y</w:t>
+      </w:r>
+      <w:proofErr w:type="spellEnd"/>
+      <w:r>
+        <w:rPr>
+          <w:rFonts w:ascii="Consolas" w:eastAsia="Times New Roman" w:hAnsi="Consolas" w:cs="Times New Roman"/>
+          <w:color w:val="CCCCCC"/>
+          <w:kern w:val="0"/>
+          <w:sz w:val="21"/>
+          <w:szCs w:val="21"/>
+          <w14:ligatures w14:val="none"/>
+        </w:rPr>
+        <w:t xml:space="preserve"> </w:t>
+      </w:r>
+      <w:r>
+        <w:rPr>
+          <w:rFonts w:ascii="Consolas" w:eastAsia="Times New Roman" w:hAnsi="Consolas" w:cs="Times New Roman"/>
+          <w:color w:val="D4D4D4"/>
+          <w:kern w:val="0"/>
+          <w:sz w:val="21"/>
+          <w:szCs w:val="21"/>
+          <w14:ligatures w14:val="none"/>
+        </w:rPr>
+        <w:t>=</w:t>
+      </w:r>
+      <w:r>
+        <w:rPr>
+          <w:rFonts w:ascii="Consolas" w:eastAsia="Times New Roman" w:hAnsi="Consolas" w:cs="Times New Roman"/>
+          <w:color w:val="CCCCCC"/>
+          <w:kern w:val="0"/>
+          <w:sz w:val="21"/>
+          <w:szCs w:val="21"/>
+          <w14:ligatures w14:val="none"/>
+        </w:rPr>
+        <w:t xml:space="preserve"> BASE_SPEED_Y</w:t>
+      </w:r>
+    </w:p>
+    <w:p>
+      <w:pPr>
+        <w:shd w:val="clear" w:color="auto" w:fill="1F1F1F"/>
+        <w:spacing w:after="0" w:line="285" w:lineRule="atLeast"/>
+        <w:rPr>
+          <w:rFonts w:ascii="Consolas" w:eastAsia="Times New Roman" w:hAnsi="Consolas" w:cs="Times New Roman"/>
+          <w:color w:val="CCCCCC"/>
+          <w:kern w:val="0"/>
+          <w:sz w:val="21"/>
+          <w:szCs w:val="21"/>
+          <w14:ligatures w14:val="none"/>
+        </w:rPr>
+      </w:pPr>
+    </w:p>
+    <w:p>
+      <w:pPr>
+        <w:shd w:val="clear" w:color="auto" w:fill="1F1F1F"/>
+        <w:spacing w:after="0" w:line="285" w:lineRule="atLeast"/>
+        <w:rPr>
+          <w:rFonts w:ascii="Consolas" w:eastAsia="Times New Roman" w:hAnsi="Consolas" w:cs="Times New Roman"/>
+          <w:color w:val="CCCCCC"/>
+          <w:kern w:val="0"/>
+          <w:sz w:val="21"/>
+          <w:szCs w:val="21"/>
+          <w14:ligatures w14:val="none"/>
+        </w:rPr>
+      </w:pPr>
+      <w:r>
+        <w:rPr>
+          <w:rFonts w:ascii="Consolas" w:eastAsia="Times New Roman" w:hAnsi="Consolas" w:cs="Times New Roman"/>
+          <w:color w:val="CCCCCC"/>
+          <w:kern w:val="0"/>
+          <w:sz w:val="21"/>
+          <w:szCs w:val="21"/>
+          <w14:ligatures w14:val="none"/>
+        </w:rPr>
+        <w:t xml:space="preserve">    </w:t>
+      </w:r>
+      <w:r>
+        <w:rPr>
+          <w:rFonts w:ascii="Consolas" w:eastAsia="Times New Roman" w:hAnsi="Consolas" w:cs="Times New Roman"/>
+          <w:color w:val="CE92A4"/>
+          <w:kern w:val="0"/>
+          <w:sz w:val="21"/>
+          <w:szCs w:val="21"/>
+          <w14:ligatures w14:val="none"/>
+        </w:rPr>
+        <w:t>continue</w:t>
+      </w:r>
+    </w:p>
+    <w:p>
+      <w:pPr>
+        <w:rPr>
+          <w:lang w:val="el-GR"/>
+        </w:rPr>
+      </w:pPr>
+    </w:p>
+    <w:p>
+      <w:pPr>
+        <w:rPr>
+          <w:b/>
+          <w:bCs/>
+        </w:rPr>
+      </w:pPr>
+      <w:r>
+        <w:rPr>
+          <w:b/>
+          <w:bCs/>
+        </w:rPr>
+        <w:t xml:space="preserve">Mega Paddle </w:t>
+      </w:r>
+    </w:p>
+    <w:p>
+      <w:pPr>
+        <w:shd w:val="clear" w:color="auto" w:fill="1F1F1F"/>
+        <w:spacing w:after="0" w:line="285" w:lineRule="atLeast"/>
+        <w:rPr>
+          <w:rFonts w:ascii="Consolas" w:eastAsia="Times New Roman" w:hAnsi="Consolas" w:cs="Times New Roman"/>
+          <w:color w:val="CCCCCC"/>
+          <w:kern w:val="0"/>
+          <w:sz w:val="21"/>
+          <w:szCs w:val="21"/>
+          <w14:ligatures w14:val="none"/>
+        </w:rPr>
+      </w:pPr>
+      <w:r>
+        <w:rPr>
+          <w:rFonts w:ascii="Consolas" w:eastAsia="Times New Roman" w:hAnsi="Consolas" w:cs="Times New Roman"/>
+          <w:color w:val="CE92A4"/>
+          <w:kern w:val="0"/>
+          <w:sz w:val="21"/>
+          <w:szCs w:val="21"/>
+          <w14:ligatures w14:val="none"/>
+        </w:rPr>
+        <w:t>if</w:t>
+      </w:r>
+      <w:r>
+        <w:rPr>
+          <w:rFonts w:ascii="Consolas" w:eastAsia="Times New Roman" w:hAnsi="Consolas" w:cs="Times New Roman"/>
+          <w:color w:val="CCCCCC"/>
+          <w:kern w:val="0"/>
+          <w:sz w:val="21"/>
+          <w:szCs w:val="21"/>
+          <w14:ligatures w14:val="none"/>
+        </w:rPr>
+        <w:t xml:space="preserve"> </w:t>
+      </w:r>
+      <w:r>
+        <w:rPr>
+          <w:rFonts w:ascii="Consolas" w:eastAsia="Times New Roman" w:hAnsi="Consolas" w:cs="Times New Roman"/>
+          <w:color w:val="9CDCFE"/>
+          <w:kern w:val="0"/>
+          <w:sz w:val="21"/>
+          <w:szCs w:val="21"/>
+          <w14:ligatures w14:val="none"/>
+        </w:rPr>
+        <w:t>keys</w:t>
+      </w:r>
+      <w:r>
+        <w:rPr>
+          <w:rFonts w:ascii="Consolas" w:eastAsia="Times New Roman" w:hAnsi="Consolas" w:cs="Times New Roman"/>
+          <w:color w:val="CCCCCC"/>
+          <w:kern w:val="0"/>
+          <w:sz w:val="21"/>
+          <w:szCs w:val="21"/>
+          <w14:ligatures w14:val="none"/>
+        </w:rPr>
+        <w:t>[</w:t>
+      </w:r>
+      <w:proofErr w:type="spellStart"/>
+      <w:proofErr w:type="gramStart"/>
+      <w:r>
+        <w:rPr>
+          <w:rFonts w:ascii="Consolas" w:eastAsia="Times New Roman" w:hAnsi="Consolas" w:cs="Times New Roman"/>
+          <w:color w:val="4EC9B0"/>
+          <w:kern w:val="0"/>
+          <w:sz w:val="21"/>
+          <w:szCs w:val="21"/>
+          <w14:ligatures w14:val="none"/>
+        </w:rPr>
+        <w:t>pygame</w:t>
+      </w:r>
+      <w:r>
+        <w:rPr>
+          <w:rFonts w:ascii="Consolas" w:eastAsia="Times New Roman" w:hAnsi="Consolas" w:cs="Times New Roman"/>
+          <w:color w:val="CCCCCC"/>
+          <w:kern w:val="0"/>
+          <w:sz w:val="21"/>
+          <w:szCs w:val="21"/>
+          <w14:ligatures w14:val="none"/>
+        </w:rPr>
+        <w:t>.</w:t>
+      </w:r>
+      <w:r>
+        <w:rPr>
+          <w:rFonts w:ascii="Consolas" w:eastAsia="Times New Roman" w:hAnsi="Consolas" w:cs="Times New Roman"/>
+          <w:color w:val="9CDCFE"/>
+          <w:kern w:val="0"/>
+          <w:sz w:val="21"/>
+          <w:szCs w:val="21"/>
+          <w14:ligatures w14:val="none"/>
+        </w:rPr>
+        <w:t>K</w:t>
+      </w:r>
+      <w:proofErr w:type="gramEnd"/>
+      <w:r>
+        <w:rPr>
+          <w:rFonts w:ascii="Consolas" w:eastAsia="Times New Roman" w:hAnsi="Consolas" w:cs="Times New Roman"/>
+          <w:color w:val="9CDCFE"/>
+          <w:kern w:val="0"/>
+          <w:sz w:val="21"/>
+          <w:szCs w:val="21"/>
+          <w14:ligatures w14:val="none"/>
+        </w:rPr>
+        <w:t>_m</w:t>
+      </w:r>
+      <w:proofErr w:type="spellEnd"/>
+      <w:r>
+        <w:rPr>
+          <w:rFonts w:ascii="Consolas" w:eastAsia="Times New Roman" w:hAnsi="Consolas" w:cs="Times New Roman"/>
+          <w:color w:val="CCCCCC"/>
+          <w:kern w:val="0"/>
+          <w:sz w:val="21"/>
+          <w:szCs w:val="21"/>
+          <w14:ligatures w14:val="none"/>
+        </w:rPr>
+        <w:t>]:</w:t>
+      </w:r>
+    </w:p>
+    <w:p>
+      <w:pPr>
+        <w:shd w:val="clear" w:color="auto" w:fill="1F1F1F"/>
+        <w:spacing w:after="0" w:line="285" w:lineRule="atLeast"/>
+        <w:rPr>
+          <w:rFonts w:ascii="Consolas" w:eastAsia="Times New Roman" w:hAnsi="Consolas" w:cs="Times New Roman"/>
+          <w:color w:val="CCCCCC"/>
+          <w:kern w:val="0"/>
+          <w:sz w:val="21"/>
+          <w:szCs w:val="21"/>
+          <w14:ligatures w14:val="none"/>
+        </w:rPr>
+      </w:pPr>
+      <w:r>
+        <w:rPr>
+          <w:rFonts w:ascii="Consolas" w:eastAsia="Times New Roman" w:hAnsi="Consolas" w:cs="Times New Roman"/>
+          <w:color w:val="CCCCCC"/>
+          <w:kern w:val="0"/>
+          <w:sz w:val="21"/>
+          <w:szCs w:val="21"/>
+          <w14:ligatures w14:val="none"/>
+        </w:rPr>
+        <w:t xml:space="preserve">    </w:t>
+      </w:r>
+      <w:r>
+        <w:rPr>
+          <w:rFonts w:ascii="Consolas" w:eastAsia="Times New Roman" w:hAnsi="Consolas" w:cs="Times New Roman"/>
+          <w:color w:val="4FC1FF"/>
+          <w:kern w:val="0"/>
+          <w:sz w:val="21"/>
+          <w:szCs w:val="21"/>
+          <w14:ligatures w14:val="none"/>
+        </w:rPr>
+        <w:t>PADDLE_HEIGHT</w:t>
+      </w:r>
+      <w:r>
+        <w:rPr>
+          <w:rFonts w:ascii="Consolas" w:eastAsia="Times New Roman" w:hAnsi="Consolas" w:cs="Times New Roman"/>
+          <w:color w:val="CCCCCC"/>
+          <w:kern w:val="0"/>
+          <w:sz w:val="21"/>
+          <w:szCs w:val="21"/>
+          <w14:ligatures w14:val="none"/>
+        </w:rPr>
+        <w:t xml:space="preserve"> </w:t>
+      </w:r>
+      <w:r>
+        <w:rPr>
+          <w:rFonts w:ascii="Consolas" w:eastAsia="Times New Roman" w:hAnsi="Consolas" w:cs="Times New Roman"/>
+          <w:color w:val="D4D4D4"/>
+          <w:kern w:val="0"/>
+          <w:sz w:val="21"/>
+          <w:szCs w:val="21"/>
+          <w14:ligatures w14:val="none"/>
+        </w:rPr>
+        <w:t>=</w:t>
+      </w:r>
+      <w:r>
+        <w:rPr>
+          <w:rFonts w:ascii="Consolas" w:eastAsia="Times New Roman" w:hAnsi="Consolas" w:cs="Times New Roman"/>
+          <w:color w:val="CCCCCC"/>
+          <w:kern w:val="0"/>
+          <w:sz w:val="21"/>
+          <w:szCs w:val="21"/>
+          <w14:ligatures w14:val="none"/>
+        </w:rPr>
+        <w:t xml:space="preserve"> </w:t>
+      </w:r>
+      <w:r>
+        <w:rPr>
+          <w:rFonts w:ascii="Consolas" w:eastAsia="Times New Roman" w:hAnsi="Consolas" w:cs="Times New Roman"/>
+          <w:color w:val="B5CEA8"/>
+          <w:kern w:val="0"/>
+          <w:sz w:val="21"/>
+          <w:szCs w:val="21"/>
+          <w14:ligatures w14:val="none"/>
+        </w:rPr>
+        <w:t>300</w:t>
+      </w:r>
+    </w:p>
+    <w:p>
+      <w:pPr>
+        <w:shd w:val="clear" w:color="auto" w:fill="1F1F1F"/>
+        <w:spacing w:after="0" w:line="285" w:lineRule="atLeast"/>
+        <w:rPr>
+          <w:rFonts w:ascii="Consolas" w:eastAsia="Times New Roman" w:hAnsi="Consolas" w:cs="Times New Roman"/>
+          <w:color w:val="CCCCCC"/>
+          <w:kern w:val="0"/>
+          <w:sz w:val="21"/>
+          <w:szCs w:val="21"/>
+          <w14:ligatures w14:val="none"/>
+        </w:rPr>
+      </w:pPr>
+      <w:r>
+        <w:rPr>
+          <w:rFonts w:ascii="Consolas" w:eastAsia="Times New Roman" w:hAnsi="Consolas" w:cs="Times New Roman"/>
+          <w:color w:val="CCCCCC"/>
+          <w:kern w:val="0"/>
+          <w:sz w:val="21"/>
+          <w:szCs w:val="21"/>
+          <w14:ligatures w14:val="none"/>
+        </w:rPr>
+        <w:t xml:space="preserve">    </w:t>
+      </w:r>
+      <w:proofErr w:type="spellStart"/>
+      <w:r>
+        <w:rPr>
+          <w:rFonts w:ascii="Consolas" w:eastAsia="Times New Roman" w:hAnsi="Consolas" w:cs="Times New Roman"/>
+          <w:color w:val="9CDCFE"/>
+          <w:kern w:val="0"/>
+          <w:sz w:val="21"/>
+          <w:szCs w:val="21"/>
+          <w14:ligatures w14:val="none"/>
+        </w:rPr>
+        <w:t>mega_paddle_active_until</w:t>
+      </w:r>
+      <w:proofErr w:type="spellEnd"/>
+      <w:r>
+        <w:rPr>
+          <w:rFonts w:ascii="Consolas" w:eastAsia="Times New Roman" w:hAnsi="Consolas" w:cs="Times New Roman"/>
+          <w:color w:val="CCCCCC"/>
+          <w:kern w:val="0"/>
+          <w:sz w:val="21"/>
+          <w:szCs w:val="21"/>
+          <w14:ligatures w14:val="none"/>
+        </w:rPr>
+        <w:t xml:space="preserve"> </w:t>
+      </w:r>
+      <w:r>
+        <w:rPr>
+          <w:rFonts w:ascii="Consolas" w:eastAsia="Times New Roman" w:hAnsi="Consolas" w:cs="Times New Roman"/>
+          <w:color w:val="D4D4D4"/>
+          <w:kern w:val="0"/>
+          <w:sz w:val="21"/>
+          <w:szCs w:val="21"/>
+          <w14:ligatures w14:val="none"/>
+        </w:rPr>
+        <w:t>=</w:t>
+      </w:r>
+      <w:r>
+        <w:rPr>
+          <w:rFonts w:ascii="Consolas" w:eastAsia="Times New Roman" w:hAnsi="Consolas" w:cs="Times New Roman"/>
+          <w:color w:val="CCCCCC"/>
+          <w:kern w:val="0"/>
+          <w:sz w:val="21"/>
+          <w:szCs w:val="21"/>
+          <w14:ligatures w14:val="none"/>
+        </w:rPr>
+        <w:t xml:space="preserve"> </w:t>
+      </w:r>
+      <w:proofErr w:type="spellStart"/>
+      <w:proofErr w:type="gramStart"/>
+      <w:r>
+        <w:rPr>
+          <w:rFonts w:ascii="Consolas" w:eastAsia="Times New Roman" w:hAnsi="Consolas" w:cs="Times New Roman"/>
+          <w:color w:val="4EC9B0"/>
+          <w:kern w:val="0"/>
+          <w:sz w:val="21"/>
+          <w:szCs w:val="21"/>
+          <w14:ligatures w14:val="none"/>
+        </w:rPr>
+        <w:t>time</w:t>
+      </w:r>
+      <w:r>
+        <w:rPr>
+          <w:rFonts w:ascii="Consolas" w:eastAsia="Times New Roman" w:hAnsi="Consolas" w:cs="Times New Roman"/>
+          <w:color w:val="CCCCCC"/>
+          <w:kern w:val="0"/>
+          <w:sz w:val="21"/>
+          <w:szCs w:val="21"/>
+          <w14:ligatures w14:val="none"/>
+        </w:rPr>
+        <w:t>.</w:t>
+      </w:r>
+      <w:r>
+        <w:rPr>
+          <w:rFonts w:ascii="Consolas" w:eastAsia="Times New Roman" w:hAnsi="Consolas" w:cs="Times New Roman"/>
+          <w:color w:val="DCDCAA"/>
+          <w:kern w:val="0"/>
+          <w:sz w:val="21"/>
+          <w:szCs w:val="21"/>
+          <w14:ligatures w14:val="none"/>
+        </w:rPr>
+        <w:t>time</w:t>
+      </w:r>
+      <w:proofErr w:type="spellEnd"/>
+      <w:proofErr w:type="gramEnd"/>
+      <w:r>
+        <w:rPr>
+          <w:rFonts w:ascii="Consolas" w:eastAsia="Times New Roman" w:hAnsi="Consolas" w:cs="Times New Roman"/>
+          <w:color w:val="CCCCCC"/>
+          <w:kern w:val="0"/>
+          <w:sz w:val="21"/>
+          <w:szCs w:val="21"/>
+          <w14:ligatures w14:val="none"/>
+        </w:rPr>
+        <w:t xml:space="preserve">() </w:t>
+      </w:r>
+      <w:r>
+        <w:rPr>
+          <w:rFonts w:ascii="Consolas" w:eastAsia="Times New Roman" w:hAnsi="Consolas" w:cs="Times New Roman"/>
+          <w:color w:val="D4D4D4"/>
+          <w:kern w:val="0"/>
+          <w:sz w:val="21"/>
+          <w:szCs w:val="21"/>
+          <w14:ligatures w14:val="none"/>
+        </w:rPr>
+        <w:t>+</w:t>
+      </w:r>
+      <w:r>
+        <w:rPr>
+          <w:rFonts w:ascii="Consolas" w:eastAsia="Times New Roman" w:hAnsi="Consolas" w:cs="Times New Roman"/>
+          <w:color w:val="CCCCCC"/>
+          <w:kern w:val="0"/>
+          <w:sz w:val="21"/>
+          <w:szCs w:val="21"/>
+          <w14:ligatures w14:val="none"/>
+        </w:rPr>
+        <w:t xml:space="preserve"> </w:t>
+      </w:r>
+      <w:r>
+        <w:rPr>
+          <w:rFonts w:ascii="Consolas" w:eastAsia="Times New Roman" w:hAnsi="Consolas" w:cs="Times New Roman"/>
+          <w:color w:val="B5CEA8"/>
+          <w:kern w:val="0"/>
+          <w:sz w:val="21"/>
+          <w:szCs w:val="21"/>
+          <w14:ligatures w14:val="none"/>
+        </w:rPr>
+        <w:t>5</w:t>
+      </w:r>
+    </w:p>
+    <w:p>
+      <w:pPr>
+        <w:rPr>
+          <w:lang w:val="el-GR"/>
+        </w:rPr>
+      </w:pPr>
+    </w:p>
+    <w:p>
+      <w:pPr>
+        <w:shd w:val="clear" w:color="auto" w:fill="1F1F1F"/>
+        <w:spacing w:after="0" w:line="285" w:lineRule="atLeast"/>
+        <w:rPr>
+          <w:rFonts w:ascii="Consolas" w:eastAsia="Times New Roman" w:hAnsi="Consolas" w:cs="Times New Roman"/>
+          <w:color w:val="CCCCCC"/>
+          <w:kern w:val="0"/>
+          <w:sz w:val="21"/>
+          <w:szCs w:val="21"/>
+          <w14:ligatures w14:val="none"/>
+        </w:rPr>
+      </w:pPr>
+      <w:r>
+        <w:rPr>
+          <w:rFonts w:ascii="Consolas" w:eastAsia="Times New Roman" w:hAnsi="Consolas" w:cs="Times New Roman"/>
+          <w:color w:val="CE92A4"/>
+          <w:kern w:val="0"/>
+          <w:sz w:val="21"/>
+          <w:szCs w:val="21"/>
+          <w14:ligatures w14:val="none"/>
+        </w:rPr>
+        <w:t>if</w:t>
+      </w:r>
+      <w:r>
+        <w:rPr>
+          <w:rFonts w:ascii="Consolas" w:eastAsia="Times New Roman" w:hAnsi="Consolas" w:cs="Times New Roman"/>
+          <w:color w:val="CCCCCC"/>
+          <w:kern w:val="0"/>
+          <w:sz w:val="21"/>
+          <w:szCs w:val="21"/>
+          <w14:ligatures w14:val="none"/>
+        </w:rPr>
+        <w:t xml:space="preserve"> </w:t>
+      </w:r>
+      <w:proofErr w:type="spellStart"/>
+      <w:proofErr w:type="gramStart"/>
+      <w:r>
+        <w:rPr>
+          <w:rFonts w:ascii="Consolas" w:eastAsia="Times New Roman" w:hAnsi="Consolas" w:cs="Times New Roman"/>
+          <w:color w:val="4EC9B0"/>
+          <w:kern w:val="0"/>
+          <w:sz w:val="21"/>
+          <w:szCs w:val="21"/>
+          <w14:ligatures w14:val="none"/>
+        </w:rPr>
+        <w:t>time</w:t>
+      </w:r>
+      <w:r>
+        <w:rPr>
+          <w:rFonts w:ascii="Consolas" w:eastAsia="Times New Roman" w:hAnsi="Consolas" w:cs="Times New Roman"/>
+          <w:color w:val="CCCCCC"/>
+          <w:kern w:val="0"/>
+          <w:sz w:val="21"/>
+          <w:szCs w:val="21"/>
+          <w14:ligatures w14:val="none"/>
+        </w:rPr>
+        <w:t>.</w:t>
+      </w:r>
+      <w:r>
+        <w:rPr>
+          <w:rFonts w:ascii="Consolas" w:eastAsia="Times New Roman" w:hAnsi="Consolas" w:cs="Times New Roman"/>
+          <w:color w:val="DCDCAA"/>
+          <w:kern w:val="0"/>
+          <w:sz w:val="21"/>
+          <w:szCs w:val="21"/>
+          <w14:ligatures w14:val="none"/>
+        </w:rPr>
+        <w:t>time</w:t>
+      </w:r>
+      <w:proofErr w:type="spellEnd"/>
+      <w:proofErr w:type="gramEnd"/>
+      <w:r>
+        <w:rPr>
+          <w:rFonts w:ascii="Consolas" w:eastAsia="Times New Roman" w:hAnsi="Consolas" w:cs="Times New Roman"/>
+          <w:color w:val="CCCCCC"/>
+          <w:kern w:val="0"/>
+          <w:sz w:val="21"/>
+          <w:szCs w:val="21"/>
+          <w14:ligatures w14:val="none"/>
+        </w:rPr>
+        <w:t xml:space="preserve">() </w:t>
+      </w:r>
+      <w:r>
+        <w:rPr>
+          <w:rFonts w:ascii="Consolas" w:eastAsia="Times New Roman" w:hAnsi="Consolas" w:cs="Times New Roman"/>
+          <w:color w:val="D4D4D4"/>
+          <w:kern w:val="0"/>
+          <w:sz w:val="21"/>
+          <w:szCs w:val="21"/>
+          <w14:ligatures w14:val="none"/>
+        </w:rPr>
+        <w:t>&gt;</w:t>
+      </w:r>
+      <w:r>
+        <w:rPr>
+          <w:rFonts w:ascii="Consolas" w:eastAsia="Times New Roman" w:hAnsi="Consolas" w:cs="Times New Roman"/>
+          <w:color w:val="CCCCCC"/>
+          <w:kern w:val="0"/>
+          <w:sz w:val="21"/>
+          <w:szCs w:val="21"/>
+          <w14:ligatures w14:val="none"/>
+        </w:rPr>
+        <w:t xml:space="preserve"> </w:t>
+      </w:r>
+      <w:proofErr w:type="spellStart"/>
+      <w:r>
+        <w:rPr>
+          <w:rFonts w:ascii="Consolas" w:eastAsia="Times New Roman" w:hAnsi="Consolas" w:cs="Times New Roman"/>
+          <w:color w:val="9CDCFE"/>
+          <w:kern w:val="0"/>
+          <w:sz w:val="21"/>
+          <w:szCs w:val="21"/>
+          <w14:ligatures w14:val="none"/>
+        </w:rPr>
+        <w:t>mega_paddle_active_until</w:t>
+      </w:r>
+      <w:proofErr w:type="spellEnd"/>
+      <w:r>
+        <w:rPr>
+          <w:rFonts w:ascii="Consolas" w:eastAsia="Times New Roman" w:hAnsi="Consolas" w:cs="Times New Roman"/>
+          <w:color w:val="CCCCCC"/>
+          <w:kern w:val="0"/>
+          <w:sz w:val="21"/>
+          <w:szCs w:val="21"/>
+          <w14:ligatures w14:val="none"/>
+        </w:rPr>
+        <w:t>:</w:t>
+      </w:r>
+    </w:p>
+    <w:p>
+      <w:pPr>
+        <w:shd w:val="clear" w:color="auto" w:fill="1F1F1F"/>
+        <w:spacing w:after="0" w:line="285" w:lineRule="atLeast"/>
+        <w:rPr>
+          <w:rFonts w:ascii="Consolas" w:eastAsia="Times New Roman" w:hAnsi="Consolas" w:cs="Times New Roman"/>
+          <w:color w:val="CCCCCC"/>
+          <w:kern w:val="0"/>
+          <w:sz w:val="21"/>
+          <w:szCs w:val="21"/>
+          <w:lang w:val="el-GR"/>
+          <w14:ligatures w14:val="none"/>
+        </w:rPr>
+      </w:pPr>
+      <w:r>
+        <w:rPr>
+          <w:rFonts w:ascii="Consolas" w:eastAsia="Times New Roman" w:hAnsi="Consolas" w:cs="Times New Roman"/>
+          <w:color w:val="CCCCCC"/>
+          <w:kern w:val="0"/>
+          <w:sz w:val="21"/>
+          <w:szCs w:val="21"/>
+          <w14:ligatures w14:val="none"/>
+        </w:rPr>
+        <w:t xml:space="preserve">    </w:t>
+      </w:r>
+      <w:r>
+        <w:rPr>
+          <w:rFonts w:ascii="Consolas" w:eastAsia="Times New Roman" w:hAnsi="Consolas" w:cs="Times New Roman"/>
+          <w:color w:val="4FC1FF"/>
+          <w:kern w:val="0"/>
+          <w:sz w:val="21"/>
+          <w:szCs w:val="21"/>
+          <w14:ligatures w14:val="none"/>
+        </w:rPr>
+        <w:t>PADDLE_HEIGHT</w:t>
+      </w:r>
+      <w:r>
+        <w:rPr>
+          <w:rFonts w:ascii="Consolas" w:eastAsia="Times New Roman" w:hAnsi="Consolas" w:cs="Times New Roman"/>
+          <w:color w:val="CCCCCC"/>
+          <w:kern w:val="0"/>
+          <w:sz w:val="21"/>
+          <w:szCs w:val="21"/>
+          <w14:ligatures w14:val="none"/>
+        </w:rPr>
+        <w:t xml:space="preserve"> </w:t>
+      </w:r>
+      <w:r>
+        <w:rPr>
+          <w:rFonts w:ascii="Consolas" w:eastAsia="Times New Roman" w:hAnsi="Consolas" w:cs="Times New Roman"/>
+          <w:color w:val="D4D4D4"/>
+          <w:kern w:val="0"/>
+          <w:sz w:val="21"/>
+          <w:szCs w:val="21"/>
+          <w14:ligatures w14:val="none"/>
+        </w:rPr>
+        <w:t>=</w:t>
+      </w:r>
+      <w:r>
+        <w:rPr>
+          <w:rFonts w:ascii="Consolas" w:eastAsia="Times New Roman" w:hAnsi="Consolas" w:cs="Times New Roman"/>
+          <w:color w:val="CCCCCC"/>
+          <w:kern w:val="0"/>
+          <w:sz w:val="21"/>
+          <w:szCs w:val="21"/>
+          <w14:ligatures w14:val="none"/>
+        </w:rPr>
+        <w:t xml:space="preserve"> </w:t>
+      </w:r>
+      <w:r>
+        <w:rPr>
+          <w:rFonts w:ascii="Consolas" w:eastAsia="Times New Roman" w:hAnsi="Consolas" w:cs="Times New Roman"/>
+          <w:color w:val="B5CEA8"/>
+          <w:kern w:val="0"/>
+          <w:sz w:val="21"/>
+          <w:szCs w:val="21"/>
+          <w14:ligatures w14:val="none"/>
+        </w:rPr>
+        <w:t>100</w:t>
+      </w:r>
+    </w:p>
+    <w:p>
+      <w:pPr>
+        <w:rPr>
+          <w:lang w:val="el-GR"/>
+        </w:rPr>
+      </w:pPr>
+    </w:p>
+    <w:p>
+      <w:pPr>
+        <w:rPr>
+          <w:b/>
+          <w:bCs/>
+        </w:rPr>
+      </w:pPr>
+      <w:r>
+        <w:rPr>
+          <w:b/>
+          <w:bCs/>
+        </w:rPr>
+        <w:t>Mini Paddle</w:t>
+      </w:r>
+      <w:r>
+        <w:rPr>
+          <w:b/>
+          <w:bCs/>
+        </w:rPr>
+        <w:t>!</w:t>
+      </w:r>
+    </w:p>
+    <w:p>
+      <w:r>
+        <w:rPr>
+          <w:b/>
+          <w:bCs/>
+        </w:rPr>
+        <w:t>Reverse Controls</w:t>
+      </w:r>
+      <w:r>
+        <w:rPr>
+          <w:b/>
+          <w:bCs/>
+        </w:rPr>
+        <w:t>!</w:t>
+      </w:r>
+    </w:p>
+    <w:p>
+      <w:pPr>
+        <w:shd w:val="clear" w:color="auto" w:fill="1F1F1F"/>
+        <w:spacing w:after="0" w:line="285" w:lineRule="atLeast"/>
+        <w:rPr>
+          <w:rFonts w:ascii="Consolas" w:eastAsia="Times New Roman" w:hAnsi="Consolas" w:cs="Times New Roman"/>
+          <w:color w:val="CCCCCC"/>
+          <w:kern w:val="0"/>
+          <w:sz w:val="21"/>
+          <w:szCs w:val="21"/>
+          <w14:ligatures w14:val="none"/>
+        </w:rPr>
+      </w:pPr>
+      <w:proofErr w:type="spellStart"/>
+      <w:r>
+        <w:rPr>
+          <w:rFonts w:ascii="Consolas" w:eastAsia="Times New Roman" w:hAnsi="Consolas" w:cs="Times New Roman"/>
+          <w:color w:val="9CDCFE"/>
+          <w:kern w:val="0"/>
+          <w:sz w:val="21"/>
+          <w:szCs w:val="21"/>
+          <w14:ligatures w14:val="none"/>
+        </w:rPr>
+        <w:t>reverse_until</w:t>
+      </w:r>
+      <w:proofErr w:type="spellEnd"/>
+      <w:r>
+        <w:rPr>
+          <w:rFonts w:ascii="Consolas" w:eastAsia="Times New Roman" w:hAnsi="Consolas" w:cs="Times New Roman"/>
+          <w:color w:val="CCCCCC"/>
+          <w:kern w:val="0"/>
+          <w:sz w:val="21"/>
+          <w:szCs w:val="21"/>
+          <w14:ligatures w14:val="none"/>
+        </w:rPr>
+        <w:t xml:space="preserve"> </w:t>
+      </w:r>
+      <w:r>
+        <w:rPr>
+          <w:rFonts w:ascii="Consolas" w:eastAsia="Times New Roman" w:hAnsi="Consolas" w:cs="Times New Roman"/>
+          <w:color w:val="D4D4D4"/>
+          <w:kern w:val="0"/>
+          <w:sz w:val="21"/>
+          <w:szCs w:val="21"/>
+          <w14:ligatures w14:val="none"/>
+        </w:rPr>
+        <w:t>=</w:t>
+      </w:r>
+      <w:r>
+        <w:rPr>
+          <w:rFonts w:ascii="Consolas" w:eastAsia="Times New Roman" w:hAnsi="Consolas" w:cs="Times New Roman"/>
+          <w:color w:val="CCCCCC"/>
+          <w:kern w:val="0"/>
+          <w:sz w:val="21"/>
+          <w:szCs w:val="21"/>
+          <w14:ligatures w14:val="none"/>
+        </w:rPr>
+        <w:t xml:space="preserve"> </w:t>
+      </w:r>
+      <w:r>
+        <w:rPr>
+          <w:rFonts w:ascii="Consolas" w:eastAsia="Times New Roman" w:hAnsi="Consolas" w:cs="Times New Roman"/>
+          <w:color w:val="B5CEA8"/>
+          <w:kern w:val="0"/>
+          <w:sz w:val="21"/>
+          <w:szCs w:val="21"/>
+          <w14:ligatures w14:val="none"/>
+        </w:rPr>
+        <w:t>0</w:t>
+      </w:r>
+    </w:p>
+    <w:p>
+      <w:pPr>
+        <w:shd w:val="clear" w:color="auto" w:fill="1F1F1F"/>
+        <w:spacing w:after="0" w:line="285" w:lineRule="atLeast"/>
+        <w:rPr>
+          <w:rFonts w:ascii="Consolas" w:eastAsia="Times New Roman" w:hAnsi="Consolas" w:cs="Times New Roman"/>
+          <w:color w:val="CCCCCC"/>
+          <w:kern w:val="0"/>
+          <w:sz w:val="21"/>
+          <w:szCs w:val="21"/>
+          <w14:ligatures w14:val="none"/>
+        </w:rPr>
+      </w:pPr>
+    </w:p>
+    <w:p>
+      <w:pPr>
+        <w:shd w:val="clear" w:color="auto" w:fill="1F1F1F"/>
+        <w:spacing w:after="0" w:line="285" w:lineRule="atLeast"/>
+        <w:rPr>
+          <w:rFonts w:ascii="Consolas" w:eastAsia="Times New Roman" w:hAnsi="Consolas" w:cs="Times New Roman"/>
+          <w:color w:val="CCCCCC"/>
+          <w:kern w:val="0"/>
+          <w:sz w:val="21"/>
+          <w:szCs w:val="21"/>
+          <w14:ligatures w14:val="none"/>
+        </w:rPr>
+      </w:pPr>
+      <w:r>
+        <w:rPr>
+          <w:rFonts w:ascii="Consolas" w:eastAsia="Times New Roman" w:hAnsi="Consolas" w:cs="Times New Roman"/>
+          <w:color w:val="CE92A4"/>
+          <w:kern w:val="0"/>
+          <w:sz w:val="21"/>
+          <w:szCs w:val="21"/>
+          <w14:ligatures w14:val="none"/>
+        </w:rPr>
+        <w:t>if</w:t>
+      </w:r>
+      <w:r>
+        <w:rPr>
+          <w:rFonts w:ascii="Consolas" w:eastAsia="Times New Roman" w:hAnsi="Consolas" w:cs="Times New Roman"/>
+          <w:color w:val="CCCCCC"/>
+          <w:kern w:val="0"/>
+          <w:sz w:val="21"/>
+          <w:szCs w:val="21"/>
+          <w14:ligatures w14:val="none"/>
+        </w:rPr>
+        <w:t xml:space="preserve"> </w:t>
+      </w:r>
+      <w:r>
+        <w:rPr>
+          <w:rFonts w:ascii="Consolas" w:eastAsia="Times New Roman" w:hAnsi="Consolas" w:cs="Times New Roman"/>
+          <w:color w:val="9CDCFE"/>
+          <w:kern w:val="0"/>
+          <w:sz w:val="21"/>
+          <w:szCs w:val="21"/>
+          <w14:ligatures w14:val="none"/>
+        </w:rPr>
+        <w:t>keys</w:t>
+      </w:r>
+      <w:r>
+        <w:rPr>
+          <w:rFonts w:ascii="Consolas" w:eastAsia="Times New Roman" w:hAnsi="Consolas" w:cs="Times New Roman"/>
+          <w:color w:val="CCCCCC"/>
+          <w:kern w:val="0"/>
+          <w:sz w:val="21"/>
+          <w:szCs w:val="21"/>
+          <w14:ligatures w14:val="none"/>
+        </w:rPr>
+        <w:t>[</w:t>
+      </w:r>
+      <w:proofErr w:type="spellStart"/>
+      <w:proofErr w:type="gramStart"/>
+      <w:r>
+        <w:rPr>
+          <w:rFonts w:ascii="Consolas" w:eastAsia="Times New Roman" w:hAnsi="Consolas" w:cs="Times New Roman"/>
+          <w:color w:val="4EC9B0"/>
+          <w:kern w:val="0"/>
+          <w:sz w:val="21"/>
+          <w:szCs w:val="21"/>
+          <w14:ligatures w14:val="none"/>
+        </w:rPr>
+        <w:t>pygame</w:t>
+      </w:r>
+      <w:r>
+        <w:rPr>
+          <w:rFonts w:ascii="Consolas" w:eastAsia="Times New Roman" w:hAnsi="Consolas" w:cs="Times New Roman"/>
+          <w:color w:val="CCCCCC"/>
+          <w:kern w:val="0"/>
+          <w:sz w:val="21"/>
+          <w:szCs w:val="21"/>
+          <w14:ligatures w14:val="none"/>
+        </w:rPr>
+        <w:t>.</w:t>
+      </w:r>
+      <w:r>
+        <w:rPr>
+          <w:rFonts w:ascii="Consolas" w:eastAsia="Times New Roman" w:hAnsi="Consolas" w:cs="Times New Roman"/>
+          <w:color w:val="9CDCFE"/>
+          <w:kern w:val="0"/>
+          <w:sz w:val="21"/>
+          <w:szCs w:val="21"/>
+          <w14:ligatures w14:val="none"/>
+        </w:rPr>
+        <w:t>K</w:t>
+      </w:r>
+      <w:proofErr w:type="gramEnd"/>
+      <w:r>
+        <w:rPr>
+          <w:rFonts w:ascii="Consolas" w:eastAsia="Times New Roman" w:hAnsi="Consolas" w:cs="Times New Roman"/>
+          <w:color w:val="9CDCFE"/>
+          <w:kern w:val="0"/>
+          <w:sz w:val="21"/>
+          <w:szCs w:val="21"/>
+          <w14:ligatures w14:val="none"/>
+        </w:rPr>
+        <w:t>_r</w:t>
+      </w:r>
+      <w:proofErr w:type="spellEnd"/>
+      <w:r>
+        <w:rPr>
+          <w:rFonts w:ascii="Consolas" w:eastAsia="Times New Roman" w:hAnsi="Consolas" w:cs="Times New Roman"/>
+          <w:color w:val="CCCCCC"/>
+          <w:kern w:val="0"/>
+          <w:sz w:val="21"/>
+          <w:szCs w:val="21"/>
+          <w14:ligatures w14:val="none"/>
+        </w:rPr>
+        <w:t>]:</w:t>
+      </w:r>
+    </w:p>
+    <w:p>
+      <w:pPr>
+        <w:shd w:val="clear" w:color="auto" w:fill="1F1F1F"/>
+        <w:spacing w:after="0" w:line="285" w:lineRule="atLeast"/>
+        <w:rPr>
+          <w:rFonts w:ascii="Consolas" w:eastAsia="Times New Roman" w:hAnsi="Consolas" w:cs="Times New Roman"/>
+          <w:color w:val="CCCCCC"/>
+          <w:kern w:val="0"/>
+          <w:sz w:val="21"/>
+          <w:szCs w:val="21"/>
+          <w14:ligatures w14:val="none"/>
+        </w:rPr>
+      </w:pPr>
+      <w:r>
+        <w:rPr>
+          <w:rFonts w:ascii="Consolas" w:eastAsia="Times New Roman" w:hAnsi="Consolas" w:cs="Times New Roman"/>
+          <w:color w:val="CCCCCC"/>
+          <w:kern w:val="0"/>
+          <w:sz w:val="21"/>
+          <w:szCs w:val="21"/>
+          <w14:ligatures w14:val="none"/>
+        </w:rPr>
+        <w:t xml:space="preserve">    </w:t>
+      </w:r>
+      <w:proofErr w:type="spellStart"/>
+      <w:r>
+        <w:rPr>
+          <w:rFonts w:ascii="Consolas" w:eastAsia="Times New Roman" w:hAnsi="Consolas" w:cs="Times New Roman"/>
+          <w:color w:val="9CDCFE"/>
+          <w:kern w:val="0"/>
+          <w:sz w:val="21"/>
+          <w:szCs w:val="21"/>
+          <w14:ligatures w14:val="none"/>
+        </w:rPr>
+        <w:t>reverse_until</w:t>
+      </w:r>
+      <w:proofErr w:type="spellEnd"/>
+      <w:r>
+        <w:rPr>
+          <w:rFonts w:ascii="Consolas" w:eastAsia="Times New Roman" w:hAnsi="Consolas" w:cs="Times New Roman"/>
+          <w:color w:val="CCCCCC"/>
+          <w:kern w:val="0"/>
+          <w:sz w:val="21"/>
+          <w:szCs w:val="21"/>
+          <w14:ligatures w14:val="none"/>
+        </w:rPr>
+        <w:t xml:space="preserve"> </w:t>
+      </w:r>
+      <w:r>
+        <w:rPr>
+          <w:rFonts w:ascii="Consolas" w:eastAsia="Times New Roman" w:hAnsi="Consolas" w:cs="Times New Roman"/>
+          <w:color w:val="D4D4D4"/>
+          <w:kern w:val="0"/>
+          <w:sz w:val="21"/>
+          <w:szCs w:val="21"/>
+          <w14:ligatures w14:val="none"/>
+        </w:rPr>
+        <w:t>=</w:t>
+      </w:r>
+      <w:r>
+        <w:rPr>
+          <w:rFonts w:ascii="Consolas" w:eastAsia="Times New Roman" w:hAnsi="Consolas" w:cs="Times New Roman"/>
+          <w:color w:val="CCCCCC"/>
+          <w:kern w:val="0"/>
+          <w:sz w:val="21"/>
+          <w:szCs w:val="21"/>
+          <w14:ligatures w14:val="none"/>
+        </w:rPr>
+        <w:t xml:space="preserve"> </w:t>
+      </w:r>
+      <w:proofErr w:type="spellStart"/>
+      <w:proofErr w:type="gramStart"/>
+      <w:r>
+        <w:rPr>
+          <w:rFonts w:ascii="Consolas" w:eastAsia="Times New Roman" w:hAnsi="Consolas" w:cs="Times New Roman"/>
+          <w:color w:val="4EC9B0"/>
+          <w:kern w:val="0"/>
+          <w:sz w:val="21"/>
+          <w:szCs w:val="21"/>
+          <w14:ligatures w14:val="none"/>
+        </w:rPr>
+        <w:t>time</w:t>
+      </w:r>
+      <w:r>
+        <w:rPr>
+          <w:rFonts w:ascii="Consolas" w:eastAsia="Times New Roman" w:hAnsi="Consolas" w:cs="Times New Roman"/>
+          <w:color w:val="CCCCCC"/>
+          <w:kern w:val="0"/>
+          <w:sz w:val="21"/>
+          <w:szCs w:val="21"/>
+          <w14:ligatures w14:val="none"/>
+        </w:rPr>
+        <w:t>.</w:t>
+      </w:r>
+      <w:r>
+        <w:rPr>
+          <w:rFonts w:ascii="Consolas" w:eastAsia="Times New Roman" w:hAnsi="Consolas" w:cs="Times New Roman"/>
+          <w:color w:val="DCDCAA"/>
+          <w:kern w:val="0"/>
+          <w:sz w:val="21"/>
+          <w:szCs w:val="21"/>
+          <w14:ligatures w14:val="none"/>
+        </w:rPr>
+        <w:t>time</w:t>
+      </w:r>
+      <w:proofErr w:type="spellEnd"/>
+      <w:proofErr w:type="gramEnd"/>
+      <w:r>
+        <w:rPr>
+          <w:rFonts w:ascii="Consolas" w:eastAsia="Times New Roman" w:hAnsi="Consolas" w:cs="Times New Roman"/>
+          <w:color w:val="CCCCCC"/>
+          <w:kern w:val="0"/>
+          <w:sz w:val="21"/>
+          <w:szCs w:val="21"/>
+          <w14:ligatures w14:val="none"/>
+        </w:rPr>
+        <w:t xml:space="preserve">() </w:t>
+      </w:r>
+      <w:r>
+        <w:rPr>
+          <w:rFonts w:ascii="Consolas" w:eastAsia="Times New Roman" w:hAnsi="Consolas" w:cs="Times New Roman"/>
+          <w:color w:val="D4D4D4"/>
+          <w:kern w:val="0"/>
+          <w:sz w:val="21"/>
+          <w:szCs w:val="21"/>
+          <w14:ligatures w14:val="none"/>
+        </w:rPr>
+        <w:t>+</w:t>
+      </w:r>
+      <w:r>
+        <w:rPr>
+          <w:rFonts w:ascii="Consolas" w:eastAsia="Times New Roman" w:hAnsi="Consolas" w:cs="Times New Roman"/>
+          <w:color w:val="CCCCCC"/>
+          <w:kern w:val="0"/>
+          <w:sz w:val="21"/>
+          <w:szCs w:val="21"/>
+          <w14:ligatures w14:val="none"/>
+        </w:rPr>
+        <w:t xml:space="preserve"> </w:t>
+      </w:r>
+      <w:r>
+        <w:rPr>
+          <w:rFonts w:ascii="Consolas" w:eastAsia="Times New Roman" w:hAnsi="Consolas" w:cs="Times New Roman"/>
+          <w:color w:val="B5CEA8"/>
+          <w:kern w:val="0"/>
+          <w:sz w:val="21"/>
+          <w:szCs w:val="21"/>
+          <w14:ligatures w14:val="none"/>
+        </w:rPr>
+        <w:t>5</w:t>
+      </w:r>
+    </w:p>
+    <w:p/>
+    <w:p>
+      <w:pPr>
+        <w:shd w:val="clear" w:color="auto" w:fill="1F1F1F"/>
+        <w:spacing w:after="0" w:line="285" w:lineRule="atLeast"/>
+        <w:rPr>
+          <w:rFonts w:ascii="Consolas" w:eastAsia="Times New Roman" w:hAnsi="Consolas" w:cs="Times New Roman"/>
+          <w:color w:val="CCCCCC"/>
+          <w:kern w:val="0"/>
+          <w:sz w:val="21"/>
+          <w:szCs w:val="21"/>
+          <w14:ligatures w14:val="none"/>
+        </w:rPr>
+      </w:pPr>
+      <w:r>
+        <w:rPr>
+          <w:rFonts w:ascii="Consolas" w:eastAsia="Times New Roman" w:hAnsi="Consolas" w:cs="Times New Roman"/>
+          <w:color w:val="CE92A4"/>
+          <w:kern w:val="0"/>
+          <w:sz w:val="21"/>
+          <w:szCs w:val="21"/>
+          <w14:ligatures w14:val="none"/>
+        </w:rPr>
+        <w:t>if</w:t>
+      </w:r>
+      <w:r>
+        <w:rPr>
+          <w:rFonts w:ascii="Consolas" w:eastAsia="Times New Roman" w:hAnsi="Consolas" w:cs="Times New Roman"/>
+          <w:color w:val="CCCCCC"/>
+          <w:kern w:val="0"/>
+          <w:sz w:val="21"/>
+          <w:szCs w:val="21"/>
+          <w14:ligatures w14:val="none"/>
+        </w:rPr>
+        <w:t xml:space="preserve"> </w:t>
+      </w:r>
+      <w:proofErr w:type="spellStart"/>
+      <w:proofErr w:type="gramStart"/>
+      <w:r>
+        <w:rPr>
+          <w:rFonts w:ascii="Consolas" w:eastAsia="Times New Roman" w:hAnsi="Consolas" w:cs="Times New Roman"/>
+          <w:color w:val="4EC9B0"/>
+          <w:kern w:val="0"/>
+          <w:sz w:val="21"/>
+          <w:szCs w:val="21"/>
+          <w14:ligatures w14:val="none"/>
+        </w:rPr>
+        <w:t>time</w:t>
+      </w:r>
+      <w:r>
+        <w:rPr>
+          <w:rFonts w:ascii="Consolas" w:eastAsia="Times New Roman" w:hAnsi="Consolas" w:cs="Times New Roman"/>
+          <w:color w:val="CCCCCC"/>
+          <w:kern w:val="0"/>
+          <w:sz w:val="21"/>
+          <w:szCs w:val="21"/>
+          <w14:ligatures w14:val="none"/>
+        </w:rPr>
+        <w:t>.</w:t>
+      </w:r>
+      <w:r>
+        <w:rPr>
+          <w:rFonts w:ascii="Consolas" w:eastAsia="Times New Roman" w:hAnsi="Consolas" w:cs="Times New Roman"/>
+          <w:color w:val="DCDCAA"/>
+          <w:kern w:val="0"/>
+          <w:sz w:val="21"/>
+          <w:szCs w:val="21"/>
+          <w14:ligatures w14:val="none"/>
+        </w:rPr>
+        <w:t>time</w:t>
+      </w:r>
+      <w:proofErr w:type="spellEnd"/>
+      <w:proofErr w:type="gramEnd"/>
+      <w:r>
+        <w:rPr>
+          <w:rFonts w:ascii="Consolas" w:eastAsia="Times New Roman" w:hAnsi="Consolas" w:cs="Times New Roman"/>
+          <w:color w:val="CCCCCC"/>
+          <w:kern w:val="0"/>
+          <w:sz w:val="21"/>
+          <w:szCs w:val="21"/>
+          <w14:ligatures w14:val="none"/>
+        </w:rPr>
+        <w:t xml:space="preserve">() </w:t>
+      </w:r>
+      <w:r>
+        <w:rPr>
+          <w:rFonts w:ascii="Consolas" w:eastAsia="Times New Roman" w:hAnsi="Consolas" w:cs="Times New Roman"/>
+          <w:color w:val="D4D4D4"/>
+          <w:kern w:val="0"/>
+          <w:sz w:val="21"/>
+          <w:szCs w:val="21"/>
+          <w14:ligatures w14:val="none"/>
+        </w:rPr>
+        <w:t>&lt;</w:t>
+      </w:r>
+      <w:r>
+        <w:rPr>
+          <w:rFonts w:ascii="Consolas" w:eastAsia="Times New Roman" w:hAnsi="Consolas" w:cs="Times New Roman"/>
+          <w:color w:val="CCCCCC"/>
+          <w:kern w:val="0"/>
+          <w:sz w:val="21"/>
+          <w:szCs w:val="21"/>
+          <w14:ligatures w14:val="none"/>
+        </w:rPr>
+        <w:t xml:space="preserve"> </w:t>
+      </w:r>
+      <w:proofErr w:type="spellStart"/>
+      <w:r>
+        <w:rPr>
+          <w:rFonts w:ascii="Consolas" w:eastAsia="Times New Roman" w:hAnsi="Consolas" w:cs="Times New Roman"/>
+          <w:color w:val="CCCCCC"/>
+          <w:kern w:val="0"/>
+          <w:sz w:val="21"/>
+          <w:szCs w:val="21"/>
+          <w14:ligatures w14:val="none"/>
+        </w:rPr>
+        <w:t>reverse_until</w:t>
+      </w:r>
+      <w:proofErr w:type="spellEnd"/>
+      <w:r>
+        <w:rPr>
+          <w:rFonts w:ascii="Consolas" w:eastAsia="Times New Roman" w:hAnsi="Consolas" w:cs="Times New Roman"/>
+          <w:color w:val="CCCCCC"/>
+          <w:kern w:val="0"/>
+          <w:sz w:val="21"/>
+          <w:szCs w:val="21"/>
+          <w14:ligatures w14:val="none"/>
+        </w:rPr>
+        <w:t>:</w:t>
+      </w:r>
+    </w:p>
+    <w:p>
+      <w:pPr>
+        <w:shd w:val="clear" w:color="auto" w:fill="1F1F1F"/>
+        <w:spacing w:after="0" w:line="285" w:lineRule="atLeast"/>
+        <w:rPr>
+          <w:rFonts w:ascii="Consolas" w:eastAsia="Times New Roman" w:hAnsi="Consolas" w:cs="Times New Roman"/>
+          <w:color w:val="CCCCCC"/>
+          <w:kern w:val="0"/>
+          <w:sz w:val="21"/>
+          <w:szCs w:val="21"/>
+          <w14:ligatures w14:val="none"/>
+        </w:rPr>
+      </w:pPr>
+      <w:r>
+        <w:rPr>
+          <w:rFonts w:ascii="Consolas" w:eastAsia="Times New Roman" w:hAnsi="Consolas" w:cs="Times New Roman"/>
+          <w:color w:val="CCCCCC"/>
+          <w:kern w:val="0"/>
+          <w:sz w:val="21"/>
+          <w:szCs w:val="21"/>
+          <w14:ligatures w14:val="none"/>
+        </w:rPr>
+        <w:t xml:space="preserve">    </w:t>
+      </w:r>
+      <w:r>
+        <w:rPr>
+          <w:rFonts w:ascii="Consolas" w:eastAsia="Times New Roman" w:hAnsi="Consolas" w:cs="Times New Roman"/>
+          <w:color w:val="CE92A4"/>
+          <w:kern w:val="0"/>
+          <w:sz w:val="21"/>
+          <w:szCs w:val="21"/>
+          <w14:ligatures w14:val="none"/>
+        </w:rPr>
+        <w:t>if</w:t>
+      </w:r>
+      <w:r>
+        <w:rPr>
+          <w:rFonts w:ascii="Consolas" w:eastAsia="Times New Roman" w:hAnsi="Consolas" w:cs="Times New Roman"/>
+          <w:color w:val="CCCCCC"/>
+          <w:kern w:val="0"/>
+          <w:sz w:val="21"/>
+          <w:szCs w:val="21"/>
+          <w14:ligatures w14:val="none"/>
+        </w:rPr>
+        <w:t xml:space="preserve"> </w:t>
+      </w:r>
+      <w:r>
+        <w:rPr>
+          <w:rFonts w:ascii="Consolas" w:eastAsia="Times New Roman" w:hAnsi="Consolas" w:cs="Times New Roman"/>
+          <w:color w:val="9CDCFE"/>
+          <w:kern w:val="0"/>
+          <w:sz w:val="21"/>
+          <w:szCs w:val="21"/>
+          <w14:ligatures w14:val="none"/>
+        </w:rPr>
+        <w:t>keys</w:t>
+      </w:r>
+      <w:r>
+        <w:rPr>
+          <w:rFonts w:ascii="Consolas" w:eastAsia="Times New Roman" w:hAnsi="Consolas" w:cs="Times New Roman"/>
+          <w:color w:val="CCCCCC"/>
+          <w:kern w:val="0"/>
+          <w:sz w:val="21"/>
+          <w:szCs w:val="21"/>
+          <w14:ligatures w14:val="none"/>
+        </w:rPr>
+        <w:t>[</w:t>
+      </w:r>
+      <w:proofErr w:type="spellStart"/>
+      <w:proofErr w:type="gramStart"/>
+      <w:r>
+        <w:rPr>
+          <w:rFonts w:ascii="Consolas" w:eastAsia="Times New Roman" w:hAnsi="Consolas" w:cs="Times New Roman"/>
+          <w:color w:val="4EC9B0"/>
+          <w:kern w:val="0"/>
+          <w:sz w:val="21"/>
+          <w:szCs w:val="21"/>
+          <w14:ligatures w14:val="none"/>
+        </w:rPr>
+        <w:t>pygame</w:t>
+      </w:r>
+      <w:r>
+        <w:rPr>
+          <w:rFonts w:ascii="Consolas" w:eastAsia="Times New Roman" w:hAnsi="Consolas" w:cs="Times New Roman"/>
+          <w:color w:val="CCCCCC"/>
+          <w:kern w:val="0"/>
+          <w:sz w:val="21"/>
+          <w:szCs w:val="21"/>
+          <w14:ligatures w14:val="none"/>
+        </w:rPr>
+        <w:t>.</w:t>
+      </w:r>
+      <w:r>
+        <w:rPr>
+          <w:rFonts w:ascii="Consolas" w:eastAsia="Times New Roman" w:hAnsi="Consolas" w:cs="Times New Roman"/>
+          <w:color w:val="9CDCFE"/>
+          <w:kern w:val="0"/>
+          <w:sz w:val="21"/>
+          <w:szCs w:val="21"/>
+          <w14:ligatures w14:val="none"/>
+        </w:rPr>
+        <w:t>K</w:t>
+      </w:r>
+      <w:proofErr w:type="gramEnd"/>
+      <w:r>
+        <w:rPr>
+          <w:rFonts w:ascii="Consolas" w:eastAsia="Times New Roman" w:hAnsi="Consolas" w:cs="Times New Roman"/>
+          <w:color w:val="9CDCFE"/>
+          <w:kern w:val="0"/>
+          <w:sz w:val="21"/>
+          <w:szCs w:val="21"/>
+          <w14:ligatures w14:val="none"/>
+        </w:rPr>
+        <w:t>_w</w:t>
+      </w:r>
+      <w:proofErr w:type="spellEnd"/>
+      <w:r>
+        <w:rPr>
+          <w:rFonts w:ascii="Consolas" w:eastAsia="Times New Roman" w:hAnsi="Consolas" w:cs="Times New Roman"/>
+          <w:color w:val="CCCCCC"/>
+          <w:kern w:val="0"/>
+          <w:sz w:val="21"/>
+          <w:szCs w:val="21"/>
+          <w14:ligatures w14:val="none"/>
+        </w:rPr>
+        <w:t xml:space="preserve">]: </w:t>
+      </w:r>
+      <w:r>
+        <w:rPr>
+          <w:rFonts w:ascii="Consolas" w:eastAsia="Times New Roman" w:hAnsi="Consolas" w:cs="Times New Roman"/>
+          <w:color w:val="9CDCFE"/>
+          <w:kern w:val="0"/>
+          <w:sz w:val="21"/>
+          <w:szCs w:val="21"/>
+          <w14:ligatures w14:val="none"/>
+        </w:rPr>
+        <w:t>paddle_y1</w:t>
+      </w:r>
+      <w:r>
+        <w:rPr>
+          <w:rFonts w:ascii="Consolas" w:eastAsia="Times New Roman" w:hAnsi="Consolas" w:cs="Times New Roman"/>
+          <w:color w:val="CCCCCC"/>
+          <w:kern w:val="0"/>
+          <w:sz w:val="21"/>
+          <w:szCs w:val="21"/>
+          <w14:ligatures w14:val="none"/>
+        </w:rPr>
+        <w:t xml:space="preserve"> </w:t>
+      </w:r>
+      <w:r>
+        <w:rPr>
+          <w:rFonts w:ascii="Consolas" w:eastAsia="Times New Roman" w:hAnsi="Consolas" w:cs="Times New Roman"/>
+          <w:color w:val="D4D4D4"/>
+          <w:kern w:val="0"/>
+          <w:sz w:val="21"/>
+          <w:szCs w:val="21"/>
+          <w14:ligatures w14:val="none"/>
+        </w:rPr>
+        <w:t>+=</w:t>
+      </w:r>
+      <w:r>
+        <w:rPr>
+          <w:rFonts w:ascii="Consolas" w:eastAsia="Times New Roman" w:hAnsi="Consolas" w:cs="Times New Roman"/>
+          <w:color w:val="CCCCCC"/>
+          <w:kern w:val="0"/>
+          <w:sz w:val="21"/>
+          <w:szCs w:val="21"/>
+          <w14:ligatures w14:val="none"/>
+        </w:rPr>
+        <w:t xml:space="preserve"> </w:t>
+      </w:r>
+      <w:r>
+        <w:rPr>
+          <w:rFonts w:ascii="Consolas" w:eastAsia="Times New Roman" w:hAnsi="Consolas" w:cs="Times New Roman"/>
+          <w:color w:val="9CDCFE"/>
+          <w:kern w:val="0"/>
+          <w:sz w:val="21"/>
+          <w:szCs w:val="21"/>
+          <w14:ligatures w14:val="none"/>
+        </w:rPr>
+        <w:t>paddle1_speed</w:t>
+      </w:r>
+    </w:p>
+    <w:p>
+      <w:pPr>
+        <w:shd w:val="clear" w:color="auto" w:fill="1F1F1F"/>
+        <w:spacing w:after="0" w:line="285" w:lineRule="atLeast"/>
+        <w:rPr>
+          <w:rFonts w:ascii="Consolas" w:eastAsia="Times New Roman" w:hAnsi="Consolas" w:cs="Times New Roman"/>
+          <w:color w:val="CCCCCC"/>
+          <w:kern w:val="0"/>
+          <w:sz w:val="21"/>
+          <w:szCs w:val="21"/>
+          <w14:ligatures w14:val="none"/>
+        </w:rPr>
+      </w:pPr>
+      <w:r>
+        <w:rPr>
+          <w:rFonts w:ascii="Consolas" w:eastAsia="Times New Roman" w:hAnsi="Consolas" w:cs="Times New Roman"/>
+          <w:color w:val="CCCCCC"/>
+          <w:kern w:val="0"/>
+          <w:sz w:val="21"/>
+          <w:szCs w:val="21"/>
+          <w14:ligatures w14:val="none"/>
+        </w:rPr>
+        <w:t xml:space="preserve">    </w:t>
+      </w:r>
+      <w:r>
+        <w:rPr>
+          <w:rFonts w:ascii="Consolas" w:eastAsia="Times New Roman" w:hAnsi="Consolas" w:cs="Times New Roman"/>
+          <w:color w:val="CE92A4"/>
+          <w:kern w:val="0"/>
+          <w:sz w:val="21"/>
+          <w:szCs w:val="21"/>
+          <w14:ligatures w14:val="none"/>
+        </w:rPr>
+        <w:t>if</w:t>
+      </w:r>
+      <w:r>
+        <w:rPr>
+          <w:rFonts w:ascii="Consolas" w:eastAsia="Times New Roman" w:hAnsi="Consolas" w:cs="Times New Roman"/>
+          <w:color w:val="CCCCCC"/>
+          <w:kern w:val="0"/>
+          <w:sz w:val="21"/>
+          <w:szCs w:val="21"/>
+          <w14:ligatures w14:val="none"/>
+        </w:rPr>
+        <w:t xml:space="preserve"> </w:t>
+      </w:r>
+      <w:r>
+        <w:rPr>
+          <w:rFonts w:ascii="Consolas" w:eastAsia="Times New Roman" w:hAnsi="Consolas" w:cs="Times New Roman"/>
+          <w:color w:val="9CDCFE"/>
+          <w:kern w:val="0"/>
+          <w:sz w:val="21"/>
+          <w:szCs w:val="21"/>
+          <w14:ligatures w14:val="none"/>
+        </w:rPr>
+        <w:t>keys</w:t>
+      </w:r>
+      <w:r>
+        <w:rPr>
+          <w:rFonts w:ascii="Consolas" w:eastAsia="Times New Roman" w:hAnsi="Consolas" w:cs="Times New Roman"/>
+          <w:color w:val="CCCCCC"/>
+          <w:kern w:val="0"/>
+          <w:sz w:val="21"/>
+          <w:szCs w:val="21"/>
+          <w14:ligatures w14:val="none"/>
+        </w:rPr>
+        <w:t>[</w:t>
+      </w:r>
+      <w:proofErr w:type="spellStart"/>
+      <w:proofErr w:type="gramStart"/>
+      <w:r>
+        <w:rPr>
+          <w:rFonts w:ascii="Consolas" w:eastAsia="Times New Roman" w:hAnsi="Consolas" w:cs="Times New Roman"/>
+          <w:color w:val="4EC9B0"/>
+          <w:kern w:val="0"/>
+          <w:sz w:val="21"/>
+          <w:szCs w:val="21"/>
+          <w14:ligatures w14:val="none"/>
+        </w:rPr>
+        <w:t>pygame</w:t>
+      </w:r>
+      <w:r>
+        <w:rPr>
+          <w:rFonts w:ascii="Consolas" w:eastAsia="Times New Roman" w:hAnsi="Consolas" w:cs="Times New Roman"/>
+          <w:color w:val="CCCCCC"/>
+          <w:kern w:val="0"/>
+          <w:sz w:val="21"/>
+          <w:szCs w:val="21"/>
+          <w14:ligatures w14:val="none"/>
+        </w:rPr>
+        <w:t>.</w:t>
+      </w:r>
+      <w:r>
+        <w:rPr>
+          <w:rFonts w:ascii="Consolas" w:eastAsia="Times New Roman" w:hAnsi="Consolas" w:cs="Times New Roman"/>
+          <w:color w:val="9CDCFE"/>
+          <w:kern w:val="0"/>
+          <w:sz w:val="21"/>
+          <w:szCs w:val="21"/>
+          <w14:ligatures w14:val="none"/>
+        </w:rPr>
+        <w:t>K</w:t>
+      </w:r>
+      <w:proofErr w:type="gramEnd"/>
+      <w:r>
+        <w:rPr>
+          <w:rFonts w:ascii="Consolas" w:eastAsia="Times New Roman" w:hAnsi="Consolas" w:cs="Times New Roman"/>
+          <w:color w:val="9CDCFE"/>
+          <w:kern w:val="0"/>
+          <w:sz w:val="21"/>
+          <w:szCs w:val="21"/>
+          <w14:ligatures w14:val="none"/>
+        </w:rPr>
+        <w:t>_s</w:t>
+      </w:r>
+      <w:proofErr w:type="spellEnd"/>
+      <w:r>
+        <w:rPr>
+          <w:rFonts w:ascii="Consolas" w:eastAsia="Times New Roman" w:hAnsi="Consolas" w:cs="Times New Roman"/>
+          <w:color w:val="CCCCCC"/>
+          <w:kern w:val="0"/>
+          <w:sz w:val="21"/>
+          <w:szCs w:val="21"/>
+          <w14:ligatures w14:val="none"/>
+        </w:rPr>
+        <w:t xml:space="preserve">]: </w:t>
+      </w:r>
+      <w:r>
+        <w:rPr>
+          <w:rFonts w:ascii="Consolas" w:eastAsia="Times New Roman" w:hAnsi="Consolas" w:cs="Times New Roman"/>
+          <w:color w:val="9CDCFE"/>
+          <w:kern w:val="0"/>
+          <w:sz w:val="21"/>
+          <w:szCs w:val="21"/>
+          <w14:ligatures w14:val="none"/>
+        </w:rPr>
+        <w:t>paddle_y1</w:t>
+      </w:r>
+      <w:r>
+        <w:rPr>
+          <w:rFonts w:ascii="Consolas" w:eastAsia="Times New Roman" w:hAnsi="Consolas" w:cs="Times New Roman"/>
+          <w:color w:val="CCCCCC"/>
+          <w:kern w:val="0"/>
+          <w:sz w:val="21"/>
+          <w:szCs w:val="21"/>
+          <w14:ligatures w14:val="none"/>
+        </w:rPr>
+        <w:t xml:space="preserve"> </w:t>
+      </w:r>
+      <w:r>
+        <w:rPr>
+          <w:rFonts w:ascii="Consolas" w:eastAsia="Times New Roman" w:hAnsi="Consolas" w:cs="Times New Roman"/>
+          <w:color w:val="D4D4D4"/>
+          <w:kern w:val="0"/>
+          <w:sz w:val="21"/>
+          <w:szCs w:val="21"/>
+          <w14:ligatures w14:val="none"/>
+        </w:rPr>
+        <w:t>-=</w:t>
+      </w:r>
+      <w:r>
+        <w:rPr>
+          <w:rFonts w:ascii="Consolas" w:eastAsia="Times New Roman" w:hAnsi="Consolas" w:cs="Times New Roman"/>
+          <w:color w:val="CCCCCC"/>
+          <w:kern w:val="0"/>
+          <w:sz w:val="21"/>
+          <w:szCs w:val="21"/>
+          <w14:ligatures w14:val="none"/>
+        </w:rPr>
+        <w:t xml:space="preserve"> </w:t>
+      </w:r>
+      <w:r>
+        <w:rPr>
+          <w:rFonts w:ascii="Consolas" w:eastAsia="Times New Roman" w:hAnsi="Consolas" w:cs="Times New Roman"/>
+          <w:color w:val="9CDCFE"/>
+          <w:kern w:val="0"/>
+          <w:sz w:val="21"/>
+          <w:szCs w:val="21"/>
+          <w14:ligatures w14:val="none"/>
+        </w:rPr>
+        <w:t>paddle1_speed</w:t>
+      </w:r>
+    </w:p>
+    <w:p>
+      <w:pPr>
+        <w:shd w:val="clear" w:color="auto" w:fill="1F1F1F"/>
+        <w:spacing w:after="0" w:line="285" w:lineRule="atLeast"/>
+        <w:rPr>
+          <w:rFonts w:ascii="Consolas" w:eastAsia="Times New Roman" w:hAnsi="Consolas" w:cs="Times New Roman"/>
+          <w:color w:val="CCCCCC"/>
+          <w:kern w:val="0"/>
+          <w:sz w:val="21"/>
+          <w:szCs w:val="21"/>
+          <w14:ligatures w14:val="none"/>
+        </w:rPr>
+      </w:pPr>
+      <w:r>
+        <w:rPr>
+          <w:rFonts w:ascii="Consolas" w:eastAsia="Times New Roman" w:hAnsi="Consolas" w:cs="Times New Roman"/>
+          <w:color w:val="CE92A4"/>
+          <w:kern w:val="0"/>
+          <w:sz w:val="21"/>
+          <w:szCs w:val="21"/>
+          <w14:ligatures w14:val="none"/>
+        </w:rPr>
+        <w:t>else</w:t>
+      </w:r>
+      <w:r>
+        <w:rPr>
+          <w:rFonts w:ascii="Consolas" w:eastAsia="Times New Roman" w:hAnsi="Consolas" w:cs="Times New Roman"/>
+          <w:color w:val="CCCCCC"/>
+          <w:kern w:val="0"/>
+          <w:sz w:val="21"/>
+          <w:szCs w:val="21"/>
+          <w14:ligatures w14:val="none"/>
+        </w:rPr>
+        <w:t>:</w:t>
+      </w:r>
+    </w:p>
+    <w:p>
+      <w:pPr>
+        <w:shd w:val="clear" w:color="auto" w:fill="1F1F1F"/>
+        <w:spacing w:after="0" w:line="285" w:lineRule="atLeast"/>
+        <w:rPr>
+          <w:rFonts w:ascii="Consolas" w:eastAsia="Times New Roman" w:hAnsi="Consolas" w:cs="Times New Roman"/>
+          <w:color w:val="CCCCCC"/>
+          <w:kern w:val="0"/>
+          <w:sz w:val="21"/>
+          <w:szCs w:val="21"/>
+          <w14:ligatures w14:val="none"/>
+        </w:rPr>
+      </w:pPr>
+      <w:r>
+        <w:rPr>
+          <w:rFonts w:ascii="Consolas" w:eastAsia="Times New Roman" w:hAnsi="Consolas" w:cs="Times New Roman"/>
+          <w:color w:val="CCCCCC"/>
+          <w:kern w:val="0"/>
+          <w:sz w:val="21"/>
+          <w:szCs w:val="21"/>
+          <w14:ligatures w14:val="none"/>
+        </w:rPr>
+        <w:t xml:space="preserve">    </w:t>
+      </w:r>
+      <w:r>
+        <w:rPr>
+          <w:rFonts w:ascii="Consolas" w:eastAsia="Times New Roman" w:hAnsi="Consolas" w:cs="Times New Roman"/>
+          <w:color w:val="CE92A4"/>
+          <w:kern w:val="0"/>
+          <w:sz w:val="21"/>
+          <w:szCs w:val="21"/>
+          <w14:ligatures w14:val="none"/>
+        </w:rPr>
+        <w:t>if</w:t>
+      </w:r>
+      <w:r>
+        <w:rPr>
+          <w:rFonts w:ascii="Consolas" w:eastAsia="Times New Roman" w:hAnsi="Consolas" w:cs="Times New Roman"/>
+          <w:color w:val="CCCCCC"/>
+          <w:kern w:val="0"/>
+          <w:sz w:val="21"/>
+          <w:szCs w:val="21"/>
+          <w14:ligatures w14:val="none"/>
+        </w:rPr>
+        <w:t xml:space="preserve"> </w:t>
+      </w:r>
+      <w:r>
+        <w:rPr>
+          <w:rFonts w:ascii="Consolas" w:eastAsia="Times New Roman" w:hAnsi="Consolas" w:cs="Times New Roman"/>
+          <w:color w:val="9CDCFE"/>
+          <w:kern w:val="0"/>
+          <w:sz w:val="21"/>
+          <w:szCs w:val="21"/>
+          <w14:ligatures w14:val="none"/>
+        </w:rPr>
+        <w:t>keys</w:t>
+      </w:r>
+      <w:r>
+        <w:rPr>
+          <w:rFonts w:ascii="Consolas" w:eastAsia="Times New Roman" w:hAnsi="Consolas" w:cs="Times New Roman"/>
+          <w:color w:val="CCCCCC"/>
+          <w:kern w:val="0"/>
+          <w:sz w:val="21"/>
+          <w:szCs w:val="21"/>
+          <w14:ligatures w14:val="none"/>
+        </w:rPr>
+        <w:t>[</w:t>
+      </w:r>
+      <w:proofErr w:type="spellStart"/>
+      <w:proofErr w:type="gramStart"/>
+      <w:r>
+        <w:rPr>
+          <w:rFonts w:ascii="Consolas" w:eastAsia="Times New Roman" w:hAnsi="Consolas" w:cs="Times New Roman"/>
+          <w:color w:val="4EC9B0"/>
+          <w:kern w:val="0"/>
+          <w:sz w:val="21"/>
+          <w:szCs w:val="21"/>
+          <w14:ligatures w14:val="none"/>
+        </w:rPr>
+        <w:t>pygame</w:t>
+      </w:r>
+      <w:r>
+        <w:rPr>
+          <w:rFonts w:ascii="Consolas" w:eastAsia="Times New Roman" w:hAnsi="Consolas" w:cs="Times New Roman"/>
+          <w:color w:val="CCCCCC"/>
+          <w:kern w:val="0"/>
+          <w:sz w:val="21"/>
+          <w:szCs w:val="21"/>
+          <w14:ligatures w14:val="none"/>
+        </w:rPr>
+        <w:t>.</w:t>
+      </w:r>
+      <w:r>
+        <w:rPr>
+          <w:rFonts w:ascii="Consolas" w:eastAsia="Times New Roman" w:hAnsi="Consolas" w:cs="Times New Roman"/>
+          <w:color w:val="9CDCFE"/>
+          <w:kern w:val="0"/>
+          <w:sz w:val="21"/>
+          <w:szCs w:val="21"/>
+          <w14:ligatures w14:val="none"/>
+        </w:rPr>
+        <w:t>K</w:t>
+      </w:r>
+      <w:proofErr w:type="gramEnd"/>
+      <w:r>
+        <w:rPr>
+          <w:rFonts w:ascii="Consolas" w:eastAsia="Times New Roman" w:hAnsi="Consolas" w:cs="Times New Roman"/>
+          <w:color w:val="9CDCFE"/>
+          <w:kern w:val="0"/>
+          <w:sz w:val="21"/>
+          <w:szCs w:val="21"/>
+          <w14:ligatures w14:val="none"/>
+        </w:rPr>
+        <w:t>_w</w:t>
+      </w:r>
+      <w:proofErr w:type="spellEnd"/>
+      <w:r>
+        <w:rPr>
+          <w:rFonts w:ascii="Consolas" w:eastAsia="Times New Roman" w:hAnsi="Consolas" w:cs="Times New Roman"/>
+          <w:color w:val="CCCCCC"/>
+          <w:kern w:val="0"/>
+          <w:sz w:val="21"/>
+          <w:szCs w:val="21"/>
+          <w14:ligatures w14:val="none"/>
+        </w:rPr>
+        <w:t xml:space="preserve">]: </w:t>
+      </w:r>
+      <w:r>
+        <w:rPr>
+          <w:rFonts w:ascii="Consolas" w:eastAsia="Times New Roman" w:hAnsi="Consolas" w:cs="Times New Roman"/>
+          <w:color w:val="9CDCFE"/>
+          <w:kern w:val="0"/>
+          <w:sz w:val="21"/>
+          <w:szCs w:val="21"/>
+          <w14:ligatures w14:val="none"/>
+        </w:rPr>
+        <w:t>paddle_y1</w:t>
+      </w:r>
+      <w:r>
+        <w:rPr>
+          <w:rFonts w:ascii="Consolas" w:eastAsia="Times New Roman" w:hAnsi="Consolas" w:cs="Times New Roman"/>
+          <w:color w:val="CCCCCC"/>
+          <w:kern w:val="0"/>
+          <w:sz w:val="21"/>
+          <w:szCs w:val="21"/>
+          <w14:ligatures w14:val="none"/>
+        </w:rPr>
+        <w:t xml:space="preserve"> </w:t>
+      </w:r>
+      <w:r>
+        <w:rPr>
+          <w:rFonts w:ascii="Consolas" w:eastAsia="Times New Roman" w:hAnsi="Consolas" w:cs="Times New Roman"/>
+          <w:color w:val="D4D4D4"/>
+          <w:kern w:val="0"/>
+          <w:sz w:val="21"/>
+          <w:szCs w:val="21"/>
+          <w14:ligatures w14:val="none"/>
+        </w:rPr>
+        <w:t>-=</w:t>
+      </w:r>
+      <w:r>
+        <w:rPr>
+          <w:rFonts w:ascii="Consolas" w:eastAsia="Times New Roman" w:hAnsi="Consolas" w:cs="Times New Roman"/>
+          <w:color w:val="CCCCCC"/>
+          <w:kern w:val="0"/>
+          <w:sz w:val="21"/>
+          <w:szCs w:val="21"/>
+          <w14:ligatures w14:val="none"/>
+        </w:rPr>
+        <w:t xml:space="preserve"> </w:t>
+      </w:r>
+      <w:r>
+        <w:rPr>
+          <w:rFonts w:ascii="Consolas" w:eastAsia="Times New Roman" w:hAnsi="Consolas" w:cs="Times New Roman"/>
+          <w:color w:val="9CDCFE"/>
+          <w:kern w:val="0"/>
+          <w:sz w:val="21"/>
+          <w:szCs w:val="21"/>
+          <w14:ligatures w14:val="none"/>
+        </w:rPr>
+        <w:t>paddle1_speed</w:t>
+      </w:r>
+    </w:p>
+    <w:p>
+      <w:pPr>
+        <w:shd w:val="clear" w:color="auto" w:fill="1F1F1F"/>
+        <w:spacing w:after="0" w:line="285" w:lineRule="atLeast"/>
+        <w:rPr>
+          <w:rFonts w:ascii="Consolas" w:eastAsia="Times New Roman" w:hAnsi="Consolas" w:cs="Times New Roman"/>
+          <w:color w:val="CCCCCC"/>
+          <w:kern w:val="0"/>
+          <w:sz w:val="21"/>
+          <w:szCs w:val="21"/>
+          <w14:ligatures w14:val="none"/>
+        </w:rPr>
+      </w:pPr>
+      <w:r>
+        <w:rPr>
+          <w:rFonts w:ascii="Consolas" w:eastAsia="Times New Roman" w:hAnsi="Consolas" w:cs="Times New Roman"/>
+          <w:color w:val="CCCCCC"/>
+          <w:kern w:val="0"/>
+          <w:sz w:val="21"/>
+          <w:szCs w:val="21"/>
+          <w14:ligatures w14:val="none"/>
+        </w:rPr>
+        <w:t xml:space="preserve">    </w:t>
+      </w:r>
+      <w:r>
+        <w:rPr>
+          <w:rFonts w:ascii="Consolas" w:eastAsia="Times New Roman" w:hAnsi="Consolas" w:cs="Times New Roman"/>
+          <w:color w:val="CE92A4"/>
+          <w:kern w:val="0"/>
+          <w:sz w:val="21"/>
+          <w:szCs w:val="21"/>
+          <w14:ligatures w14:val="none"/>
+        </w:rPr>
+        <w:t>if</w:t>
+      </w:r>
+      <w:r>
+        <w:rPr>
+          <w:rFonts w:ascii="Consolas" w:eastAsia="Times New Roman" w:hAnsi="Consolas" w:cs="Times New Roman"/>
+          <w:color w:val="CCCCCC"/>
+          <w:kern w:val="0"/>
+          <w:sz w:val="21"/>
+          <w:szCs w:val="21"/>
+          <w14:ligatures w14:val="none"/>
+        </w:rPr>
+        <w:t xml:space="preserve"> </w:t>
+      </w:r>
+      <w:r>
+        <w:rPr>
+          <w:rFonts w:ascii="Consolas" w:eastAsia="Times New Roman" w:hAnsi="Consolas" w:cs="Times New Roman"/>
+          <w:color w:val="9CDCFE"/>
+          <w:kern w:val="0"/>
+          <w:sz w:val="21"/>
+          <w:szCs w:val="21"/>
+          <w14:ligatures w14:val="none"/>
+        </w:rPr>
+        <w:t>keys</w:t>
+      </w:r>
+      <w:r>
+        <w:rPr>
+          <w:rFonts w:ascii="Consolas" w:eastAsia="Times New Roman" w:hAnsi="Consolas" w:cs="Times New Roman"/>
+          <w:color w:val="CCCCCC"/>
+          <w:kern w:val="0"/>
+          <w:sz w:val="21"/>
+          <w:szCs w:val="21"/>
+          <w14:ligatures w14:val="none"/>
+        </w:rPr>
+        <w:t>[</w:t>
+      </w:r>
+      <w:proofErr w:type="spellStart"/>
+      <w:proofErr w:type="gramStart"/>
+      <w:r>
+        <w:rPr>
+          <w:rFonts w:ascii="Consolas" w:eastAsia="Times New Roman" w:hAnsi="Consolas" w:cs="Times New Roman"/>
+          <w:color w:val="4EC9B0"/>
+          <w:kern w:val="0"/>
+          <w:sz w:val="21"/>
+          <w:szCs w:val="21"/>
+          <w14:ligatures w14:val="none"/>
+        </w:rPr>
+        <w:t>pygame</w:t>
+      </w:r>
+      <w:r>
+        <w:rPr>
+          <w:rFonts w:ascii="Consolas" w:eastAsia="Times New Roman" w:hAnsi="Consolas" w:cs="Times New Roman"/>
+          <w:color w:val="CCCCCC"/>
+          <w:kern w:val="0"/>
+          <w:sz w:val="21"/>
+          <w:szCs w:val="21"/>
+          <w14:ligatures w14:val="none"/>
+        </w:rPr>
+        <w:t>.</w:t>
+      </w:r>
+      <w:r>
+        <w:rPr>
+          <w:rFonts w:ascii="Consolas" w:eastAsia="Times New Roman" w:hAnsi="Consolas" w:cs="Times New Roman"/>
+          <w:color w:val="9CDCFE"/>
+          <w:kern w:val="0"/>
+          <w:sz w:val="21"/>
+          <w:szCs w:val="21"/>
+          <w14:ligatures w14:val="none"/>
+        </w:rPr>
+        <w:t>K</w:t>
+      </w:r>
+      <w:proofErr w:type="gramEnd"/>
+      <w:r>
+        <w:rPr>
+          <w:rFonts w:ascii="Consolas" w:eastAsia="Times New Roman" w:hAnsi="Consolas" w:cs="Times New Roman"/>
+          <w:color w:val="9CDCFE"/>
+          <w:kern w:val="0"/>
+          <w:sz w:val="21"/>
+          <w:szCs w:val="21"/>
+          <w14:ligatures w14:val="none"/>
+        </w:rPr>
+        <w:t>_s</w:t>
+      </w:r>
+      <w:proofErr w:type="spellEnd"/>
+      <w:r>
+        <w:rPr>
+          <w:rFonts w:ascii="Consolas" w:eastAsia="Times New Roman" w:hAnsi="Consolas" w:cs="Times New Roman"/>
+          <w:color w:val="CCCCCC"/>
+          <w:kern w:val="0"/>
+          <w:sz w:val="21"/>
+          <w:szCs w:val="21"/>
+          <w14:ligatures w14:val="none"/>
+        </w:rPr>
+        <w:t xml:space="preserve">]: </w:t>
+      </w:r>
+      <w:r>
+        <w:rPr>
+          <w:rFonts w:ascii="Consolas" w:eastAsia="Times New Roman" w:hAnsi="Consolas" w:cs="Times New Roman"/>
+          <w:color w:val="9CDCFE"/>
+          <w:kern w:val="0"/>
+          <w:sz w:val="21"/>
+          <w:szCs w:val="21"/>
+          <w14:ligatures w14:val="none"/>
+        </w:rPr>
+        <w:t>paddle_y1</w:t>
+      </w:r>
+      <w:r>
+        <w:rPr>
+          <w:rFonts w:ascii="Consolas" w:eastAsia="Times New Roman" w:hAnsi="Consolas" w:cs="Times New Roman"/>
+          <w:color w:val="CCCCCC"/>
+          <w:kern w:val="0"/>
+          <w:sz w:val="21"/>
+          <w:szCs w:val="21"/>
+          <w14:ligatures w14:val="none"/>
+        </w:rPr>
+        <w:t xml:space="preserve"> </w:t>
+      </w:r>
+      <w:r>
+        <w:rPr>
+          <w:rFonts w:ascii="Consolas" w:eastAsia="Times New Roman" w:hAnsi="Consolas" w:cs="Times New Roman"/>
+          <w:color w:val="D4D4D4"/>
+          <w:kern w:val="0"/>
+          <w:sz w:val="21"/>
+          <w:szCs w:val="21"/>
+          <w14:ligatures w14:val="none"/>
+        </w:rPr>
+        <w:t>+=</w:t>
+      </w:r>
+      <w:r>
+        <w:rPr>
+          <w:rFonts w:ascii="Consolas" w:eastAsia="Times New Roman" w:hAnsi="Consolas" w:cs="Times New Roman"/>
+          <w:color w:val="CCCCCC"/>
+          <w:kern w:val="0"/>
+          <w:sz w:val="21"/>
+          <w:szCs w:val="21"/>
+          <w14:ligatures w14:val="none"/>
+        </w:rPr>
+        <w:t xml:space="preserve"> </w:t>
+      </w:r>
+      <w:r>
+        <w:rPr>
+          <w:rFonts w:ascii="Consolas" w:eastAsia="Times New Roman" w:hAnsi="Consolas" w:cs="Times New Roman"/>
+          <w:color w:val="9CDCFE"/>
+          <w:kern w:val="0"/>
+          <w:sz w:val="21"/>
+          <w:szCs w:val="21"/>
+          <w14:ligatures w14:val="none"/>
+        </w:rPr>
+        <w:t>paddle1_speed</w:t>
+      </w:r>
+    </w:p>
+    <w:p>
+      <w:pPr>
+        <w:rPr>
+          <w:lang w:val="el-GR"/>
+        </w:rPr>
+      </w:pPr>
+    </w:p>
     <w:sectPr>
       <w:pgSz w:w="12240" w:h="15840"/>
       <w:pgMar w:top="1440" w:right="1800" w:bottom="1440" w:left="1800" w:header="720" w:footer="720" w:gutter="0"/>
